--- a/Bab 1.docx
+++ b/Bab 1.docx
@@ -88,63 +88,7 @@
         <w:rPr>
           <w:rFonts w:ascii="Times New Roman" w:hAnsi="Times New Roman" w:cs="Times New Roman"/>
         </w:rPr>
-        <w:t>. Kanji bukanlah cara penulisan asli</w:t>
-      </w:r>
-      <w:r>
-        <w:rPr>
-          <w:rFonts w:ascii="Times New Roman" w:hAnsi="Times New Roman" w:cs="Times New Roman"/>
-        </w:rPr>
-        <w:t xml:space="preserve"> </w:t>
-      </w:r>
-      <w:proofErr w:type="gramStart"/>
-      <w:r>
-        <w:rPr>
-          <w:rFonts w:ascii="Times New Roman" w:hAnsi="Times New Roman" w:cs="Times New Roman"/>
-        </w:rPr>
-        <w:t xml:space="preserve">yang </w:t>
-      </w:r>
-      <w:r>
-        <w:rPr>
-          <w:rFonts w:ascii="Times New Roman" w:hAnsi="Times New Roman" w:cs="Times New Roman"/>
-        </w:rPr>
-        <w:t xml:space="preserve"> berasal</w:t>
-      </w:r>
-      <w:proofErr w:type="gramEnd"/>
-      <w:r>
-        <w:rPr>
-          <w:rFonts w:ascii="Times New Roman" w:hAnsi="Times New Roman" w:cs="Times New Roman"/>
-        </w:rPr>
-        <w:t xml:space="preserve"> dari jepang, kanji diadaptasi dari aksara Tionghoa sejak dulu dan masih dipakai hingga sekarang, oleh karena itu kanji memiliki dua cara pelafalan, yaitu kun</w:t>
-      </w:r>
-      <w:r>
-        <w:rPr>
-          <w:rFonts w:ascii="Times New Roman" w:hAnsi="Times New Roman" w:cs="Times New Roman"/>
-        </w:rPr>
-        <w:t>`</w:t>
-      </w:r>
-      <w:r>
-        <w:rPr>
-          <w:rFonts w:ascii="Times New Roman" w:hAnsi="Times New Roman" w:cs="Times New Roman"/>
-        </w:rPr>
-        <w:t>yomi (cara baca Jepang) dan on</w:t>
-      </w:r>
-      <w:r>
-        <w:rPr>
-          <w:rFonts w:ascii="Times New Roman" w:hAnsi="Times New Roman" w:cs="Times New Roman"/>
-        </w:rPr>
-        <w:t>`</w:t>
-      </w:r>
-      <w:r>
-        <w:rPr>
-          <w:rFonts w:ascii="Times New Roman" w:hAnsi="Times New Roman" w:cs="Times New Roman"/>
-        </w:rPr>
-        <w:t>yomi (cara baca Tionghoa).</w:t>
-      </w:r>
-      <w:r>
-        <w:rPr>
-          <w:rFonts w:ascii="Times New Roman" w:hAnsi="Times New Roman" w:cs="Times New Roman"/>
-        </w:rPr>
-        <w:t xml:space="preserve"> </w:t>
+        <w:t xml:space="preserve">. </w:t>
       </w:r>
       <w:r>
         <w:rPr>
@@ -992,14 +936,7 @@
         <w:rPr>
           <w:rFonts w:ascii="Times New Roman" w:hAnsi="Times New Roman" w:cs="Times New Roman"/>
         </w:rPr>
-        <w:t xml:space="preserve">mulai dari pengenalan tulisan </w:t>
-      </w:r>
-      <w:r>
-        <w:rPr>
-          <w:rFonts w:ascii="Times New Roman" w:hAnsi="Times New Roman" w:cs="Times New Roman"/>
-        </w:rPr>
-        <w:lastRenderedPageBreak/>
-        <w:t xml:space="preserve">tangan hingga </w:t>
+        <w:t xml:space="preserve">mulai dari pengenalan tulisan tangan hingga </w:t>
       </w:r>
       <w:r>
         <w:rPr>
@@ -1134,6 +1071,7 @@
         <w:rPr>
           <w:rFonts w:ascii="Times New Roman" w:hAnsi="Times New Roman" w:cs="Times New Roman"/>
         </w:rPr>
+        <w:lastRenderedPageBreak/>
         <w:t xml:space="preserve">Dataset yang digunakan dalam </w:t>
       </w:r>
       <w:r>
@@ -2210,7 +2148,6 @@
           <w:b/>
           <w:bCs/>
         </w:rPr>
-        <w:lastRenderedPageBreak/>
         <w:t>Tujuan Penelitian</w:t>
       </w:r>
     </w:p>
@@ -2244,6 +2181,7 @@
         <w:rPr>
           <w:rFonts w:ascii="Times New Roman" w:hAnsi="Times New Roman" w:cs="Times New Roman"/>
         </w:rPr>
+        <w:lastRenderedPageBreak/>
         <w:t xml:space="preserve">Mengetahui </w:t>
       </w:r>
       <w:r>
@@ -2813,7 +2751,6 @@
         <w:rPr>
           <w:rFonts w:ascii="Times New Roman" w:hAnsi="Times New Roman" w:cs="Times New Roman"/>
         </w:rPr>
-        <w:lastRenderedPageBreak/>
         <w:t>Bab ini berisi uraian mengenai latar belakang penelitian, rumusan masalah, tujuan penelitian, batasan masalah, manfaat penelitian, serta sistematika penulisan skripsi.</w:t>
       </w:r>
     </w:p>
@@ -2844,14 +2781,34 @@
         <w:rPr>
           <w:rFonts w:ascii="Times New Roman" w:hAnsi="Times New Roman" w:cs="Times New Roman"/>
         </w:rPr>
-        <w:t xml:space="preserve">Bab ini memuat kajian teori dan penelitian terdahulu yang relevan, meliputi sistem penulisan kanji, konsep computer vision, </w:t>
-      </w:r>
-      <w:proofErr w:type="gramStart"/>
-      <w:r>
-        <w:rPr>
-          <w:rFonts w:ascii="Times New Roman" w:hAnsi="Times New Roman" w:cs="Times New Roman"/>
-        </w:rPr>
-        <w:t xml:space="preserve">CNN, </w:t>
+        <w:lastRenderedPageBreak/>
+        <w:t>Bab ini memuat kajian teori dan penelitian terdahulu yang relevan, meliputi sistem penulisan kanji, konsep computer vision, CNN, FS</w:t>
+      </w:r>
+      <w:r>
+        <w:rPr>
+          <w:rFonts w:ascii="Times New Roman" w:hAnsi="Times New Roman" w:cs="Times New Roman"/>
+        </w:rPr>
+        <w:t>L</w:t>
+      </w:r>
+      <w:r>
+        <w:rPr>
+          <w:rFonts w:ascii="Times New Roman" w:hAnsi="Times New Roman" w:cs="Times New Roman"/>
+        </w:rPr>
+        <w:t xml:space="preserve">, SNN, serta arsitektur </w:t>
+      </w:r>
+      <w:r>
+        <w:rPr>
+          <w:rFonts w:ascii="Times New Roman" w:hAnsi="Times New Roman" w:cs="Times New Roman"/>
+          <w:i/>
+          <w:iCs/>
+        </w:rPr>
+        <w:t>EfficientNet</w:t>
+      </w:r>
+      <w:r>
+        <w:rPr>
+          <w:rFonts w:ascii="Times New Roman" w:hAnsi="Times New Roman" w:cs="Times New Roman"/>
+        </w:rPr>
+        <w:t>-B0</w:t>
       </w:r>
       <w:r>
         <w:rPr>
@@ -2863,20 +2820,7 @@
         <w:rPr>
           <w:rFonts w:ascii="Times New Roman" w:hAnsi="Times New Roman" w:cs="Times New Roman"/>
         </w:rPr>
-        <w:t>FS</w:t>
-      </w:r>
-      <w:r>
-        <w:rPr>
-          <w:rFonts w:ascii="Times New Roman" w:hAnsi="Times New Roman" w:cs="Times New Roman"/>
-        </w:rPr>
-        <w:t>L</w:t>
-      </w:r>
-      <w:proofErr w:type="gramEnd"/>
-      <w:r>
-        <w:rPr>
-          <w:rFonts w:ascii="Times New Roman" w:hAnsi="Times New Roman" w:cs="Times New Roman"/>
-        </w:rPr>
-        <w:t>, SNN, serta arsitektur ResNet18 yang digunakan sebagai backbone.</w:t>
+        <w:t>yang digunakan sebagai backbone.</w:t>
       </w:r>
     </w:p>
     <w:p>
@@ -2906,7 +2850,27 @@
         <w:rPr>
           <w:rFonts w:ascii="Times New Roman" w:hAnsi="Times New Roman" w:cs="Times New Roman"/>
         </w:rPr>
-        <w:t>Bab ini menjelaskan metode penelitian yang digunakan, termasuk deskripsi dataset KanjiVG, tahap pengolahan data, arsitektur model SNN dengan backbone ResNet18, skema pelatihan menggunakan FSL, serta rancangan evaluasi model.</w:t>
+        <w:t xml:space="preserve">Bab ini menjelaskan metode penelitian yang digunakan, termasuk deskripsi dataset KanjiVG, tahap pengolahan data, arsitektur model SNN dengan backbone </w:t>
+      </w:r>
+      <w:r>
+        <w:rPr>
+          <w:rFonts w:ascii="Times New Roman" w:hAnsi="Times New Roman" w:cs="Times New Roman"/>
+          <w:i/>
+          <w:iCs/>
+        </w:rPr>
+        <w:t>EfficientNet</w:t>
+      </w:r>
+      <w:r>
+        <w:rPr>
+          <w:rFonts w:ascii="Times New Roman" w:hAnsi="Times New Roman" w:cs="Times New Roman"/>
+        </w:rPr>
+        <w:t>-B0</w:t>
+      </w:r>
+      <w:r>
+        <w:rPr>
+          <w:rFonts w:ascii="Times New Roman" w:hAnsi="Times New Roman" w:cs="Times New Roman"/>
+        </w:rPr>
+        <w:t>, skema pelatihan menggunakan FSL, serta rancangan evaluasi model.</w:t>
       </w:r>
     </w:p>
     <w:p>
@@ -2936,7 +2900,27 @@
         <w:rPr>
           <w:rFonts w:ascii="Times New Roman" w:hAnsi="Times New Roman" w:cs="Times New Roman"/>
         </w:rPr>
-        <w:t>Bab ini menyajikan hasil eksperimen yang dilakukan, mulai dari preprocessing dataset, hasil pelatihan model, evaluasi performa menggunakan metrik akurasi maupun top-k retrieval, hingga analisis efektivitas penggunaan SNN berbasis ResNet18 pada pencarian kemiripan visual kanji.</w:t>
+        <w:t xml:space="preserve">Bab ini menyajikan hasil eksperimen yang dilakukan, mulai dari preprocessing dataset, hasil pelatihan model, evaluasi performa menggunakan metrik akurasi maupun top-k retrieval, hingga analisis efektivitas penggunaan SNN berbasis </w:t>
+      </w:r>
+      <w:r>
+        <w:rPr>
+          <w:rFonts w:ascii="Times New Roman" w:hAnsi="Times New Roman" w:cs="Times New Roman"/>
+          <w:i/>
+          <w:iCs/>
+        </w:rPr>
+        <w:t>EfficientNet</w:t>
+      </w:r>
+      <w:r>
+        <w:rPr>
+          <w:rFonts w:ascii="Times New Roman" w:hAnsi="Times New Roman" w:cs="Times New Roman"/>
+        </w:rPr>
+        <w:t>-B0</w:t>
+      </w:r>
+      <w:r>
+        <w:rPr>
+          <w:rFonts w:ascii="Times New Roman" w:hAnsi="Times New Roman" w:cs="Times New Roman"/>
+        </w:rPr>
+        <w:t xml:space="preserve"> pada pencarian kemiripan visual kanji.</w:t>
       </w:r>
     </w:p>
     <w:p>
@@ -3043,22 +3027,496 @@
           <w:numId w:val="25"/>
         </w:numPr>
         <w:ind w:left="709" w:hanging="709"/>
-        <w:rPr>
-          <w:rFonts w:ascii="Times New Roman" w:hAnsi="Times New Roman" w:cs="Times New Roman"/>
-        </w:rPr>
-      </w:pPr>
-      <w:r>
-        <w:rPr>
-          <w:rFonts w:ascii="Times New Roman" w:hAnsi="Times New Roman" w:cs="Times New Roman"/>
+        <w:jc w:val="both"/>
+        <w:rPr>
+          <w:rFonts w:ascii="Times New Roman" w:hAnsi="Times New Roman" w:cs="Times New Roman"/>
+          <w:b/>
+          <w:bCs/>
+        </w:rPr>
+      </w:pPr>
+      <w:r>
+        <w:rPr>
+          <w:rFonts w:ascii="Times New Roman" w:hAnsi="Times New Roman" w:cs="Times New Roman"/>
+          <w:b/>
+          <w:bCs/>
         </w:rPr>
         <w:t>Kanji</w:t>
       </w:r>
       <w:r>
         <w:rPr>
           <w:rFonts w:ascii="Times New Roman" w:hAnsi="Times New Roman" w:cs="Times New Roman"/>
+          <w:b/>
+          <w:bCs/>
         </w:rPr>
         <w:t xml:space="preserve"> </w:t>
       </w:r>
+    </w:p>
+    <w:p>
+      <w:pPr>
+        <w:jc w:val="both"/>
+        <w:rPr>
+          <w:rFonts w:ascii="Times New Roman" w:hAnsi="Times New Roman" w:cs="Times New Roman"/>
+        </w:rPr>
+      </w:pPr>
+      <w:r>
+        <w:rPr>
+          <w:rFonts w:ascii="Times New Roman" w:hAnsi="Times New Roman" w:cs="Times New Roman"/>
+        </w:rPr>
+        <w:t xml:space="preserve">Karakter kanji adalah </w:t>
+      </w:r>
+      <w:r>
+        <w:rPr>
+          <w:rFonts w:ascii="Times New Roman" w:hAnsi="Times New Roman" w:cs="Times New Roman"/>
+        </w:rPr>
+        <w:t>sistem penulisan</w:t>
+      </w:r>
+      <w:r>
+        <w:rPr>
+          <w:rFonts w:ascii="Times New Roman" w:hAnsi="Times New Roman" w:cs="Times New Roman"/>
+        </w:rPr>
+        <w:t xml:space="preserve"> digunakan dalam bahasa Jepang yang berasal dari karakter Tionghoa</w:t>
+      </w:r>
+      <w:r>
+        <w:rPr>
+          <w:rFonts w:ascii="Times New Roman" w:hAnsi="Times New Roman" w:cs="Times New Roman"/>
+        </w:rPr>
+        <w:t xml:space="preserve">, </w:t>
+      </w:r>
+      <w:r>
+        <w:t>oleh karena itu kanji memiliki dua cara pelafalan, yaitu kun`yomi (cara baca Jepang) dan on`yomi (cara baca Tionghoa)</w:t>
+      </w:r>
+      <w:r>
+        <w:rPr>
+          <w:rFonts w:ascii="Times New Roman" w:hAnsi="Times New Roman" w:cs="Times New Roman"/>
+        </w:rPr>
+        <w:t xml:space="preserve">. </w:t>
+      </w:r>
+      <w:r>
+        <w:rPr>
+          <w:rFonts w:ascii="Times New Roman" w:hAnsi="Times New Roman" w:cs="Times New Roman"/>
+        </w:rPr>
+        <w:t xml:space="preserve">Kanji </w:t>
+      </w:r>
+      <w:r>
+        <w:rPr>
+          <w:rFonts w:ascii="Times New Roman" w:hAnsi="Times New Roman" w:cs="Times New Roman"/>
+        </w:rPr>
+        <w:t>tidak hanya merepresentasikan bunyi, melainkan juga unsur makna dan struktur visual yang kompleks</w:t>
+      </w:r>
+      <w:r>
+        <w:rPr>
+          <w:rFonts w:ascii="Times New Roman" w:hAnsi="Times New Roman" w:cs="Times New Roman"/>
+        </w:rPr>
+        <w:t xml:space="preserve"> </w:t>
+      </w:r>
+      <w:sdt>
+        <w:sdtPr>
+          <w:rPr>
+            <w:rFonts w:ascii="Times New Roman" w:hAnsi="Times New Roman" w:cs="Times New Roman"/>
+            <w:color w:val="000000"/>
+          </w:rPr>
+          <w:tag w:val="MENDELEY_CITATION_v3_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"/>
+          <w:id w:val="1189418750"/>
+          <w:placeholder>
+            <w:docPart w:val="DefaultPlaceholder_-1854013440"/>
+          </w:placeholder>
+        </w:sdtPr>
+        <w:sdtContent>
+          <w:r>
+            <w:rPr>
+              <w:rFonts w:ascii="Times New Roman" w:hAnsi="Times New Roman" w:cs="Times New Roman"/>
+              <w:color w:val="000000"/>
+            </w:rPr>
+            <w:t>[12]</w:t>
+          </w:r>
+        </w:sdtContent>
+      </w:sdt>
+      <w:r>
+        <w:rPr>
+          <w:rFonts w:ascii="Times New Roman" w:hAnsi="Times New Roman" w:cs="Times New Roman"/>
+        </w:rPr>
+        <w:t xml:space="preserve">. </w:t>
+      </w:r>
+    </w:p>
+    <w:p>
+      <w:pPr>
+        <w:ind w:firstLine="567"/>
+        <w:jc w:val="both"/>
+        <w:rPr>
+          <w:rFonts w:ascii="Times New Roman" w:hAnsi="Times New Roman" w:cs="Times New Roman"/>
+        </w:rPr>
+      </w:pPr>
+      <w:r>
+        <w:rPr>
+          <w:rFonts w:ascii="Times New Roman" w:hAnsi="Times New Roman" w:cs="Times New Roman"/>
+        </w:rPr>
+        <w:t>Setiap karakter kanji terdiri dari goresan (</w:t>
+      </w:r>
+      <w:r>
+        <w:rPr>
+          <w:rFonts w:ascii="Times New Roman" w:hAnsi="Times New Roman" w:cs="Times New Roman"/>
+          <w:i/>
+          <w:iCs/>
+        </w:rPr>
+        <w:t>stroke</w:t>
+      </w:r>
+      <w:r>
+        <w:rPr>
+          <w:rFonts w:ascii="Times New Roman" w:hAnsi="Times New Roman" w:cs="Times New Roman"/>
+        </w:rPr>
+        <w:t xml:space="preserve">) dan radikal (komponen dasar) yang mempengaruhi bentuk visualnya. Struktur ini menyebabkan variasi visual yang </w:t>
+      </w:r>
+      <w:r>
+        <w:rPr>
+          <w:rFonts w:ascii="Times New Roman" w:hAnsi="Times New Roman" w:cs="Times New Roman"/>
+        </w:rPr>
+        <w:t>beragam</w:t>
+      </w:r>
+      <w:r>
+        <w:rPr>
+          <w:rFonts w:ascii="Times New Roman" w:hAnsi="Times New Roman" w:cs="Times New Roman"/>
+        </w:rPr>
+        <w:t xml:space="preserve"> antar karakter, </w:t>
+      </w:r>
+      <w:r>
+        <w:rPr>
+          <w:rFonts w:ascii="Times New Roman" w:hAnsi="Times New Roman" w:cs="Times New Roman"/>
+        </w:rPr>
+        <w:t>tetapi</w:t>
+      </w:r>
+      <w:r>
+        <w:rPr>
+          <w:rFonts w:ascii="Times New Roman" w:hAnsi="Times New Roman" w:cs="Times New Roman"/>
+        </w:rPr>
+        <w:t xml:space="preserve"> berbeda dalam makna atau pelafalan</w:t>
+      </w:r>
+      <w:r>
+        <w:rPr>
+          <w:rFonts w:ascii="Times New Roman" w:hAnsi="Times New Roman" w:cs="Times New Roman"/>
+        </w:rPr>
+        <w:t xml:space="preserve"> </w:t>
+      </w:r>
+      <w:sdt>
+        <w:sdtPr>
+          <w:rPr>
+            <w:rFonts w:ascii="Times New Roman" w:hAnsi="Times New Roman" w:cs="Times New Roman"/>
+            <w:color w:val="000000"/>
+          </w:rPr>
+          <w:tag w:val="MENDELEY_CITATION_v3_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"/>
+          <w:id w:val="712925830"/>
+          <w:placeholder>
+            <w:docPart w:val="DefaultPlaceholder_-1854013440"/>
+          </w:placeholder>
+        </w:sdtPr>
+        <w:sdtContent>
+          <w:r>
+            <w:rPr>
+              <w:rFonts w:ascii="Times New Roman" w:hAnsi="Times New Roman" w:cs="Times New Roman"/>
+              <w:color w:val="000000"/>
+            </w:rPr>
+            <w:t>[13]</w:t>
+          </w:r>
+        </w:sdtContent>
+      </w:sdt>
+      <w:r>
+        <w:rPr>
+          <w:rFonts w:ascii="Times New Roman" w:hAnsi="Times New Roman" w:cs="Times New Roman"/>
+        </w:rPr>
+        <w:t xml:space="preserve">. Karena itu, pengenalan atau pencarian karakter kanji berdasarkan kemiripan visual menjadi tantangan yang menarik dalam </w:t>
+      </w:r>
+      <w:r>
+        <w:rPr>
+          <w:rFonts w:ascii="Times New Roman" w:hAnsi="Times New Roman" w:cs="Times New Roman"/>
+          <w:i/>
+          <w:iCs/>
+        </w:rPr>
+        <w:t>computer vision</w:t>
+      </w:r>
+      <w:r>
+        <w:rPr>
+          <w:rFonts w:ascii="Times New Roman" w:hAnsi="Times New Roman" w:cs="Times New Roman"/>
+        </w:rPr>
+        <w:t xml:space="preserve"> dan </w:t>
+      </w:r>
+      <w:r>
+        <w:rPr>
+          <w:rFonts w:ascii="Times New Roman" w:hAnsi="Times New Roman" w:cs="Times New Roman"/>
+          <w:i/>
+          <w:iCs/>
+        </w:rPr>
+        <w:t>deep learning</w:t>
+      </w:r>
+      <w:r>
+        <w:rPr>
+          <w:rFonts w:ascii="Times New Roman" w:hAnsi="Times New Roman" w:cs="Times New Roman"/>
+        </w:rPr>
+        <w:t>.</w:t>
+      </w:r>
+    </w:p>
+    <w:p>
+      <w:pPr>
+        <w:ind w:firstLine="567"/>
+        <w:jc w:val="both"/>
+        <w:rPr>
+          <w:rFonts w:ascii="Times New Roman" w:hAnsi="Times New Roman" w:cs="Times New Roman"/>
+        </w:rPr>
+      </w:pPr>
+      <w:r>
+        <w:rPr>
+          <w:rFonts w:ascii="Times New Roman" w:hAnsi="Times New Roman" w:cs="Times New Roman"/>
+        </w:rPr>
+        <w:t xml:space="preserve">Dalam lingkup penggunaan resmi dan pendidikan di Jepang, karakter kanji diklasifikasikan ke dalam daftar yang diatur pemerintah Jepang. Salah satu daftar yang paling dikenal dan sering dijadikan acuan adalah Jōyō kanji. Daftar ini berisi karakter kanji yang dianggap sebagai karakter </w:t>
+      </w:r>
+      <w:r>
+        <w:rPr>
+          <w:rFonts w:ascii="Times New Roman" w:hAnsi="Times New Roman" w:cs="Times New Roman"/>
+        </w:rPr>
+        <w:t xml:space="preserve">yang sering digunakan dalam kegiatan </w:t>
+      </w:r>
+      <w:r>
+        <w:rPr>
+          <w:rFonts w:ascii="Times New Roman" w:hAnsi="Times New Roman" w:cs="Times New Roman"/>
+        </w:rPr>
+        <w:t>sehari-hari dan wajib diketahui oleh penutur bahasa Jepang dalam konteks literasi umum. Saat ini, jumlah Jōyō kanji adalah 2.136 karakter, setelah revisi tahun 2010.</w:t>
+      </w:r>
+      <w:r>
+        <w:rPr>
+          <w:rFonts w:ascii="Times New Roman" w:hAnsi="Times New Roman" w:cs="Times New Roman"/>
+        </w:rPr>
+        <w:t xml:space="preserve"> </w:t>
+      </w:r>
+      <w:r>
+        <w:rPr>
+          <w:rFonts w:ascii="Times New Roman" w:hAnsi="Times New Roman" w:cs="Times New Roman"/>
+        </w:rPr>
+        <w:t xml:space="preserve">1.026 karakter diajarkan pada jenjang </w:t>
+      </w:r>
+      <w:r>
+        <w:rPr>
+          <w:rFonts w:ascii="Times New Roman" w:hAnsi="Times New Roman" w:cs="Times New Roman"/>
+          <w:i/>
+          <w:iCs/>
+        </w:rPr>
+        <w:t>sekolah dasar</w:t>
+      </w:r>
+      <w:r>
+        <w:rPr>
+          <w:rFonts w:ascii="Times New Roman" w:hAnsi="Times New Roman" w:cs="Times New Roman"/>
+        </w:rPr>
+        <w:t xml:space="preserve"> (kelas 1–6), sedangkan sisanya diajarkan pada jenjang menengah (kelas 7–9) dan sekolah menengah atas</w:t>
+      </w:r>
+      <w:r>
+        <w:rPr>
+          <w:rFonts w:ascii="Times New Roman" w:hAnsi="Times New Roman" w:cs="Times New Roman"/>
+        </w:rPr>
+        <w:t xml:space="preserve"> </w:t>
+      </w:r>
+      <w:sdt>
+        <w:sdtPr>
+          <w:rPr>
+            <w:rFonts w:ascii="Times New Roman" w:hAnsi="Times New Roman" w:cs="Times New Roman"/>
+            <w:color w:val="000000"/>
+          </w:rPr>
+          <w:tag w:val="MENDELEY_CITATION_v3_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"/>
+          <w:id w:val="531465679"/>
+          <w:placeholder>
+            <w:docPart w:val="DefaultPlaceholder_-1854013440"/>
+          </w:placeholder>
+        </w:sdtPr>
+        <w:sdtContent>
+          <w:r>
+            <w:rPr>
+              <w:rFonts w:ascii="Times New Roman" w:hAnsi="Times New Roman" w:cs="Times New Roman"/>
+              <w:color w:val="000000"/>
+            </w:rPr>
+            <w:t>[12]</w:t>
+          </w:r>
+        </w:sdtContent>
+      </w:sdt>
+      <w:r>
+        <w:rPr>
+          <w:rFonts w:ascii="Times New Roman" w:hAnsi="Times New Roman" w:cs="Times New Roman"/>
+        </w:rPr>
+        <w:t>.</w:t>
+      </w:r>
+      <w:r>
+        <w:rPr>
+          <w:rFonts w:ascii="Times New Roman" w:hAnsi="Times New Roman" w:cs="Times New Roman"/>
+        </w:rPr>
+        <w:t xml:space="preserve"> </w:t>
+      </w:r>
+      <w:r>
+        <w:rPr>
+          <w:rFonts w:ascii="Times New Roman" w:hAnsi="Times New Roman" w:cs="Times New Roman"/>
+        </w:rPr>
+        <w:t>Selain Jōyō kanji, ada pula karakter Jinmeiyō kanji yang digunakan untuk nama pribadi</w:t>
+      </w:r>
+      <w:r>
+        <w:rPr>
+          <w:rFonts w:ascii="Times New Roman" w:hAnsi="Times New Roman" w:cs="Times New Roman"/>
+        </w:rPr>
+        <w:t>.</w:t>
+      </w:r>
+    </w:p>
+    <w:p>
+      <w:pPr>
+        <w:ind w:firstLine="567"/>
+        <w:jc w:val="both"/>
+      </w:pPr>
+    </w:p>
+    <w:p>
+      <w:pPr>
+        <w:jc w:val="both"/>
+        <w:rPr>
+          <w:rFonts w:ascii="Times New Roman" w:hAnsi="Times New Roman" w:cs="Times New Roman"/>
+          <w:b/>
+          <w:bCs/>
+        </w:rPr>
+      </w:pPr>
+      <w:r>
+        <w:rPr>
+          <w:rFonts w:ascii="Times New Roman" w:hAnsi="Times New Roman" w:cs="Times New Roman"/>
+          <w:b/>
+          <w:bCs/>
+        </w:rPr>
+        <w:t>2.1.1. Standar Kode dan Representasi Digital Kanji</w:t>
+      </w:r>
+    </w:p>
+    <w:p>
+      <w:pPr>
+        <w:jc w:val="both"/>
+        <w:rPr>
+          <w:rFonts w:ascii="Times New Roman" w:hAnsi="Times New Roman" w:cs="Times New Roman"/>
+        </w:rPr>
+      </w:pPr>
+      <w:r>
+        <w:rPr>
+          <w:rFonts w:ascii="Times New Roman" w:hAnsi="Times New Roman" w:cs="Times New Roman"/>
+        </w:rPr>
+        <w:t>Agar karakter kanji dapat diproses secara digital (misalnya dalam sistem komputer atau basis data), diperlukan standar pengkodean karakter.</w:t>
+      </w:r>
+      <w:r>
+        <w:rPr>
+          <w:rFonts w:ascii="Times New Roman" w:hAnsi="Times New Roman" w:cs="Times New Roman"/>
+        </w:rPr>
+        <w:t xml:space="preserve"> Beberapa standar yang dipakai hingga sekarang adala</w:t>
+      </w:r>
+      <w:r>
+        <w:rPr>
+          <w:rFonts w:ascii="Times New Roman" w:hAnsi="Times New Roman" w:cs="Times New Roman"/>
+        </w:rPr>
+        <w:t>h</w:t>
+      </w:r>
+      <w:r>
+        <w:rPr>
+          <w:rFonts w:ascii="Times New Roman" w:hAnsi="Times New Roman" w:cs="Times New Roman"/>
+        </w:rPr>
+        <w:t xml:space="preserve"> Unicode dan </w:t>
+      </w:r>
+      <w:r>
+        <w:rPr>
+          <w:rFonts w:ascii="Times New Roman" w:hAnsi="Times New Roman" w:cs="Times New Roman"/>
+          <w:i/>
+          <w:iCs/>
+        </w:rPr>
+        <w:t>Japanese Industrial Standards</w:t>
+      </w:r>
+      <w:r>
+        <w:rPr>
+          <w:rFonts w:ascii="Times New Roman" w:hAnsi="Times New Roman" w:cs="Times New Roman"/>
+        </w:rPr>
+        <w:t xml:space="preserve"> (JIS). Unicode sudah menjadi standar internasional untuk merepresentasikan </w:t>
+      </w:r>
+      <w:r>
+        <w:rPr>
+          <w:rFonts w:ascii="Times New Roman" w:hAnsi="Times New Roman" w:cs="Times New Roman"/>
+        </w:rPr>
+        <w:t>berbagai</w:t>
+      </w:r>
+      <w:r>
+        <w:rPr>
+          <w:rFonts w:ascii="Times New Roman" w:hAnsi="Times New Roman" w:cs="Times New Roman"/>
+        </w:rPr>
+        <w:t xml:space="preserve"> karakter, termasuk kanji</w:t>
+      </w:r>
+      <w:r>
+        <w:rPr>
+          <w:rFonts w:ascii="Times New Roman" w:hAnsi="Times New Roman" w:cs="Times New Roman"/>
+        </w:rPr>
+        <w:t>. Sedangkan JIS adalah s</w:t>
+      </w:r>
+      <w:r>
+        <w:rPr>
+          <w:rFonts w:ascii="Times New Roman" w:hAnsi="Times New Roman" w:cs="Times New Roman"/>
+        </w:rPr>
+        <w:t>tandar nasional Jepang untuk representasi huruf dan simbol Jepang secara digital</w:t>
+      </w:r>
+      <w:r>
+        <w:rPr>
+          <w:rFonts w:ascii="Times New Roman" w:hAnsi="Times New Roman" w:cs="Times New Roman"/>
+        </w:rPr>
+        <w:t xml:space="preserve">. JIS memiliki beberapa jenis, seperti </w:t>
+      </w:r>
+      <w:r>
+        <w:rPr>
+          <w:rFonts w:ascii="Times New Roman" w:hAnsi="Times New Roman" w:cs="Times New Roman"/>
+        </w:rPr>
+        <w:t>JIS X 0208</w:t>
+      </w:r>
+      <w:r>
+        <w:rPr>
+          <w:rFonts w:ascii="Times New Roman" w:hAnsi="Times New Roman" w:cs="Times New Roman"/>
+        </w:rPr>
+        <w:t xml:space="preserve"> dan </w:t>
+      </w:r>
+      <w:r>
+        <w:rPr>
+          <w:rFonts w:ascii="Times New Roman" w:hAnsi="Times New Roman" w:cs="Times New Roman"/>
+        </w:rPr>
+        <w:t>JIS X 0213</w:t>
+      </w:r>
+      <w:r>
+        <w:rPr>
+          <w:rFonts w:ascii="Times New Roman" w:hAnsi="Times New Roman" w:cs="Times New Roman"/>
+        </w:rPr>
+        <w:t xml:space="preserve"> </w:t>
+      </w:r>
+      <w:sdt>
+        <w:sdtPr>
+          <w:rPr>
+            <w:rFonts w:ascii="Times New Roman" w:hAnsi="Times New Roman" w:cs="Times New Roman"/>
+            <w:color w:val="000000"/>
+          </w:rPr>
+          <w:tag w:val="MENDELEY_CITATION_v3_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"/>
+          <w:id w:val="-759133787"/>
+          <w:placeholder>
+            <w:docPart w:val="DefaultPlaceholder_-1854013440"/>
+          </w:placeholder>
+        </w:sdtPr>
+        <w:sdtContent>
+          <w:r>
+            <w:rPr>
+              <w:rFonts w:ascii="Times New Roman" w:hAnsi="Times New Roman" w:cs="Times New Roman"/>
+              <w:color w:val="000000"/>
+            </w:rPr>
+            <w:t>[14]</w:t>
+          </w:r>
+        </w:sdtContent>
+      </w:sdt>
+      <w:r>
+        <w:rPr>
+          <w:rFonts w:ascii="Times New Roman" w:hAnsi="Times New Roman" w:cs="Times New Roman"/>
+        </w:rPr>
+        <w:t>.</w:t>
+      </w:r>
+    </w:p>
+    <w:p>
+      <w:pPr>
+        <w:jc w:val="both"/>
+        <w:rPr>
+          <w:rFonts w:ascii="Times New Roman" w:hAnsi="Times New Roman" w:cs="Times New Roman"/>
+        </w:rPr>
+      </w:pPr>
     </w:p>
     <w:p>
       <w:pPr>
@@ -3070,14 +3528,117 @@
         <w:ind w:left="709" w:hanging="709"/>
         <w:rPr>
           <w:rFonts w:ascii="Times New Roman" w:hAnsi="Times New Roman" w:cs="Times New Roman"/>
-        </w:rPr>
-      </w:pPr>
-      <w:r>
-        <w:rPr>
-          <w:rFonts w:ascii="Times New Roman" w:hAnsi="Times New Roman" w:cs="Times New Roman"/>
+          <w:b/>
+          <w:bCs/>
+        </w:rPr>
+      </w:pPr>
+      <w:r>
+        <w:rPr>
+          <w:rFonts w:ascii="Times New Roman" w:hAnsi="Times New Roman" w:cs="Times New Roman"/>
+          <w:b/>
+          <w:bCs/>
         </w:rPr>
         <w:t>KanjiVG Dataset</w:t>
       </w:r>
+    </w:p>
+    <w:p>
+      <w:pPr>
+        <w:jc w:val="both"/>
+        <w:rPr>
+          <w:rFonts w:ascii="Times New Roman" w:hAnsi="Times New Roman" w:cs="Times New Roman"/>
+        </w:rPr>
+      </w:pPr>
+      <w:r>
+        <w:rPr>
+          <w:rFonts w:ascii="Times New Roman" w:hAnsi="Times New Roman" w:cs="Times New Roman"/>
+        </w:rPr>
+        <w:t xml:space="preserve">KanjiVG merupakan dataset berbasis vektor yang berisi informasi struktur dan urutan goresan (stroke order) dari karakter kanji dalam format Scalable Vector </w:t>
+      </w:r>
+      <w:r>
+        <w:rPr>
+          <w:rFonts w:ascii="Times New Roman" w:hAnsi="Times New Roman" w:cs="Times New Roman"/>
+        </w:rPr>
+        <w:lastRenderedPageBreak/>
+        <w:t xml:space="preserve">Graphics (SVG). Dataset ini dikembangkan oleh Ulrich Apel sebagai bagian dari proyek </w:t>
+      </w:r>
+      <w:r>
+        <w:rPr>
+          <w:rFonts w:ascii="Times New Roman" w:hAnsi="Times New Roman" w:cs="Times New Roman"/>
+          <w:i/>
+          <w:iCs/>
+        </w:rPr>
+        <w:t>KanjiVG Project</w:t>
+      </w:r>
+      <w:r>
+        <w:rPr>
+          <w:rFonts w:ascii="Times New Roman" w:hAnsi="Times New Roman" w:cs="Times New Roman"/>
+        </w:rPr>
+        <w:t xml:space="preserve"> pada tahun 2010 dan dipublikasikan secara terbuka di GitHub di bawah lisensi Creative Commons Attribution-ShareAlike (CC BY-SA)</w:t>
+      </w:r>
+    </w:p>
+    <w:p>
+      <w:pPr>
+        <w:jc w:val="both"/>
+        <w:rPr>
+          <w:rFonts w:ascii="Times New Roman" w:hAnsi="Times New Roman" w:cs="Times New Roman"/>
+        </w:rPr>
+      </w:pPr>
+      <w:r>
+        <w:rPr>
+          <w:rFonts w:ascii="Times New Roman" w:hAnsi="Times New Roman" w:cs="Times New Roman"/>
+        </w:rPr>
+        <w:t xml:space="preserve">Setiap file dalam KanjiVG merepresentasikan satu karakter kanji yang diberi nama sesuai dengan kode Unicode-nya. Misalnya, karakter </w:t>
+      </w:r>
+      <w:r>
+        <w:rPr>
+          <w:rFonts w:ascii="Times New Roman" w:hAnsi="Times New Roman" w:cs="Times New Roman"/>
+          <w:i/>
+          <w:iCs/>
+        </w:rPr>
+        <w:t>mizu</w:t>
+      </w:r>
+      <w:r>
+        <w:rPr>
+          <w:rFonts w:ascii="Times New Roman" w:hAnsi="Times New Roman" w:cs="Times New Roman"/>
+        </w:rPr>
+        <w:t xml:space="preserve"> yang artinya air</w:t>
+      </w:r>
+      <w:r>
+        <w:rPr>
+          <w:rFonts w:ascii="Times New Roman" w:hAnsi="Times New Roman" w:cs="Times New Roman"/>
+        </w:rPr>
+        <w:t xml:space="preserve"> disimpan dalam 6c34.svg. File SVG tersebut berisi elemen-elemen &lt;path&gt; dan &lt;g&gt; yang mendefinisikan setiap goresan serta kelompok komponennya. Dengan demikian, KanjiVG tidak hanya menyimpan bentuk akhir suatu kanji, tetapi juga struktur hierarkis dan urutan pembentukannya.</w:t>
+      </w:r>
+    </w:p>
+    <w:p>
+      <w:pPr>
+        <w:ind w:firstLine="709"/>
+        <w:jc w:val="both"/>
+        <w:rPr>
+          <w:rFonts w:ascii="Times New Roman" w:hAnsi="Times New Roman" w:cs="Times New Roman"/>
+        </w:rPr>
+      </w:pPr>
+      <w:r>
+        <w:rPr>
+          <w:rFonts w:ascii="Times New Roman" w:hAnsi="Times New Roman" w:cs="Times New Roman"/>
+        </w:rPr>
+        <w:t xml:space="preserve">KanjiVG terdiri dari sekitar 6.353 karakter kanji, yang mencakup Seluruh jōyō kanji (2.136 karakter), jinmeiyō kanji, </w:t>
+      </w:r>
+      <w:r>
+        <w:rPr>
+          <w:rFonts w:ascii="Times New Roman" w:hAnsi="Times New Roman" w:cs="Times New Roman"/>
+        </w:rPr>
+        <w:t>JIS X 0208 Level 1 dan Level 2. KanjiVG juga mencakup beberapa kanji dari standar JIS X 0212/0213, serta sejumlah kecil karakter langka atau varian bentuk historis. Dengan cakupan tersebut, KanjiVG dapat dianggap mewakili hampir seluruh kanji yang digunakan dalam penulisan bahasa Jepang modern.</w:t>
+      </w:r>
+    </w:p>
+    <w:p>
+      <w:pPr>
+        <w:ind w:firstLine="709"/>
+        <w:jc w:val="both"/>
+        <w:rPr>
+          <w:rFonts w:ascii="Times New Roman" w:hAnsi="Times New Roman" w:cs="Times New Roman"/>
+        </w:rPr>
+      </w:pPr>
     </w:p>
     <w:p>
       <w:pPr>
@@ -3104,6 +3665,310 @@
     </w:p>
     <w:p>
       <w:pPr>
+        <w:pStyle w:val="NormalWeb"/>
+        <w:jc w:val="both"/>
+      </w:pPr>
+      <w:r>
+        <w:t xml:space="preserve">Perkembangan bidang </w:t>
+      </w:r>
+      <w:r>
+        <w:rPr>
+          <w:rStyle w:val="Emphasis"/>
+          <w:rFonts w:eastAsiaTheme="majorEastAsia"/>
+        </w:rPr>
+        <w:t>Computer Vision</w:t>
+      </w:r>
+      <w:r>
+        <w:t xml:space="preserve"> berawal pada dekade 1960-an, ketika penelitian mulai berfokus pada bagaimana komputer dapat mengekstraksi informasi tiga dimensi dari representasi dua dimensi sebuah objek. Pada tahap awal, penelitian di bidang ini menitikberatkan pada proses pengambilan informasi penting dari citra digital melalui pemodelan komputasional. Secara garis besar, </w:t>
+      </w:r>
+      <w:r>
+        <w:rPr>
+          <w:rStyle w:val="Emphasis"/>
+          <w:rFonts w:eastAsiaTheme="majorEastAsia"/>
+        </w:rPr>
+        <w:t>Computer Vision</w:t>
+      </w:r>
+      <w:r>
+        <w:t xml:space="preserve"> memiliki dua orientasi utama. Dari sisi rekayasa, bidang ini bertujuan mengembangkan sistem otonom yang mampu melakukan tugas-tugas visual layaknya penglihatan manusia. Sementara itu, dari sisi biologis, pendekatan komputasional digunakan untuk meniru mekanisme penglihatan manusia, seperti dalam proses deteksi atau diagnosis kondisi medis melalui citra tubuh</w:t>
+      </w:r>
+      <w:r>
+        <w:t xml:space="preserve"> </w:t>
+      </w:r>
+      <w:sdt>
+        <w:sdtPr>
+          <w:rPr>
+            <w:color w:val="000000"/>
+          </w:rPr>
+          <w:tag w:val="MENDELEY_CITATION_v3_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"/>
+          <w:id w:val="-1913154308"/>
+          <w:placeholder>
+            <w:docPart w:val="DefaultPlaceholder_-1854013440"/>
+          </w:placeholder>
+        </w:sdtPr>
+        <w:sdtContent>
+          <w:r>
+            <w:rPr>
+              <w:color w:val="000000"/>
+            </w:rPr>
+            <w:t>[15]</w:t>
+          </w:r>
+        </w:sdtContent>
+      </w:sdt>
+      <w:r>
+        <w:t>.</w:t>
+      </w:r>
+    </w:p>
+    <w:p>
+      <w:pPr>
+        <w:pStyle w:val="NormalWeb"/>
+        <w:ind w:firstLine="720"/>
+        <w:jc w:val="both"/>
+      </w:pPr>
+      <w:r>
+        <w:t xml:space="preserve">Dalam konteks </w:t>
+      </w:r>
+      <w:r>
+        <w:t>teknis</w:t>
+      </w:r>
+      <w:r>
+        <w:t xml:space="preserve">, </w:t>
+      </w:r>
+      <w:r>
+        <w:rPr>
+          <w:rStyle w:val="Emphasis"/>
+          <w:rFonts w:eastAsiaTheme="majorEastAsia"/>
+        </w:rPr>
+        <w:t>Computer Vision</w:t>
+      </w:r>
+      <w:r>
+        <w:t xml:space="preserve"> telah diterapkan di berbagai sektor, termasuk bidang pendidikan, di mana sistem pengenalan wajah dimanfaatkan untuk mencatat kehadiran secara otomatis melalui kamera. Teknologi ini juga berkembang pesat dalam sistem kendaraan udara tanpa awak (</w:t>
+      </w:r>
+      <w:r>
+        <w:rPr>
+          <w:rStyle w:val="Emphasis"/>
+          <w:rFonts w:eastAsiaTheme="majorEastAsia"/>
+        </w:rPr>
+        <w:t>Unmanned Aerial Vehicle</w:t>
+      </w:r>
+      <w:r>
+        <w:t xml:space="preserve"> atau UAV) yang menggunakan penglihatan komputer untuk melakukan pemantauan situasi secara otomatis tanpa kendali langsung manusia.</w:t>
+      </w:r>
+      <w:r>
+        <w:br/>
+        <w:t xml:space="preserve">Sementara dalam ranah biomedis, </w:t>
+      </w:r>
+      <w:r>
+        <w:rPr>
+          <w:rStyle w:val="Emphasis"/>
+          <w:rFonts w:eastAsiaTheme="majorEastAsia"/>
+        </w:rPr>
+        <w:t>Computer Vision</w:t>
+      </w:r>
+      <w:r>
+        <w:t xml:space="preserve"> berperan besar dalam pencitraan medis (</w:t>
+      </w:r>
+      <w:r>
+        <w:rPr>
+          <w:rStyle w:val="Emphasis"/>
+          <w:rFonts w:eastAsiaTheme="majorEastAsia"/>
+        </w:rPr>
+        <w:t>medical imaging</w:t>
+      </w:r>
+      <w:r>
+        <w:t>), sebuah bidang yang mengalami perkembangan pesat karena kemampuannya membantu proses diagnosis dan peningkatan mutu pelayanan kesehatan</w:t>
+      </w:r>
+      <w:r>
+        <w:t xml:space="preserve"> </w:t>
+      </w:r>
+      <w:sdt>
+        <w:sdtPr>
+          <w:rPr>
+            <w:color w:val="000000"/>
+          </w:rPr>
+          <w:tag w:val="MENDELEY_CITATION_v3_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"/>
+          <w:id w:val="1224950296"/>
+          <w:placeholder>
+            <w:docPart w:val="DefaultPlaceholder_-1854013440"/>
+          </w:placeholder>
+        </w:sdtPr>
+        <w:sdtContent>
+          <w:r>
+            <w:rPr>
+              <w:color w:val="000000"/>
+            </w:rPr>
+            <w:t>[15]</w:t>
+          </w:r>
+        </w:sdtContent>
+      </w:sdt>
+      <w:r>
+        <w:t>.</w:t>
+      </w:r>
+    </w:p>
+    <w:p>
+      <w:pPr>
+        <w:jc w:val="both"/>
+        <w:rPr>
+          <w:rFonts w:ascii="Times New Roman" w:hAnsi="Times New Roman" w:cs="Times New Roman"/>
+        </w:rPr>
+      </w:pPr>
+    </w:p>
+    <w:p>
+      <w:pPr>
+        <w:jc w:val="both"/>
+        <w:rPr>
+          <w:rFonts w:ascii="Times New Roman" w:hAnsi="Times New Roman" w:cs="Times New Roman"/>
+        </w:rPr>
+      </w:pPr>
+      <w:r>
+        <w:rPr>
+          <w:rFonts w:ascii="Times New Roman" w:hAnsi="Times New Roman" w:cs="Times New Roman"/>
+        </w:rPr>
+        <w:lastRenderedPageBreak/>
+        <w:t xml:space="preserve">Seiring perkembangan teknologi, </w:t>
+      </w:r>
+      <w:r>
+        <w:rPr>
+          <w:rFonts w:ascii="Times New Roman" w:hAnsi="Times New Roman" w:cs="Times New Roman"/>
+          <w:b/>
+          <w:bCs/>
+        </w:rPr>
+        <w:t>Computer Vision</w:t>
+      </w:r>
+      <w:r>
+        <w:rPr>
+          <w:rFonts w:ascii="Times New Roman" w:hAnsi="Times New Roman" w:cs="Times New Roman"/>
+        </w:rPr>
+        <w:t xml:space="preserve"> menjadi salah satu bidang utama dalam </w:t>
+      </w:r>
+      <w:r>
+        <w:rPr>
+          <w:rFonts w:ascii="Times New Roman" w:hAnsi="Times New Roman" w:cs="Times New Roman"/>
+          <w:b/>
+          <w:bCs/>
+        </w:rPr>
+        <w:t>Artificial Intelligence (AI)</w:t>
+      </w:r>
+      <w:r>
+        <w:rPr>
+          <w:rFonts w:ascii="Times New Roman" w:hAnsi="Times New Roman" w:cs="Times New Roman"/>
+        </w:rPr>
+        <w:t xml:space="preserve"> yang berfokus pada kemampuan sistem komputer untuk menafsirkan, menganalisis, dan memahami informasi visual dari dunia nyata dalam bentuk gambar maupun video. Teknologi ini memungkinkan mesin untuk meniru persepsi visual manusia melalui proses pengenalan objek, analisis citra, pelacakan gerakan, hingga interpretasi konteks visual secara otomatis </w:t>
+      </w:r>
+      <w:sdt>
+        <w:sdtPr>
+          <w:rPr>
+            <w:rFonts w:ascii="Times New Roman" w:hAnsi="Times New Roman" w:cs="Times New Roman"/>
+            <w:color w:val="000000"/>
+          </w:rPr>
+          <w:tag w:val="MENDELEY_CITATION_v3_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"/>
+          <w:id w:val="1038245222"/>
+          <w:placeholder>
+            <w:docPart w:val="DefaultPlaceholder_-1854013440"/>
+          </w:placeholder>
+        </w:sdtPr>
+        <w:sdtContent>
+          <w:r>
+            <w:rPr>
+              <w:rFonts w:ascii="Times New Roman" w:hAnsi="Times New Roman" w:cs="Times New Roman"/>
+              <w:color w:val="000000"/>
+            </w:rPr>
+            <w:t>[16]</w:t>
+          </w:r>
+        </w:sdtContent>
+      </w:sdt>
+      <w:r>
+        <w:rPr>
+          <w:rFonts w:ascii="Times New Roman" w:hAnsi="Times New Roman" w:cs="Times New Roman"/>
+        </w:rPr>
+        <w:t>.</w:t>
+      </w:r>
+      <w:r>
+        <w:rPr>
+          <w:rFonts w:ascii="Times New Roman" w:hAnsi="Times New Roman" w:cs="Times New Roman"/>
+        </w:rPr>
+        <w:br/>
+        <w:t xml:space="preserve">Meskipun demikian, baik penglihatan manusia maupun computer vision sama-sama berupaya menafsirkan data multidimensi secara spasial, namun sistem komputer belum sepenuhnya mampu menandingi kompleksitas dan kepekaan penglihatan manusia karena keterbatasan algoritma, variabel, dan tingkat akurasi. Tantangan utama dalam pengembangannya meliputi efektivitas algoritma, ketepatan hasil analisis, serta kemampuan sistem untuk beradaptasi secara akurat, tangguh, dan skalabel dalam berbagai kondisi. Berbagai penelitian juga telah memperluas penerapan computer vision ke berbagai bidang, seperti bantuan bagi penyandang disabilitas visual, otomasi industri, penginderaan jauh, robotika, hingga komunikasi manusia berbasis komputer, dengan efektivitas sistem yang sangat bergantung pada arsitektur dan rancangan aplikasinya </w:t>
+      </w:r>
+      <w:sdt>
+        <w:sdtPr>
+          <w:rPr>
+            <w:rFonts w:ascii="Times New Roman" w:hAnsi="Times New Roman" w:cs="Times New Roman"/>
+            <w:color w:val="000000"/>
+          </w:rPr>
+          <w:tag w:val="MENDELEY_CITATION_v3_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"/>
+          <w:id w:val="1112487017"/>
+          <w:placeholder>
+            <w:docPart w:val="DefaultPlaceholder_-1854013440"/>
+          </w:placeholder>
+        </w:sdtPr>
+        <w:sdtContent>
+          <w:r>
+            <w:rPr>
+              <w:rFonts w:ascii="Times New Roman" w:hAnsi="Times New Roman" w:cs="Times New Roman"/>
+              <w:color w:val="000000"/>
+            </w:rPr>
+            <w:t>[17]</w:t>
+          </w:r>
+        </w:sdtContent>
+      </w:sdt>
+      <w:r>
+        <w:rPr>
+          <w:rFonts w:ascii="Times New Roman" w:hAnsi="Times New Roman" w:cs="Times New Roman"/>
+        </w:rPr>
+        <w:t>.</w:t>
+      </w:r>
+    </w:p>
+    <w:p>
+      <w:pPr>
+        <w:jc w:val="both"/>
+        <w:rPr>
+          <w:rFonts w:ascii="Times New Roman" w:hAnsi="Times New Roman" w:cs="Times New Roman"/>
+        </w:rPr>
+      </w:pPr>
+      <w:r>
+        <w:rPr>
+          <w:rFonts w:ascii="Times New Roman" w:hAnsi="Times New Roman" w:cs="Times New Roman"/>
+        </w:rPr>
+        <w:t xml:space="preserve">Dengan demikian, </w:t>
+      </w:r>
+      <w:r>
+        <w:rPr>
+          <w:rFonts w:ascii="Times New Roman" w:hAnsi="Times New Roman" w:cs="Times New Roman"/>
+          <w:i/>
+          <w:iCs/>
+        </w:rPr>
+        <w:t>Computer Vision</w:t>
+      </w:r>
+      <w:r>
+        <w:rPr>
+          <w:rFonts w:ascii="Times New Roman" w:hAnsi="Times New Roman" w:cs="Times New Roman"/>
+        </w:rPr>
+        <w:t xml:space="preserve"> dapat dipandang sebagai disiplin ilmu yang berperan penting dalam menjembatani data visual mentah menjadi </w:t>
+      </w:r>
+      <w:r>
+        <w:rPr>
+          <w:rFonts w:ascii="Times New Roman" w:hAnsi="Times New Roman" w:cs="Times New Roman"/>
+          <w:b/>
+          <w:bCs/>
+        </w:rPr>
+        <w:t>representasi bermakna</w:t>
+      </w:r>
+      <w:r>
+        <w:rPr>
+          <w:rFonts w:ascii="Times New Roman" w:hAnsi="Times New Roman" w:cs="Times New Roman"/>
+        </w:rPr>
+        <w:t xml:space="preserve"> yang mendukung pengambilan keputusan otomatis dalam berbagai aplikasi — mulai dari kesehatan, transportasi, hingga pengenalan karakter Kanji dalam konteks penelitian ini.</w:t>
+      </w:r>
+    </w:p>
+    <w:p>
+      <w:pPr>
+        <w:rPr>
+          <w:rFonts w:ascii="Times New Roman" w:hAnsi="Times New Roman" w:cs="Times New Roman"/>
+        </w:rPr>
+      </w:pPr>
+    </w:p>
+    <w:p>
+      <w:pPr>
         <w:pStyle w:val="ListParagraph"/>
         <w:numPr>
           <w:ilvl w:val="0"/>
@@ -3112,6 +3977,8 @@
         <w:ind w:left="709" w:hanging="709"/>
         <w:rPr>
           <w:rFonts w:ascii="Times New Roman" w:hAnsi="Times New Roman" w:cs="Times New Roman"/>
+          <w:b/>
+          <w:bCs/>
           <w:i/>
           <w:iCs/>
         </w:rPr>
@@ -3119,10 +3986,238 @@
       <w:r>
         <w:rPr>
           <w:rFonts w:ascii="Times New Roman" w:hAnsi="Times New Roman" w:cs="Times New Roman"/>
+          <w:b/>
+          <w:bCs/>
           <w:i/>
           <w:iCs/>
         </w:rPr>
         <w:t>Deep Learning</w:t>
+      </w:r>
+    </w:p>
+    <w:p>
+      <w:pPr>
+        <w:pStyle w:val="NormalWeb"/>
+        <w:jc w:val="both"/>
+      </w:pPr>
+      <w:r>
+        <w:t>Deep Learning merupakan cabang dari Machine Learning yang menggunakan jaringan saraf tiruan berlapis (deep neural networks) untuk mengekstrak fitur otomatis dari data mentah, seperti gambar atau video, dan mengaplikasikannya pada tugas-tugas seperti klasifikasi, deteksi objek, segmentasi, dan restorasi citra; CNN (Convolutional Neural Network) misalnya, telah digunakan secara luas dalam visi komputer karena kemampuannya dalam menangkap fitur visual dari lapisan rendah ke lapisan tingg</w:t>
+      </w:r>
+      <w:r>
+        <w:t xml:space="preserve">i </w:t>
+      </w:r>
+      <w:sdt>
+        <w:sdtPr>
+          <w:rPr>
+            <w:color w:val="000000"/>
+          </w:rPr>
+          <w:tag w:val="MENDELEY_CITATION_v3_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"/>
+          <w:id w:val="1994679222"/>
+          <w:placeholder>
+            <w:docPart w:val="DefaultPlaceholder_-1854013440"/>
+          </w:placeholder>
+        </w:sdtPr>
+        <w:sdtContent>
+          <w:r>
+            <w:rPr>
+              <w:color w:val="000000"/>
+            </w:rPr>
+            <w:t>[18]</w:t>
+          </w:r>
+        </w:sdtContent>
+      </w:sdt>
+      <w:r>
+        <w:t>.</w:t>
+      </w:r>
+    </w:p>
+    <w:p>
+      <w:pPr>
+        <w:pStyle w:val="NormalWeb"/>
+        <w:jc w:val="both"/>
+      </w:pPr>
+      <w:r>
+        <w:t>Secara struktural, deep learning terdiri dari beberapa lapisan tersembunyi (hidden layers) di antara lapisan input dan output, yang memungkinkan pemodelan hubungan non-linier yang kompleks dalam data; metode seperti forward propagation dan backpropagation digunakan untuk melatih model dan mengoptimalkan bobot antar lapisan agar kesalahan prediksi berkurang</w:t>
+      </w:r>
+      <w:r>
+        <w:t xml:space="preserve"> </w:t>
+      </w:r>
+      <w:sdt>
+        <w:sdtPr>
+          <w:rPr>
+            <w:color w:val="000000"/>
+          </w:rPr>
+          <w:tag w:val="MENDELEY_CITATION_v3_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"/>
+          <w:id w:val="789403007"/>
+          <w:placeholder>
+            <w:docPart w:val="DefaultPlaceholder_-1854013440"/>
+          </w:placeholder>
+        </w:sdtPr>
+        <w:sdtContent>
+          <w:r>
+            <w:rPr>
+              <w:color w:val="000000"/>
+            </w:rPr>
+            <w:t>[19]</w:t>
+          </w:r>
+        </w:sdtContent>
+      </w:sdt>
+      <w:r>
+        <w:t>.</w:t>
+      </w:r>
+    </w:p>
+    <w:p>
+      <w:pPr>
+        <w:pStyle w:val="NormalWeb"/>
+        <w:jc w:val="both"/>
+      </w:pPr>
+      <w:r>
+        <w:t>Kebutuhan data yang besar dan berkualitas menjadi faktor krusial pada deep learning</w:t>
+      </w:r>
+      <w:r>
+        <w:t>.</w:t>
+      </w:r>
+      <w:r>
+        <w:t xml:space="preserve"> </w:t>
+      </w:r>
+      <w:r>
+        <w:t>T</w:t>
+      </w:r>
+      <w:r>
+        <w:t xml:space="preserve">anpa dataset yang cukup besar, model-model ini sering kali mengalami </w:t>
+      </w:r>
+      <w:r>
+        <w:lastRenderedPageBreak/>
+        <w:t>overfitting atau generalisasi yang buruk; teknik augmentasi data (data augmentation) dan penggunaan model pralatih (pretrained models) sering diterapkan untuk mengatasi keterbatasan data</w:t>
+      </w:r>
+      <w:r>
+        <w:t xml:space="preserve"> </w:t>
+      </w:r>
+      <w:sdt>
+        <w:sdtPr>
+          <w:rPr>
+            <w:color w:val="000000"/>
+          </w:rPr>
+          <w:tag w:val="MENDELEY_CITATION_v3_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"/>
+          <w:id w:val="1009649671"/>
+          <w:placeholder>
+            <w:docPart w:val="DefaultPlaceholder_-1854013440"/>
+          </w:placeholder>
+        </w:sdtPr>
+        <w:sdtContent>
+          <w:r>
+            <w:rPr>
+              <w:color w:val="000000"/>
+            </w:rPr>
+            <w:t>[20]</w:t>
+          </w:r>
+        </w:sdtContent>
+      </w:sdt>
+      <w:r>
+        <w:t>.</w:t>
+      </w:r>
+    </w:p>
+    <w:p>
+      <w:pPr>
+        <w:pStyle w:val="NormalWeb"/>
+        <w:jc w:val="both"/>
+      </w:pPr>
+      <w:r>
+        <w:t>Selain itu, tantangan utama dalam pengembangan deep learning meliputi computational cost yang tinggi, kebutuhan terhadap perangkat keras yang kuat (GPU/TPU),</w:t>
+      </w:r>
+      <w:r>
+        <w:t xml:space="preserve"> </w:t>
+      </w:r>
+      <w:r>
+        <w:t>kebutuhan untuk arsitektur yang efisien agar model bisa digunakan pada perangkat dengan sumber daya terbatas</w:t>
+      </w:r>
+      <w:r>
+        <w:t xml:space="preserve"> </w:t>
+      </w:r>
+      <w:sdt>
+        <w:sdtPr>
+          <w:rPr>
+            <w:color w:val="000000"/>
+          </w:rPr>
+          <w:tag w:val="MENDELEY_CITATION_v3_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"/>
+          <w:id w:val="-417247963"/>
+          <w:placeholder>
+            <w:docPart w:val="DefaultPlaceholder_-1854013440"/>
+          </w:placeholder>
+        </w:sdtPr>
+        <w:sdtContent>
+          <w:r>
+            <w:rPr>
+              <w:color w:val="000000"/>
+            </w:rPr>
+            <w:t>[21]</w:t>
+          </w:r>
+        </w:sdtContent>
+      </w:sdt>
+      <w:r>
+        <w:t xml:space="preserve">, dan </w:t>
+      </w:r>
+      <w:r>
+        <w:t>robustness, yaitu bagaimana model tetap mampu melakukan prediksi yang akurat ketika kondisi input berubah — misalnya adanya noise, pencahayaan berbeda, kondisi occlusion atau gangguan adversarial</w:t>
+      </w:r>
+      <w:r>
+        <w:t xml:space="preserve"> </w:t>
+      </w:r>
+      <w:sdt>
+        <w:sdtPr>
+          <w:rPr>
+            <w:color w:val="000000"/>
+          </w:rPr>
+          <w:tag w:val="MENDELEY_CITATION_v3_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"/>
+          <w:id w:val="-126946858"/>
+          <w:placeholder>
+            <w:docPart w:val="DefaultPlaceholder_-1854013440"/>
+          </w:placeholder>
+        </w:sdtPr>
+        <w:sdtContent>
+          <w:r>
+            <w:rPr>
+              <w:color w:val="000000"/>
+            </w:rPr>
+            <w:t>[22]</w:t>
+          </w:r>
+        </w:sdtContent>
+      </w:sdt>
+      <w:r>
+        <w:t>.</w:t>
+      </w:r>
+    </w:p>
+    <w:p>
+      <w:pPr>
+        <w:pStyle w:val="NormalWeb"/>
+        <w:jc w:val="both"/>
+      </w:pPr>
+      <w:r>
+        <w:t>Berbagai penelitian terkini telah memperluas aplikasi deep learning dalam computer vision, mencakup deteksi objek, segmentasi semantik, pengolahan citra medis, dan deteksi serta klasifikasi dalam data point cloud 3D; aplikasi-aplikasi ini menunjukkan bahwa deep learning telah menjadi tulang punggung banyak sistem visi komputer modern</w:t>
+      </w:r>
+      <w:r>
+        <w:t xml:space="preserve"> </w:t>
+      </w:r>
+      <w:sdt>
+        <w:sdtPr>
+          <w:rPr>
+            <w:color w:val="000000"/>
+          </w:rPr>
+          <w:tag w:val="MENDELEY_CITATION_v3_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"/>
+          <w:id w:val="590745504"/>
+          <w:placeholder>
+            <w:docPart w:val="DefaultPlaceholder_-1854013440"/>
+          </w:placeholder>
+        </w:sdtPr>
+        <w:sdtContent>
+          <w:r>
+            <w:rPr>
+              <w:color w:val="000000"/>
+            </w:rPr>
+            <w:t>[23]</w:t>
+          </w:r>
+        </w:sdtContent>
+      </w:sdt>
+      <w:r>
+        <w:t>.</w:t>
       </w:r>
     </w:p>
     <w:p>
@@ -3135,11 +4230,15 @@
         <w:ind w:left="709" w:hanging="709"/>
         <w:rPr>
           <w:rFonts w:ascii="Times New Roman" w:hAnsi="Times New Roman" w:cs="Times New Roman"/>
-        </w:rPr>
-      </w:pPr>
-      <w:r>
-        <w:rPr>
-          <w:rFonts w:ascii="Times New Roman" w:hAnsi="Times New Roman" w:cs="Times New Roman"/>
+          <w:b/>
+          <w:bCs/>
+        </w:rPr>
+      </w:pPr>
+      <w:r>
+        <w:rPr>
+          <w:rFonts w:ascii="Times New Roman" w:hAnsi="Times New Roman" w:cs="Times New Roman"/>
+          <w:b/>
+          <w:bCs/>
           <w:i/>
           <w:iCs/>
         </w:rPr>
@@ -3148,9 +4247,506 @@
       <w:r>
         <w:rPr>
           <w:rFonts w:ascii="Times New Roman" w:hAnsi="Times New Roman" w:cs="Times New Roman"/>
+          <w:b/>
+          <w:bCs/>
         </w:rPr>
         <w:t xml:space="preserve"> (CNN)</w:t>
       </w:r>
+    </w:p>
+    <w:p>
+      <w:pPr>
+        <w:jc w:val="both"/>
+        <w:rPr>
+          <w:rFonts w:ascii="Times New Roman" w:hAnsi="Times New Roman" w:cs="Times New Roman"/>
+        </w:rPr>
+      </w:pPr>
+      <w:r>
+        <w:rPr>
+          <w:rFonts w:ascii="Times New Roman" w:hAnsi="Times New Roman" w:cs="Times New Roman"/>
+        </w:rPr>
+        <w:t>Convolutional Neural Network (CNN) adalah jenis jaringan saraf tiruan dalam deep learning yang dirancang khusus untuk mengolah data yang memiliki struktur grid seperti gambar. CNN mampu mengekstrak fitur visual secara otomatis melalui operasi konvolusi (convolution), di mana filter (kernel) digeser pada citra input untuk mendeteksi pola lokal seperti tepi, garis, tekstur, atau titik-perubahan intensitas. Lapisan-lapisan konvolusi ini diikuti oleh operasi pooling atau downsampling untuk mengurangi dimensi spasial sambil mempertahankan informasi penting, kemudian diakhiri dengan lapisan fully connected atau output untuk melakukan klasifikasi atau prediksi berdasarkan fitur-fitur yang telah dipelajari</w:t>
+      </w:r>
+      <w:r>
+        <w:rPr>
+          <w:rFonts w:ascii="Times New Roman" w:hAnsi="Times New Roman" w:cs="Times New Roman"/>
+        </w:rPr>
+        <w:t xml:space="preserve">, </w:t>
+      </w:r>
+      <w:r>
+        <w:rPr>
+          <w:rFonts w:ascii="Times New Roman" w:hAnsi="Times New Roman" w:cs="Times New Roman"/>
+        </w:rPr>
+        <w:t>di mana CNN membangun hirarki fitur mulai dari lapisan awal yang mengenali pola sederhana hingga lapisan yang lebih dalam yang menangkap fitur abstrak</w:t>
+      </w:r>
+      <w:r>
+        <w:rPr>
+          <w:rFonts w:ascii="Times New Roman" w:hAnsi="Times New Roman" w:cs="Times New Roman"/>
+        </w:rPr>
+        <w:t xml:space="preserve"> </w:t>
+      </w:r>
+      <w:sdt>
+        <w:sdtPr>
+          <w:rPr>
+            <w:rFonts w:ascii="Times New Roman" w:hAnsi="Times New Roman" w:cs="Times New Roman"/>
+            <w:color w:val="000000"/>
+          </w:rPr>
+          <w:tag w:val="MENDELEY_CITATION_v3_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"/>
+          <w:id w:val="1400712702"/>
+          <w:placeholder>
+            <w:docPart w:val="DefaultPlaceholder_-1854013440"/>
+          </w:placeholder>
+        </w:sdtPr>
+        <w:sdtContent>
+          <w:r>
+            <w:rPr>
+              <w:rFonts w:ascii="Times New Roman" w:hAnsi="Times New Roman" w:cs="Times New Roman"/>
+              <w:color w:val="000000"/>
+            </w:rPr>
+            <w:t>[24]</w:t>
+          </w:r>
+        </w:sdtContent>
+      </w:sdt>
+      <w:r>
+        <w:rPr>
+          <w:rFonts w:ascii="Times New Roman" w:hAnsi="Times New Roman" w:cs="Times New Roman"/>
+        </w:rPr>
+        <w:t>.</w:t>
+      </w:r>
+    </w:p>
+    <w:p>
+      <w:pPr>
+        <w:rPr>
+          <w:rFonts w:ascii="Times New Roman" w:hAnsi="Times New Roman" w:cs="Times New Roman"/>
+          <w:b/>
+          <w:bCs/>
+        </w:rPr>
+      </w:pPr>
+      <w:r>
+        <w:rPr>
+          <w:rFonts w:ascii="Times New Roman" w:hAnsi="Times New Roman" w:cs="Times New Roman"/>
+          <w:b/>
+          <w:bCs/>
+        </w:rPr>
+        <w:t>2.5.1. Evolusi &amp; Arsitektur CNN Terkini</w:t>
+      </w:r>
+    </w:p>
+    <w:p>
+      <w:pPr>
+        <w:rPr>
+          <w:rFonts w:ascii="Times New Roman" w:hAnsi="Times New Roman" w:cs="Times New Roman"/>
+        </w:rPr>
+      </w:pPr>
+      <w:r>
+        <w:rPr>
+          <w:rFonts w:ascii="Times New Roman" w:hAnsi="Times New Roman" w:cs="Times New Roman"/>
+        </w:rPr>
+        <w:t>Seiring berjalannya riset, arsitektur-CNN menjadi semakin kompleks dan beragam. Misalnya, peneliti menggabungkan modul-modul baru, merancang blok arsitektur yang efisien (seperti residual blocks, dense connectivity, dan blok-blok modul lainnya) agar model menjadi lebih dalam, lebih lebar, namun tetap mengusahakan agar dapat dilatih dengan biaya komputasi yang lebih terkendali</w:t>
+      </w:r>
+      <w:r>
+        <w:rPr>
+          <w:rFonts w:ascii="Times New Roman" w:hAnsi="Times New Roman" w:cs="Times New Roman"/>
+        </w:rPr>
+        <w:t xml:space="preserve"> </w:t>
+      </w:r>
+      <w:sdt>
+        <w:sdtPr>
+          <w:rPr>
+            <w:rFonts w:ascii="Times New Roman" w:hAnsi="Times New Roman" w:cs="Times New Roman"/>
+            <w:color w:val="000000"/>
+          </w:rPr>
+          <w:tag w:val="MENDELEY_CITATION_v3_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"/>
+          <w:id w:val="1110712962"/>
+          <w:placeholder>
+            <w:docPart w:val="DefaultPlaceholder_-1854013440"/>
+          </w:placeholder>
+        </w:sdtPr>
+        <w:sdtContent>
+          <w:r>
+            <w:rPr>
+              <w:rFonts w:ascii="Times New Roman" w:hAnsi="Times New Roman" w:cs="Times New Roman"/>
+              <w:color w:val="000000"/>
+            </w:rPr>
+            <w:t>[24]</w:t>
+          </w:r>
+        </w:sdtContent>
+      </w:sdt>
+      <w:r>
+        <w:rPr>
+          <w:rFonts w:ascii="Times New Roman" w:hAnsi="Times New Roman" w:cs="Times New Roman"/>
+        </w:rPr>
+        <w:t>.</w:t>
+      </w:r>
+      <w:r>
+        <w:rPr>
+          <w:rFonts w:ascii="Times New Roman" w:hAnsi="Times New Roman" w:cs="Times New Roman"/>
+        </w:rPr>
+        <w:t xml:space="preserve"> </w:t>
+      </w:r>
+      <w:r>
+        <w:rPr>
+          <w:rFonts w:ascii="Times New Roman" w:hAnsi="Times New Roman" w:cs="Times New Roman"/>
+        </w:rPr>
+        <w:t>Selain itu, penelitian terbaru juga membahas cara baru dalam memproses gambar resolusi rendah atau objek kecil, salah satunya dengan mengganti pooling atau strided convolution yang biasa digunakan dengan modul yang menjaga detil spasial lebih baik agar tidak kehilangan informasi penting</w:t>
+      </w:r>
+      <w:r>
+        <w:rPr>
+          <w:rFonts w:ascii="Times New Roman" w:hAnsi="Times New Roman" w:cs="Times New Roman"/>
+        </w:rPr>
+        <w:t xml:space="preserve"> </w:t>
+      </w:r>
+      <w:sdt>
+        <w:sdtPr>
+          <w:rPr>
+            <w:rFonts w:ascii="Times New Roman" w:hAnsi="Times New Roman" w:cs="Times New Roman"/>
+            <w:color w:val="000000"/>
+          </w:rPr>
+          <w:tag w:val="MENDELEY_CITATION_v3_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"/>
+          <w:id w:val="455065828"/>
+          <w:placeholder>
+            <w:docPart w:val="DefaultPlaceholder_-1854013440"/>
+          </w:placeholder>
+        </w:sdtPr>
+        <w:sdtContent>
+          <w:r>
+            <w:rPr>
+              <w:rFonts w:ascii="Times New Roman" w:hAnsi="Times New Roman" w:cs="Times New Roman"/>
+              <w:color w:val="000000"/>
+            </w:rPr>
+            <w:t>[25]</w:t>
+          </w:r>
+        </w:sdtContent>
+      </w:sdt>
+      <w:r>
+        <w:rPr>
+          <w:rFonts w:ascii="Times New Roman" w:hAnsi="Times New Roman" w:cs="Times New Roman"/>
+        </w:rPr>
+        <w:t>.</w:t>
+      </w:r>
+    </w:p>
+    <w:p>
+      <w:pPr>
+        <w:rPr>
+          <w:rFonts w:ascii="Times New Roman" w:hAnsi="Times New Roman" w:cs="Times New Roman"/>
+          <w:b/>
+          <w:bCs/>
+        </w:rPr>
+      </w:pPr>
+      <w:r>
+        <w:rPr>
+          <w:rFonts w:ascii="Times New Roman" w:hAnsi="Times New Roman" w:cs="Times New Roman"/>
+          <w:b/>
+          <w:bCs/>
+        </w:rPr>
+        <w:t>2.5.2. Kelebihan dan Tantangan CNN</w:t>
+      </w:r>
+    </w:p>
+    <w:p>
+      <w:pPr>
+        <w:rPr>
+          <w:rFonts w:ascii="Times New Roman" w:hAnsi="Times New Roman" w:cs="Times New Roman"/>
+        </w:rPr>
+      </w:pPr>
+      <w:r>
+        <w:rPr>
+          <w:rFonts w:ascii="Times New Roman" w:hAnsi="Times New Roman" w:cs="Times New Roman"/>
+        </w:rPr>
+        <w:lastRenderedPageBreak/>
+        <w:t xml:space="preserve">CNN memiliki sejumlah keunggulan yang menjadikannya salah satu arsitektur paling dominan dalam bidang </w:t>
+      </w:r>
+      <w:r>
+        <w:rPr>
+          <w:rFonts w:ascii="Times New Roman" w:hAnsi="Times New Roman" w:cs="Times New Roman"/>
+          <w:i/>
+          <w:iCs/>
+        </w:rPr>
+        <w:t>deep learning</w:t>
+      </w:r>
+      <w:r>
+        <w:rPr>
+          <w:rFonts w:ascii="Times New Roman" w:hAnsi="Times New Roman" w:cs="Times New Roman"/>
+        </w:rPr>
+        <w:t xml:space="preserve"> dan </w:t>
+      </w:r>
+      <w:r>
+        <w:rPr>
+          <w:rFonts w:ascii="Times New Roman" w:hAnsi="Times New Roman" w:cs="Times New Roman"/>
+          <w:i/>
+          <w:iCs/>
+        </w:rPr>
+        <w:t>computer vision</w:t>
+      </w:r>
+      <w:r>
+        <w:rPr>
+          <w:rFonts w:ascii="Times New Roman" w:hAnsi="Times New Roman" w:cs="Times New Roman"/>
+        </w:rPr>
+        <w:t>:</w:t>
+      </w:r>
+    </w:p>
+    <w:p>
+      <w:pPr>
+        <w:pStyle w:val="ListParagraph"/>
+        <w:numPr>
+          <w:ilvl w:val="0"/>
+          <w:numId w:val="35"/>
+        </w:numPr>
+        <w:jc w:val="both"/>
+        <w:rPr>
+          <w:rFonts w:ascii="Times New Roman" w:hAnsi="Times New Roman" w:cs="Times New Roman"/>
+        </w:rPr>
+      </w:pPr>
+      <w:r>
+        <w:rPr>
+          <w:rFonts w:ascii="Times New Roman" w:hAnsi="Times New Roman" w:cs="Times New Roman"/>
+        </w:rPr>
+        <w:t>Ekstraksi fitur otomatis: CNN dapat belajar dan mengenali pola visual tanpa memerlukan fitur manual yang rumit, sehingga sangat cocok untuk tugas-citra kompleks.</w:t>
+      </w:r>
+    </w:p>
+    <w:p>
+      <w:pPr>
+        <w:pStyle w:val="ListParagraph"/>
+        <w:numPr>
+          <w:ilvl w:val="0"/>
+          <w:numId w:val="35"/>
+        </w:numPr>
+        <w:jc w:val="both"/>
+        <w:rPr>
+          <w:rFonts w:ascii="Times New Roman" w:hAnsi="Times New Roman" w:cs="Times New Roman"/>
+        </w:rPr>
+      </w:pPr>
+      <w:r>
+        <w:rPr>
+          <w:rFonts w:ascii="Times New Roman" w:hAnsi="Times New Roman" w:cs="Times New Roman"/>
+        </w:rPr>
+        <w:t>Invarian terhadap transformasi lokal: Karena operasi konvolusi dan pooling, CNN relatif tangguh terhadap translasi, rotasi ringan, dan variasi kecil lainnya dalam data gambar</w:t>
+      </w:r>
+      <w:r>
+        <w:rPr>
+          <w:rFonts w:ascii="Times New Roman" w:hAnsi="Times New Roman" w:cs="Times New Roman"/>
+        </w:rPr>
+        <w:t xml:space="preserve"> </w:t>
+      </w:r>
+      <w:sdt>
+        <w:sdtPr>
+          <w:rPr>
+            <w:rFonts w:ascii="Times New Roman" w:hAnsi="Times New Roman" w:cs="Times New Roman"/>
+            <w:color w:val="000000"/>
+          </w:rPr>
+          <w:tag w:val="MENDELEY_CITATION_v3_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"/>
+          <w:id w:val="722343066"/>
+          <w:placeholder>
+            <w:docPart w:val="DefaultPlaceholder_-1854013440"/>
+          </w:placeholder>
+        </w:sdtPr>
+        <w:sdtContent>
+          <w:r>
+            <w:rPr>
+              <w:rFonts w:ascii="Times New Roman" w:hAnsi="Times New Roman" w:cs="Times New Roman"/>
+              <w:color w:val="000000"/>
+            </w:rPr>
+            <w:t>[26]</w:t>
+          </w:r>
+        </w:sdtContent>
+      </w:sdt>
+      <w:r>
+        <w:rPr>
+          <w:rFonts w:ascii="Times New Roman" w:hAnsi="Times New Roman" w:cs="Times New Roman"/>
+        </w:rPr>
+        <w:t>.</w:t>
+      </w:r>
+    </w:p>
+    <w:p>
+      <w:pPr>
+        <w:pStyle w:val="ListParagraph"/>
+        <w:numPr>
+          <w:ilvl w:val="0"/>
+          <w:numId w:val="35"/>
+        </w:numPr>
+        <w:jc w:val="both"/>
+        <w:rPr>
+          <w:rFonts w:ascii="Times New Roman" w:hAnsi="Times New Roman" w:cs="Times New Roman"/>
+        </w:rPr>
+      </w:pPr>
+      <w:r>
+        <w:rPr>
+          <w:rFonts w:ascii="Times New Roman" w:hAnsi="Times New Roman" w:cs="Times New Roman"/>
+        </w:rPr>
+        <w:t>Performanya sangat baik dalam berbagai tugas seperti klasifikasi gambar, deteksi objek, segmentasi semantik, dan prediksi video</w:t>
+      </w:r>
+      <w:sdt>
+        <w:sdtPr>
+          <w:rPr>
+            <w:rFonts w:ascii="Times New Roman" w:hAnsi="Times New Roman" w:cs="Times New Roman"/>
+            <w:color w:val="000000"/>
+          </w:rPr>
+          <w:tag w:val="MENDELEY_CITATION_v3_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"/>
+          <w:id w:val="1394998500"/>
+          <w:placeholder>
+            <w:docPart w:val="DefaultPlaceholder_-1854013440"/>
+          </w:placeholder>
+        </w:sdtPr>
+        <w:sdtContent>
+          <w:r>
+            <w:rPr>
+              <w:rFonts w:ascii="Times New Roman" w:hAnsi="Times New Roman" w:cs="Times New Roman"/>
+              <w:color w:val="000000"/>
+            </w:rPr>
+            <w:t>[24]</w:t>
+          </w:r>
+        </w:sdtContent>
+      </w:sdt>
+      <w:r>
+        <w:rPr>
+          <w:rFonts w:ascii="Times New Roman" w:hAnsi="Times New Roman" w:cs="Times New Roman"/>
+        </w:rPr>
+        <w:t>.</w:t>
+      </w:r>
+    </w:p>
+    <w:p>
+      <w:pPr>
+        <w:jc w:val="both"/>
+        <w:rPr>
+          <w:rFonts w:ascii="Times New Roman" w:hAnsi="Times New Roman" w:cs="Times New Roman"/>
+        </w:rPr>
+      </w:pPr>
+      <w:r>
+        <w:rPr>
+          <w:rFonts w:ascii="Times New Roman" w:hAnsi="Times New Roman" w:cs="Times New Roman"/>
+        </w:rPr>
+        <w:t>Meskipun memiliki banyak keunggulan, CNN juga menghadapi sejumlah tantangan yang perlu diperhatikan dalam pengembangannya</w:t>
+      </w:r>
+    </w:p>
+    <w:p>
+      <w:pPr>
+        <w:pStyle w:val="ListParagraph"/>
+        <w:numPr>
+          <w:ilvl w:val="0"/>
+          <w:numId w:val="36"/>
+        </w:numPr>
+        <w:jc w:val="both"/>
+        <w:rPr>
+          <w:rFonts w:ascii="Times New Roman" w:hAnsi="Times New Roman" w:cs="Times New Roman"/>
+        </w:rPr>
+      </w:pPr>
+      <w:r>
+        <w:rPr>
+          <w:rFonts w:ascii="Times New Roman" w:hAnsi="Times New Roman" w:cs="Times New Roman"/>
+        </w:rPr>
+        <w:t>Overfitting dan kapasitas model: Semakin dalam atau kompleks arsitektur CNN, semakin besar kemungkinan terjadi overfitting jika data latih tidak cukup atau kurang bervariasi.</w:t>
+      </w:r>
+    </w:p>
+    <w:p>
+      <w:pPr>
+        <w:pStyle w:val="ListParagraph"/>
+        <w:numPr>
+          <w:ilvl w:val="0"/>
+          <w:numId w:val="36"/>
+        </w:numPr>
+        <w:jc w:val="both"/>
+        <w:rPr>
+          <w:rFonts w:ascii="Times New Roman" w:hAnsi="Times New Roman" w:cs="Times New Roman"/>
+        </w:rPr>
+      </w:pPr>
+      <w:r>
+        <w:rPr>
+          <w:rFonts w:ascii="Times New Roman" w:hAnsi="Times New Roman" w:cs="Times New Roman"/>
+        </w:rPr>
+        <w:t>Kebutuhan komputasi dan sumber daya: Pelatihan CNN besar biasanya memerlukan GPU/TPU dan sumber daya memori yang besar. Ini menjadi kendala khususnya pada aplikasi yang dijalankan pada perangkat dengan keterbatasan hardware/edge devices</w:t>
+      </w:r>
+      <w:r>
+        <w:rPr>
+          <w:rFonts w:ascii="Times New Roman" w:hAnsi="Times New Roman" w:cs="Times New Roman"/>
+        </w:rPr>
+        <w:t xml:space="preserve"> </w:t>
+      </w:r>
+      <w:sdt>
+        <w:sdtPr>
+          <w:rPr>
+            <w:rFonts w:ascii="Times New Roman" w:hAnsi="Times New Roman" w:cs="Times New Roman"/>
+            <w:color w:val="000000"/>
+          </w:rPr>
+          <w:tag w:val="MENDELEY_CITATION_v3_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"/>
+          <w:id w:val="-146202599"/>
+          <w:placeholder>
+            <w:docPart w:val="DefaultPlaceholder_-1854013440"/>
+          </w:placeholder>
+        </w:sdtPr>
+        <w:sdtContent>
+          <w:r>
+            <w:rPr>
+              <w:rFonts w:ascii="Times New Roman" w:hAnsi="Times New Roman" w:cs="Times New Roman"/>
+              <w:color w:val="000000"/>
+            </w:rPr>
+            <w:t>[24]</w:t>
+          </w:r>
+        </w:sdtContent>
+      </w:sdt>
+      <w:r>
+        <w:rPr>
+          <w:rFonts w:ascii="Times New Roman" w:hAnsi="Times New Roman" w:cs="Times New Roman"/>
+        </w:rPr>
+        <w:t>.</w:t>
+      </w:r>
+    </w:p>
+    <w:p>
+      <w:pPr>
+        <w:pStyle w:val="ListParagraph"/>
+        <w:numPr>
+          <w:ilvl w:val="0"/>
+          <w:numId w:val="36"/>
+        </w:numPr>
+        <w:jc w:val="both"/>
+        <w:rPr>
+          <w:rFonts w:ascii="Times New Roman" w:hAnsi="Times New Roman" w:cs="Times New Roman"/>
+        </w:rPr>
+      </w:pPr>
+      <w:r>
+        <w:rPr>
+          <w:rFonts w:ascii="Times New Roman" w:hAnsi="Times New Roman" w:cs="Times New Roman"/>
+        </w:rPr>
+        <w:t>Penurunan performa pada gambar resolusi rendah atau objek kecil: Beberapa desain standar CNN (misalnya penggunaan pooling atau convolusi yang “strided”) bisa kehilangan detil penting, yang berdampak buruk pada deteksi objek kecil atau fitur-fitur halus. Penelitian seperti “No More Strided Convolutions or Pooling” mengatasi hal ini dengan modul alternatif yang mempertahankan informasi spasial lebih baik</w:t>
+      </w:r>
+      <w:r>
+        <w:rPr>
+          <w:rFonts w:ascii="Times New Roman" w:hAnsi="Times New Roman" w:cs="Times New Roman"/>
+        </w:rPr>
+        <w:t xml:space="preserve"> </w:t>
+      </w:r>
+      <w:sdt>
+        <w:sdtPr>
+          <w:rPr>
+            <w:rFonts w:ascii="Times New Roman" w:hAnsi="Times New Roman" w:cs="Times New Roman"/>
+            <w:color w:val="000000"/>
+          </w:rPr>
+          <w:tag w:val="MENDELEY_CITATION_v3_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"/>
+          <w:id w:val="-1627151122"/>
+          <w:placeholder>
+            <w:docPart w:val="DefaultPlaceholder_-1854013440"/>
+          </w:placeholder>
+        </w:sdtPr>
+        <w:sdtContent>
+          <w:r>
+            <w:rPr>
+              <w:rFonts w:ascii="Times New Roman" w:hAnsi="Times New Roman" w:cs="Times New Roman"/>
+              <w:color w:val="000000"/>
+            </w:rPr>
+            <w:t>[25]</w:t>
+          </w:r>
+        </w:sdtContent>
+      </w:sdt>
+      <w:r>
+        <w:rPr>
+          <w:rFonts w:ascii="Times New Roman" w:hAnsi="Times New Roman" w:cs="Times New Roman"/>
+        </w:rPr>
+        <w:t>.</w:t>
+      </w:r>
+    </w:p>
+    <w:p>
+      <w:pPr>
+        <w:ind w:left="360"/>
+        <w:rPr>
+          <w:rFonts w:ascii="Times New Roman" w:hAnsi="Times New Roman" w:cs="Times New Roman"/>
+        </w:rPr>
+      </w:pPr>
     </w:p>
     <w:p>
       <w:pPr>
@@ -3162,11 +4758,15 @@
         <w:ind w:left="709" w:hanging="709"/>
         <w:rPr>
           <w:rFonts w:ascii="Times New Roman" w:hAnsi="Times New Roman" w:cs="Times New Roman"/>
-        </w:rPr>
-      </w:pPr>
-      <w:r>
-        <w:rPr>
-          <w:rFonts w:ascii="Times New Roman" w:hAnsi="Times New Roman" w:cs="Times New Roman"/>
+          <w:b/>
+          <w:bCs/>
+        </w:rPr>
+      </w:pPr>
+      <w:r>
+        <w:rPr>
+          <w:rFonts w:ascii="Times New Roman" w:hAnsi="Times New Roman" w:cs="Times New Roman"/>
+          <w:b/>
+          <w:bCs/>
           <w:i/>
           <w:iCs/>
         </w:rPr>
@@ -3175,6 +4775,8 @@
       <w:r>
         <w:rPr>
           <w:rFonts w:ascii="Times New Roman" w:hAnsi="Times New Roman" w:cs="Times New Roman"/>
+          <w:b/>
+          <w:bCs/>
           <w:i/>
           <w:iCs/>
         </w:rPr>
@@ -3183,6 +4785,8 @@
       <w:r>
         <w:rPr>
           <w:rFonts w:ascii="Times New Roman" w:hAnsi="Times New Roman" w:cs="Times New Roman"/>
+          <w:b/>
+          <w:bCs/>
           <w:i/>
           <w:iCs/>
         </w:rPr>
@@ -3191,9 +4795,417 @@
       <w:r>
         <w:rPr>
           <w:rFonts w:ascii="Times New Roman" w:hAnsi="Times New Roman" w:cs="Times New Roman"/>
+          <w:b/>
+          <w:bCs/>
         </w:rPr>
         <w:t xml:space="preserve"> (FSL)</w:t>
       </w:r>
+    </w:p>
+    <w:p>
+      <w:pPr>
+        <w:rPr>
+          <w:rFonts w:ascii="Times New Roman" w:hAnsi="Times New Roman" w:cs="Times New Roman"/>
+        </w:rPr>
+      </w:pPr>
+      <w:r>
+        <w:rPr>
+          <w:rFonts w:ascii="Times New Roman" w:hAnsi="Times New Roman" w:cs="Times New Roman"/>
+        </w:rPr>
+        <w:t xml:space="preserve">Few-Shot Learning adalah pendekatan dalam machine learning / deep learning yang bertujuan agar model dapat belajar dan beradaptasi pada kelas atau tugas baru dengan hanya </w:t>
+      </w:r>
+      <w:r>
+        <w:rPr>
+          <w:rFonts w:ascii="Times New Roman" w:hAnsi="Times New Roman" w:cs="Times New Roman"/>
+          <w:b/>
+          <w:bCs/>
+        </w:rPr>
+        <w:t>beberapa contoh</w:t>
+      </w:r>
+      <w:r>
+        <w:rPr>
+          <w:rFonts w:ascii="Times New Roman" w:hAnsi="Times New Roman" w:cs="Times New Roman"/>
+        </w:rPr>
+        <w:t xml:space="preserve"> (biasanya sangat sedikit) sebagai data pelatihan. FSL sering dipandang sebagai metode yang jembatan antara kebutuhan data besar pada deep learning dan kondisi nyata dimana data yang tersedia </w:t>
+      </w:r>
+      <w:proofErr w:type="gramStart"/>
+      <w:r>
+        <w:rPr>
+          <w:rFonts w:ascii="Times New Roman" w:hAnsi="Times New Roman" w:cs="Times New Roman"/>
+        </w:rPr>
+        <w:t>terbatas</w:t>
+      </w:r>
+      <w:r>
+        <w:rPr>
+          <w:rFonts w:ascii="Times New Roman" w:hAnsi="Times New Roman" w:cs="Times New Roman"/>
+        </w:rPr>
+        <w:t xml:space="preserve"> </w:t>
+      </w:r>
+      <w:r>
+        <w:rPr>
+          <w:rFonts w:ascii="Times New Roman" w:hAnsi="Times New Roman" w:cs="Times New Roman"/>
+        </w:rPr>
+        <w:t>.</w:t>
+      </w:r>
+      <w:proofErr w:type="gramEnd"/>
+    </w:p>
+    <w:p>
+      <w:pPr>
+        <w:pStyle w:val="ListParagraph"/>
+        <w:numPr>
+          <w:ilvl w:val="0"/>
+          <w:numId w:val="37"/>
+        </w:numPr>
+        <w:rPr>
+          <w:rFonts w:ascii="Times New Roman" w:hAnsi="Times New Roman" w:cs="Times New Roman"/>
+        </w:rPr>
+      </w:pPr>
+      <w:r>
+        <w:rPr>
+          <w:rFonts w:ascii="Times New Roman" w:hAnsi="Times New Roman" w:cs="Times New Roman"/>
+        </w:rPr>
+        <w:t>One-Shot Learning: suatu kasus di mana hanya satu contoh per kelas yang tersedia.</w:t>
+      </w:r>
+    </w:p>
+    <w:p>
+      <w:pPr>
+        <w:pStyle w:val="ListParagraph"/>
+        <w:numPr>
+          <w:ilvl w:val="0"/>
+          <w:numId w:val="37"/>
+        </w:numPr>
+        <w:rPr>
+          <w:rFonts w:ascii="Times New Roman" w:hAnsi="Times New Roman" w:cs="Times New Roman"/>
+        </w:rPr>
+      </w:pPr>
+      <w:r>
+        <w:rPr>
+          <w:rFonts w:ascii="Times New Roman" w:hAnsi="Times New Roman" w:cs="Times New Roman"/>
+        </w:rPr>
+        <w:t>Zero-Shot Learning: menangani kelas yang tidak pernah muncul dalam data pelatihan (melalui atribut atau semantik lain).</w:t>
+      </w:r>
+    </w:p>
+    <w:p>
+      <w:pPr>
+        <w:pStyle w:val="ListParagraph"/>
+        <w:rPr>
+          <w:rFonts w:ascii="Times New Roman" w:hAnsi="Times New Roman" w:cs="Times New Roman"/>
+        </w:rPr>
+      </w:pPr>
+    </w:p>
+    <w:p>
+      <w:pPr>
+        <w:pStyle w:val="ListParagraph"/>
+        <w:numPr>
+          <w:ilvl w:val="2"/>
+          <w:numId w:val="37"/>
+        </w:numPr>
+        <w:ind w:hanging="1080"/>
+        <w:rPr>
+          <w:rFonts w:ascii="Times New Roman" w:hAnsi="Times New Roman" w:cs="Times New Roman"/>
+          <w:b/>
+          <w:bCs/>
+        </w:rPr>
+      </w:pPr>
+      <w:r>
+        <w:rPr>
+          <w:rFonts w:ascii="Times New Roman" w:hAnsi="Times New Roman" w:cs="Times New Roman"/>
+          <w:b/>
+          <w:bCs/>
+        </w:rPr>
+        <w:lastRenderedPageBreak/>
+        <w:t>Metode Utama dalam FSL</w:t>
+      </w:r>
+    </w:p>
+    <w:p>
+      <w:pPr>
+        <w:pStyle w:val="ListParagraph"/>
+        <w:ind w:left="900"/>
+        <w:rPr>
+          <w:rFonts w:ascii="Times New Roman" w:hAnsi="Times New Roman" w:cs="Times New Roman"/>
+        </w:rPr>
+      </w:pPr>
+    </w:p>
+    <w:p>
+      <w:pPr>
+        <w:pStyle w:val="ListParagraph"/>
+        <w:numPr>
+          <w:ilvl w:val="0"/>
+          <w:numId w:val="38"/>
+        </w:numPr>
+        <w:jc w:val="both"/>
+        <w:rPr>
+          <w:rFonts w:ascii="Times New Roman" w:hAnsi="Times New Roman" w:cs="Times New Roman"/>
+        </w:rPr>
+      </w:pPr>
+      <w:r>
+        <w:rPr>
+          <w:rFonts w:ascii="Times New Roman" w:hAnsi="Times New Roman" w:cs="Times New Roman"/>
+        </w:rPr>
+        <w:t>Meta-Learning: model dilatih dengan banyak “task” kecil sehingga bisa cepat adaptasi ke task baru yang hanya memiliki sedikit data. Contohnya episodic training dan pembelajaran cara belajar.</w:t>
+      </w:r>
+    </w:p>
+    <w:p>
+      <w:pPr>
+        <w:pStyle w:val="ListParagraph"/>
+        <w:numPr>
+          <w:ilvl w:val="0"/>
+          <w:numId w:val="38"/>
+        </w:numPr>
+        <w:jc w:val="both"/>
+        <w:rPr>
+          <w:rFonts w:ascii="Times New Roman" w:hAnsi="Times New Roman" w:cs="Times New Roman"/>
+        </w:rPr>
+      </w:pPr>
+      <w:r>
+        <w:rPr>
+          <w:rFonts w:ascii="Times New Roman" w:hAnsi="Times New Roman" w:cs="Times New Roman"/>
+        </w:rPr>
+        <w:t>Metric-Learning / Embedding-based Methods: model membuat representasi fitur (embedding) di mana contoh-contoh dari kelas yang sama lebih dekat, dan contoh dari kelas berbeda lebih jauh; menggunakan prototipe, jarak-jarak (misalnya Euclidean), atau fungsi jarak khusus.</w:t>
+      </w:r>
+    </w:p>
+    <w:p>
+      <w:pPr>
+        <w:pStyle w:val="ListParagraph"/>
+        <w:numPr>
+          <w:ilvl w:val="0"/>
+          <w:numId w:val="38"/>
+        </w:numPr>
+        <w:jc w:val="both"/>
+        <w:rPr>
+          <w:rFonts w:ascii="Times New Roman" w:hAnsi="Times New Roman" w:cs="Times New Roman"/>
+        </w:rPr>
+      </w:pPr>
+      <w:r>
+        <w:rPr>
+          <w:rFonts w:ascii="Times New Roman" w:hAnsi="Times New Roman" w:cs="Times New Roman"/>
+        </w:rPr>
+        <w:t>Data Augmentation dan Transfer Learning: memperluas data latih dengan augmentasi, atau menggunakan model pra-latih (pretrained) dari domain lain dan disesuaikan ke domain baru dengan sedikit data.</w:t>
+      </w:r>
+    </w:p>
+    <w:p>
+      <w:pPr>
+        <w:pStyle w:val="ListParagraph"/>
+        <w:numPr>
+          <w:ilvl w:val="0"/>
+          <w:numId w:val="38"/>
+        </w:numPr>
+        <w:jc w:val="both"/>
+        <w:rPr>
+          <w:rFonts w:ascii="Times New Roman" w:hAnsi="Times New Roman" w:cs="Times New Roman"/>
+        </w:rPr>
+      </w:pPr>
+      <w:r>
+        <w:rPr>
+          <w:rFonts w:ascii="Times New Roman" w:hAnsi="Times New Roman" w:cs="Times New Roman"/>
+        </w:rPr>
+        <w:t>Optimisasi dan Regularisasi: teknik untuk mencegah overfitting ketika data sangat terbatas; misalnya variational autoencoders untuk generative augmentation, regularization, dropout, dan lain-lain.</w:t>
+      </w:r>
+    </w:p>
+    <w:p>
+      <w:pPr>
+        <w:pStyle w:val="ListParagraph"/>
+        <w:jc w:val="both"/>
+        <w:rPr>
+          <w:rFonts w:ascii="Times New Roman" w:hAnsi="Times New Roman" w:cs="Times New Roman"/>
+        </w:rPr>
+      </w:pPr>
+    </w:p>
+    <w:p>
+      <w:pPr>
+        <w:pStyle w:val="ListParagraph"/>
+        <w:numPr>
+          <w:ilvl w:val="2"/>
+          <w:numId w:val="37"/>
+        </w:numPr>
+        <w:ind w:hanging="1080"/>
+        <w:jc w:val="both"/>
+        <w:rPr>
+          <w:rFonts w:ascii="Times New Roman" w:hAnsi="Times New Roman" w:cs="Times New Roman"/>
+          <w:b/>
+          <w:bCs/>
+        </w:rPr>
+      </w:pPr>
+      <w:r>
+        <w:rPr>
+          <w:rFonts w:ascii="Times New Roman" w:hAnsi="Times New Roman" w:cs="Times New Roman"/>
+          <w:b/>
+          <w:bCs/>
+        </w:rPr>
+        <w:t>Kelebihan dan Tantangan FSL</w:t>
+      </w:r>
+    </w:p>
+    <w:p>
+      <w:pPr>
+        <w:jc w:val="both"/>
+        <w:rPr>
+          <w:rFonts w:ascii="Times New Roman" w:hAnsi="Times New Roman" w:cs="Times New Roman"/>
+          <w:b/>
+          <w:bCs/>
+        </w:rPr>
+      </w:pPr>
+      <w:r>
+        <w:rPr>
+          <w:rFonts w:ascii="Times New Roman" w:hAnsi="Times New Roman" w:cs="Times New Roman"/>
+        </w:rPr>
+        <w:t>Few-Shot Learning (FSL) memiliki sejumlah keunggulan yang menjadikannya pendekatan menarik dalam kondisi keterbatasan data. Beberapa kelebihannya antara lain:</w:t>
+      </w:r>
+    </w:p>
+    <w:p>
+      <w:pPr>
+        <w:numPr>
+          <w:ilvl w:val="0"/>
+          <w:numId w:val="39"/>
+        </w:numPr>
+        <w:jc w:val="both"/>
+        <w:rPr>
+          <w:rFonts w:ascii="Times New Roman" w:hAnsi="Times New Roman" w:cs="Times New Roman"/>
+        </w:rPr>
+      </w:pPr>
+      <w:r>
+        <w:rPr>
+          <w:rFonts w:ascii="Times New Roman" w:hAnsi="Times New Roman" w:cs="Times New Roman"/>
+        </w:rPr>
+        <w:t xml:space="preserve">Efisiensi data: model tidak memerlukan dataset besar, sangat membantu ketika label sulit atau mahal diperoleh. </w:t>
+      </w:r>
+    </w:p>
+    <w:p>
+      <w:pPr>
+        <w:numPr>
+          <w:ilvl w:val="0"/>
+          <w:numId w:val="39"/>
+        </w:numPr>
+        <w:jc w:val="both"/>
+        <w:rPr>
+          <w:rFonts w:ascii="Times New Roman" w:hAnsi="Times New Roman" w:cs="Times New Roman"/>
+        </w:rPr>
+      </w:pPr>
+      <w:r>
+        <w:rPr>
+          <w:rFonts w:ascii="Times New Roman" w:hAnsi="Times New Roman" w:cs="Times New Roman"/>
+        </w:rPr>
+        <w:t xml:space="preserve">Adaptabilitas: model FSL mampu cepat beradaptasi ke kelas atau tugas baru setelah pelatihan meta atau pra-pelatihan. </w:t>
+      </w:r>
+    </w:p>
+    <w:p>
+      <w:pPr>
+        <w:numPr>
+          <w:ilvl w:val="0"/>
+          <w:numId w:val="39"/>
+        </w:numPr>
+        <w:jc w:val="both"/>
+        <w:rPr>
+          <w:rFonts w:ascii="Times New Roman" w:hAnsi="Times New Roman" w:cs="Times New Roman"/>
+        </w:rPr>
+      </w:pPr>
+      <w:r>
+        <w:rPr>
+          <w:rFonts w:ascii="Times New Roman" w:hAnsi="Times New Roman" w:cs="Times New Roman"/>
+        </w:rPr>
+        <w:t xml:space="preserve">Generalitas: beberapa metode FSL menunjukkan kemampuan untuk mentransfer pengetahuan antar domain, memperluas penggunaan model ke konteks yang berbeda dari pelatihan asal. </w:t>
+      </w:r>
+    </w:p>
+    <w:p>
+      <w:pPr>
+        <w:tabs>
+          <w:tab w:val="num" w:pos="720"/>
+        </w:tabs>
+        <w:jc w:val="both"/>
+        <w:rPr>
+          <w:rFonts w:ascii="Times New Roman" w:hAnsi="Times New Roman" w:cs="Times New Roman"/>
+        </w:rPr>
+      </w:pPr>
+      <w:r>
+        <w:rPr>
+          <w:rFonts w:ascii="Times New Roman" w:hAnsi="Times New Roman" w:cs="Times New Roman"/>
+        </w:rPr>
+        <w:t xml:space="preserve">Meskipun menawarkan </w:t>
+      </w:r>
+      <w:r>
+        <w:rPr>
+          <w:rFonts w:ascii="Times New Roman" w:hAnsi="Times New Roman" w:cs="Times New Roman"/>
+        </w:rPr>
+        <w:t>beberapa</w:t>
+      </w:r>
+      <w:r>
+        <w:rPr>
+          <w:rFonts w:ascii="Times New Roman" w:hAnsi="Times New Roman" w:cs="Times New Roman"/>
+        </w:rPr>
+        <w:t xml:space="preserve"> kelebihan,</w:t>
+      </w:r>
+      <w:r>
+        <w:rPr>
+          <w:rFonts w:ascii="Times New Roman" w:hAnsi="Times New Roman" w:cs="Times New Roman"/>
+        </w:rPr>
+        <w:t xml:space="preserve"> </w:t>
+      </w:r>
+      <w:r>
+        <w:rPr>
+          <w:rFonts w:ascii="Times New Roman" w:hAnsi="Times New Roman" w:cs="Times New Roman"/>
+        </w:rPr>
+        <w:t xml:space="preserve">FSL juga menghadapi sejumlah tantangan yang membatasi kinerjanya dalam praktik. Beberapa tantangan utama yang sering ditemui meliputiOverfitting: model mudah mengalami overfitting karena jumlah contoh pelatihan yang sangat sedikit. </w:t>
+      </w:r>
+    </w:p>
+    <w:p>
+      <w:pPr>
+        <w:numPr>
+          <w:ilvl w:val="0"/>
+          <w:numId w:val="40"/>
+        </w:numPr>
+        <w:jc w:val="both"/>
+        <w:rPr>
+          <w:rFonts w:ascii="Times New Roman" w:hAnsi="Times New Roman" w:cs="Times New Roman"/>
+        </w:rPr>
+      </w:pPr>
+      <w:r>
+        <w:rPr>
+          <w:rFonts w:ascii="Times New Roman" w:hAnsi="Times New Roman" w:cs="Times New Roman"/>
+        </w:rPr>
+        <w:t>Representasi yang kurang kuat: embedding atau fitur yang dipelajari mungkin tidak menangkap variasi penting karena keterbatasan data.</w:t>
+      </w:r>
+    </w:p>
+    <w:p>
+      <w:pPr>
+        <w:numPr>
+          <w:ilvl w:val="0"/>
+          <w:numId w:val="40"/>
+        </w:numPr>
+        <w:jc w:val="both"/>
+        <w:rPr>
+          <w:rFonts w:ascii="Times New Roman" w:hAnsi="Times New Roman" w:cs="Times New Roman"/>
+        </w:rPr>
+      </w:pPr>
+      <w:r>
+        <w:rPr>
+          <w:rFonts w:ascii="Times New Roman" w:hAnsi="Times New Roman" w:cs="Times New Roman"/>
+        </w:rPr>
+        <w:t>Perbedaan domain (domain shift): tantangan ketika data tugas baru berbeda distribusinya dari data pelatihan (sumber), yang bisa menurunkan performa.</w:t>
+      </w:r>
+    </w:p>
+    <w:p>
+      <w:pPr>
+        <w:numPr>
+          <w:ilvl w:val="0"/>
+          <w:numId w:val="40"/>
+        </w:numPr>
+        <w:jc w:val="both"/>
+        <w:rPr>
+          <w:rFonts w:ascii="Times New Roman" w:hAnsi="Times New Roman" w:cs="Times New Roman"/>
+        </w:rPr>
+      </w:pPr>
+      <w:r>
+        <w:rPr>
+          <w:rFonts w:ascii="Times New Roman" w:hAnsi="Times New Roman" w:cs="Times New Roman"/>
+        </w:rPr>
+        <w:t>Ketidakstabilan dalam performa: kinerja model FSL bisa sangat dipengaruhi oleh pemilihan contoh pelatihan (sampling), ukuran variasi antar kelas, dan kesiapan model pra-latih.</w:t>
+      </w:r>
+    </w:p>
+    <w:p>
+      <w:pPr>
+        <w:jc w:val="both"/>
+        <w:rPr>
+          <w:rFonts w:ascii="Times New Roman" w:hAnsi="Times New Roman" w:cs="Times New Roman"/>
+        </w:rPr>
+      </w:pPr>
     </w:p>
     <w:p>
       <w:pPr>
@@ -4361,7 +6373,7 @@
             <w:autoSpaceDE w:val="0"/>
             <w:autoSpaceDN w:val="0"/>
             <w:ind w:hanging="640"/>
-            <w:divId w:val="1347946143"/>
+            <w:divId w:val="852764262"/>
             <w:rPr>
               <w:rFonts w:eastAsia="Times New Roman"/>
               <w:kern w:val="0"/>
@@ -4401,7 +6413,7 @@
             <w:autoSpaceDE w:val="0"/>
             <w:autoSpaceDN w:val="0"/>
             <w:ind w:hanging="640"/>
-            <w:divId w:val="745760233"/>
+            <w:divId w:val="1740667093"/>
             <w:rPr>
               <w:rFonts w:eastAsia="Times New Roman"/>
             </w:rPr>
@@ -4439,7 +6451,7 @@
             <w:autoSpaceDE w:val="0"/>
             <w:autoSpaceDN w:val="0"/>
             <w:ind w:hanging="640"/>
-            <w:divId w:val="443186648"/>
+            <w:divId w:val="500432987"/>
             <w:rPr>
               <w:rFonts w:eastAsia="Times New Roman"/>
             </w:rPr>
@@ -4477,7 +6489,7 @@
             <w:autoSpaceDE w:val="0"/>
             <w:autoSpaceDN w:val="0"/>
             <w:ind w:hanging="640"/>
-            <w:divId w:val="1304919662"/>
+            <w:divId w:val="229266271"/>
             <w:rPr>
               <w:rFonts w:eastAsia="Times New Roman"/>
             </w:rPr>
@@ -4501,7 +6513,7 @@
             <w:autoSpaceDE w:val="0"/>
             <w:autoSpaceDN w:val="0"/>
             <w:ind w:hanging="640"/>
-            <w:divId w:val="811679655"/>
+            <w:divId w:val="563488790"/>
             <w:rPr>
               <w:rFonts w:eastAsia="Times New Roman"/>
             </w:rPr>
@@ -4525,7 +6537,7 @@
             <w:autoSpaceDE w:val="0"/>
             <w:autoSpaceDN w:val="0"/>
             <w:ind w:hanging="640"/>
-            <w:divId w:val="1248533863"/>
+            <w:divId w:val="185405876"/>
             <w:rPr>
               <w:rFonts w:eastAsia="Times New Roman"/>
             </w:rPr>
@@ -4563,7 +6575,7 @@
             <w:autoSpaceDE w:val="0"/>
             <w:autoSpaceDN w:val="0"/>
             <w:ind w:hanging="640"/>
-            <w:divId w:val="812412377"/>
+            <w:divId w:val="1694576820"/>
             <w:rPr>
               <w:rFonts w:eastAsia="Times New Roman"/>
             </w:rPr>
@@ -4615,7 +6627,7 @@
             <w:autoSpaceDE w:val="0"/>
             <w:autoSpaceDN w:val="0"/>
             <w:ind w:hanging="640"/>
-            <w:divId w:val="140124895"/>
+            <w:divId w:val="1719039760"/>
             <w:rPr>
               <w:rFonts w:eastAsia="Times New Roman"/>
             </w:rPr>
@@ -4639,7 +6651,7 @@
             <w:autoSpaceDE w:val="0"/>
             <w:autoSpaceDN w:val="0"/>
             <w:ind w:hanging="640"/>
-            <w:divId w:val="942615665"/>
+            <w:divId w:val="1757632227"/>
             <w:rPr>
               <w:rFonts w:eastAsia="Times New Roman"/>
             </w:rPr>
@@ -4677,7 +6689,7 @@
             <w:autoSpaceDE w:val="0"/>
             <w:autoSpaceDN w:val="0"/>
             <w:ind w:hanging="640"/>
-            <w:divId w:val="2047638223"/>
+            <w:divId w:val="1521163207"/>
             <w:rPr>
               <w:rFonts w:eastAsia="Times New Roman"/>
             </w:rPr>
@@ -4715,7 +6727,7 @@
             <w:autoSpaceDE w:val="0"/>
             <w:autoSpaceDN w:val="0"/>
             <w:ind w:hanging="640"/>
-            <w:divId w:val="293490601"/>
+            <w:divId w:val="2143618549"/>
             <w:rPr>
               <w:rFonts w:eastAsia="Times New Roman"/>
             </w:rPr>
@@ -4733,6 +6745,507 @@
             </w:rPr>
             <w:tab/>
             <w:t>D. Hartanto and R. Herawati, “COMPARATIVE ANALYSIS OF EFFICIENTNET AND RESNET MODELS IN THE CLASSIFICATION OF SKIN CANCER.”</w:t>
+          </w:r>
+        </w:p>
+        <w:p>
+          <w:pPr>
+            <w:autoSpaceDE w:val="0"/>
+            <w:autoSpaceDN w:val="0"/>
+            <w:ind w:hanging="640"/>
+            <w:divId w:val="866285926"/>
+            <w:rPr>
+              <w:rFonts w:eastAsia="Times New Roman"/>
+            </w:rPr>
+          </w:pPr>
+          <w:r>
+            <w:rPr>
+              <w:rFonts w:eastAsia="Times New Roman"/>
+            </w:rPr>
+            <w:t>[12]</w:t>
+          </w:r>
+          <w:r>
+            <w:rPr>
+              <w:rFonts w:eastAsia="Times New Roman"/>
+            </w:rPr>
+            <w:tab/>
+            <w:t xml:space="preserve">S. Otsuka and T. Murai, “Cognitive underpinnings of multidimensional Japanese literacy and its impact on higher-level language skills,” </w:t>
+          </w:r>
+          <w:r>
+            <w:rPr>
+              <w:rFonts w:eastAsia="Times New Roman"/>
+              <w:i/>
+              <w:iCs/>
+            </w:rPr>
+            <w:t>Sci Rep</w:t>
+          </w:r>
+          <w:r>
+            <w:rPr>
+              <w:rFonts w:eastAsia="Times New Roman"/>
+            </w:rPr>
+            <w:t>, vol. 11, no. 1, Dec. 2021, doi: 10.1038/s41598-021-81909-x.</w:t>
+          </w:r>
+        </w:p>
+        <w:p>
+          <w:pPr>
+            <w:autoSpaceDE w:val="0"/>
+            <w:autoSpaceDN w:val="0"/>
+            <w:ind w:hanging="640"/>
+            <w:divId w:val="1898129848"/>
+            <w:rPr>
+              <w:rFonts w:eastAsia="Times New Roman"/>
+            </w:rPr>
+          </w:pPr>
+          <w:r>
+            <w:rPr>
+              <w:rFonts w:eastAsia="Times New Roman"/>
+            </w:rPr>
+            <w:t>[13]</w:t>
+          </w:r>
+          <w:r>
+            <w:rPr>
+              <w:rFonts w:eastAsia="Times New Roman"/>
+            </w:rPr>
+            <w:tab/>
+            <w:t xml:space="preserve">Y. Sakurai, Y. Uchiyama, A. Takeda, and Y. Terao, “On-Reading (Chinese-Style Pronunciation) Predominance Over Kun-Reading (Native Japanese Pronunciation) in Japanese Semantic Dementia,” </w:t>
+          </w:r>
+          <w:r>
+            <w:rPr>
+              <w:rFonts w:eastAsia="Times New Roman"/>
+              <w:i/>
+              <w:iCs/>
+            </w:rPr>
+            <w:t>Front Hum Neurosci</w:t>
+          </w:r>
+          <w:r>
+            <w:rPr>
+              <w:rFonts w:eastAsia="Times New Roman"/>
+            </w:rPr>
+            <w:t>, vol. 15, Aug. 2021, doi: 10.3389/fnhum.2021.700181.</w:t>
+          </w:r>
+        </w:p>
+        <w:p>
+          <w:pPr>
+            <w:autoSpaceDE w:val="0"/>
+            <w:autoSpaceDN w:val="0"/>
+            <w:ind w:hanging="640"/>
+            <w:divId w:val="1837459120"/>
+            <w:rPr>
+              <w:rFonts w:eastAsia="Times New Roman"/>
+            </w:rPr>
+          </w:pPr>
+          <w:r>
+            <w:rPr>
+              <w:rFonts w:eastAsia="Times New Roman"/>
+            </w:rPr>
+            <w:t>[14]</w:t>
+          </w:r>
+          <w:r>
+            <w:rPr>
+              <w:rFonts w:eastAsia="Times New Roman"/>
+            </w:rPr>
+            <w:tab/>
+            <w:t>J. Breen and V. H. Mair, “SINO-PLATONIC PAPERS Kanji and the Computer: A Brief History of Japanese Character Set Standards.” [Online]. Available: www.sino-platonic.org</w:t>
+          </w:r>
+        </w:p>
+        <w:p>
+          <w:pPr>
+            <w:autoSpaceDE w:val="0"/>
+            <w:autoSpaceDN w:val="0"/>
+            <w:ind w:hanging="640"/>
+            <w:divId w:val="1809280590"/>
+            <w:rPr>
+              <w:rFonts w:eastAsia="Times New Roman"/>
+            </w:rPr>
+          </w:pPr>
+          <w:r>
+            <w:rPr>
+              <w:rFonts w:eastAsia="Times New Roman"/>
+            </w:rPr>
+            <w:t>[15]</w:t>
+          </w:r>
+          <w:r>
+            <w:rPr>
+              <w:rFonts w:eastAsia="Times New Roman"/>
+            </w:rPr>
+            <w:tab/>
+            <w:t xml:space="preserve">A. A. Khan, A. A. Laghari, and S. A. Awan, “Machine Learning in Computer Vision: A Review,” </w:t>
+          </w:r>
+          <w:r>
+            <w:rPr>
+              <w:rFonts w:eastAsia="Times New Roman"/>
+              <w:i/>
+              <w:iCs/>
+            </w:rPr>
+            <w:t>EAI Endorsed Transactions on Scalable Information Systems</w:t>
+          </w:r>
+          <w:r>
+            <w:rPr>
+              <w:rFonts w:eastAsia="Times New Roman"/>
+            </w:rPr>
+            <w:t>, vol. 8, no. 32, pp. 1–11, 2021, doi: 10.4108/eai.21-4-2021.169418.</w:t>
+          </w:r>
+        </w:p>
+        <w:p>
+          <w:pPr>
+            <w:autoSpaceDE w:val="0"/>
+            <w:autoSpaceDN w:val="0"/>
+            <w:ind w:hanging="640"/>
+            <w:divId w:val="743843984"/>
+            <w:rPr>
+              <w:rFonts w:eastAsia="Times New Roman"/>
+            </w:rPr>
+          </w:pPr>
+          <w:r>
+            <w:rPr>
+              <w:rFonts w:eastAsia="Times New Roman"/>
+            </w:rPr>
+            <w:t>[16]</w:t>
+          </w:r>
+          <w:r>
+            <w:rPr>
+              <w:rFonts w:eastAsia="Times New Roman"/>
+            </w:rPr>
+            <w:tab/>
+            <w:t xml:space="preserve">M. Gao, G. Zou, Y. Li, and X. Guo, “Recent Advances in Computer Vision: Technologies and Applications,” Jul. 01, 2024, </w:t>
+          </w:r>
+          <w:r>
+            <w:rPr>
+              <w:rFonts w:eastAsia="Times New Roman"/>
+              <w:i/>
+              <w:iCs/>
+            </w:rPr>
+            <w:t>Multidisciplinary Digital Publishing Institute (MDPI)</w:t>
+          </w:r>
+          <w:r>
+            <w:rPr>
+              <w:rFonts w:eastAsia="Times New Roman"/>
+            </w:rPr>
+            <w:t>. doi: 10.3390/electronics13142734.</w:t>
+          </w:r>
+        </w:p>
+        <w:p>
+          <w:pPr>
+            <w:autoSpaceDE w:val="0"/>
+            <w:autoSpaceDN w:val="0"/>
+            <w:ind w:hanging="640"/>
+            <w:divId w:val="115410665"/>
+            <w:rPr>
+              <w:rFonts w:eastAsia="Times New Roman"/>
+            </w:rPr>
+          </w:pPr>
+          <w:r>
+            <w:rPr>
+              <w:rFonts w:eastAsia="Times New Roman"/>
+            </w:rPr>
+            <w:t>[17]</w:t>
+          </w:r>
+          <w:r>
+            <w:rPr>
+              <w:rFonts w:eastAsia="Times New Roman"/>
+            </w:rPr>
+            <w:tab/>
+            <w:t>“View of Deep Learning in Computer Vision_ A Critical Review”.</w:t>
+          </w:r>
+        </w:p>
+        <w:p>
+          <w:pPr>
+            <w:autoSpaceDE w:val="0"/>
+            <w:autoSpaceDN w:val="0"/>
+            <w:ind w:hanging="640"/>
+            <w:divId w:val="441729561"/>
+            <w:rPr>
+              <w:rFonts w:eastAsia="Times New Roman"/>
+            </w:rPr>
+          </w:pPr>
+          <w:r>
+            <w:rPr>
+              <w:rFonts w:eastAsia="Times New Roman"/>
+            </w:rPr>
+            <w:t>[18]</w:t>
+          </w:r>
+          <w:r>
+            <w:rPr>
+              <w:rFonts w:eastAsia="Times New Roman"/>
+            </w:rPr>
+            <w:tab/>
+            <w:t>M. H. M. Noor and A. O. Ige, “A Survey on State-of-the-art Deep Learning Applications and Challenges,” Jul. 2025, doi: 10.1016/j.engappai.2025.111225.</w:t>
+          </w:r>
+        </w:p>
+        <w:p>
+          <w:pPr>
+            <w:autoSpaceDE w:val="0"/>
+            <w:autoSpaceDN w:val="0"/>
+            <w:ind w:hanging="640"/>
+            <w:divId w:val="1717461906"/>
+            <w:rPr>
+              <w:rFonts w:eastAsia="Times New Roman"/>
+            </w:rPr>
+          </w:pPr>
+          <w:r>
+            <w:rPr>
+              <w:rFonts w:eastAsia="Times New Roman"/>
+            </w:rPr>
+            <w:t>[19]</w:t>
+          </w:r>
+          <w:r>
+            <w:rPr>
+              <w:rFonts w:eastAsia="Times New Roman"/>
+            </w:rPr>
+            <w:tab/>
+            <w:t>D. Dakshayani Himabindu and S. Praveen Kumar, “A Survey on Computer Vision Architectures for Large Scale Image Classification using Deep Learning.” [Online]. Available: www.ijacsa.thesai.org</w:t>
+          </w:r>
+        </w:p>
+        <w:p>
+          <w:pPr>
+            <w:autoSpaceDE w:val="0"/>
+            <w:autoSpaceDN w:val="0"/>
+            <w:ind w:hanging="640"/>
+            <w:divId w:val="642345978"/>
+            <w:rPr>
+              <w:rFonts w:eastAsia="Times New Roman"/>
+            </w:rPr>
+          </w:pPr>
+          <w:r>
+            <w:rPr>
+              <w:rFonts w:eastAsia="Times New Roman"/>
+            </w:rPr>
+            <w:t>[20]</w:t>
+          </w:r>
+          <w:r>
+            <w:rPr>
+              <w:rFonts w:eastAsia="Times New Roman"/>
+            </w:rPr>
+            <w:tab/>
+            <w:t xml:space="preserve">N. E. Khalifa, M. Loey, and S. Mirjalili, “A comprehensive survey of recent trends in deep learning for digital images augmentation,” </w:t>
+          </w:r>
+          <w:r>
+            <w:rPr>
+              <w:rFonts w:eastAsia="Times New Roman"/>
+              <w:i/>
+              <w:iCs/>
+            </w:rPr>
+            <w:t>Artif Intell Rev</w:t>
+          </w:r>
+          <w:r>
+            <w:rPr>
+              <w:rFonts w:eastAsia="Times New Roman"/>
+            </w:rPr>
+            <w:t>, vol. 55, no. 3, pp. 2351–2377, Mar. 2022, doi: 10.1007/s10462-021-10066-4.</w:t>
+          </w:r>
+        </w:p>
+        <w:p>
+          <w:pPr>
+            <w:autoSpaceDE w:val="0"/>
+            <w:autoSpaceDN w:val="0"/>
+            <w:ind w:hanging="640"/>
+            <w:divId w:val="323052823"/>
+            <w:rPr>
+              <w:rFonts w:eastAsia="Times New Roman"/>
+            </w:rPr>
+          </w:pPr>
+          <w:r>
+            <w:rPr>
+              <w:rFonts w:eastAsia="Times New Roman"/>
+            </w:rPr>
+            <w:t>[21]</w:t>
+          </w:r>
+          <w:r>
+            <w:rPr>
+              <w:rFonts w:eastAsia="Times New Roman"/>
+            </w:rPr>
+            <w:tab/>
+            <w:t xml:space="preserve">P. Mittal, “A comprehensive survey of deep learning-based lightweight object detection models for edge devices,” </w:t>
+          </w:r>
+          <w:r>
+            <w:rPr>
+              <w:rFonts w:eastAsia="Times New Roman"/>
+              <w:i/>
+              <w:iCs/>
+            </w:rPr>
+            <w:t>Artif Intell Rev</w:t>
+          </w:r>
+          <w:r>
+            <w:rPr>
+              <w:rFonts w:eastAsia="Times New Roman"/>
+            </w:rPr>
+            <w:t>, vol. 57, no. 9, Sep. 2024, doi: 10.1007/s10462-024-10877-1.</w:t>
+          </w:r>
+        </w:p>
+        <w:p>
+          <w:pPr>
+            <w:autoSpaceDE w:val="0"/>
+            <w:autoSpaceDN w:val="0"/>
+            <w:ind w:hanging="640"/>
+            <w:divId w:val="43721247"/>
+            <w:rPr>
+              <w:rFonts w:eastAsia="Times New Roman"/>
+            </w:rPr>
+          </w:pPr>
+          <w:r>
+            <w:rPr>
+              <w:rFonts w:eastAsia="Times New Roman"/>
+            </w:rPr>
+            <w:lastRenderedPageBreak/>
+            <w:t>[22]</w:t>
+          </w:r>
+          <w:r>
+            <w:rPr>
+              <w:rFonts w:eastAsia="Times New Roman"/>
+            </w:rPr>
+            <w:tab/>
+            <w:t xml:space="preserve">J. Liu and Y. Jin, “A comprehensive survey of robust deep learning in computer vision,” Nov. 01, 2023, </w:t>
+          </w:r>
+          <w:r>
+            <w:rPr>
+              <w:rFonts w:eastAsia="Times New Roman"/>
+              <w:i/>
+              <w:iCs/>
+            </w:rPr>
+            <w:t>KeAi Communications Co.</w:t>
+          </w:r>
+          <w:r>
+            <w:rPr>
+              <w:rFonts w:eastAsia="Times New Roman"/>
+            </w:rPr>
+            <w:t xml:space="preserve"> doi: 10.1016/j.jai.2023.10.002.</w:t>
+          </w:r>
+        </w:p>
+        <w:p>
+          <w:pPr>
+            <w:autoSpaceDE w:val="0"/>
+            <w:autoSpaceDN w:val="0"/>
+            <w:ind w:hanging="640"/>
+            <w:divId w:val="133833911"/>
+            <w:rPr>
+              <w:rFonts w:eastAsia="Times New Roman"/>
+            </w:rPr>
+          </w:pPr>
+          <w:r>
+            <w:rPr>
+              <w:rFonts w:eastAsia="Times New Roman"/>
+            </w:rPr>
+            <w:t>[23]</w:t>
+          </w:r>
+          <w:r>
+            <w:rPr>
+              <w:rFonts w:eastAsia="Times New Roman"/>
+            </w:rPr>
+            <w:tab/>
+            <w:t xml:space="preserve">P. K. Vinodkumar, D. Karabulut, E. Avots, C. Ozcinar, and G. Anbarjafari, “A Survey on Deep Learning Based Segmentation, Detection and Classification for 3D Point Clouds,” Apr. 01, 2023, </w:t>
+          </w:r>
+          <w:r>
+            <w:rPr>
+              <w:rFonts w:eastAsia="Times New Roman"/>
+              <w:i/>
+              <w:iCs/>
+            </w:rPr>
+            <w:t>MDPI</w:t>
+          </w:r>
+          <w:r>
+            <w:rPr>
+              <w:rFonts w:eastAsia="Times New Roman"/>
+            </w:rPr>
+            <w:t>. doi: 10.3390/e25040635.</w:t>
+          </w:r>
+        </w:p>
+        <w:p>
+          <w:pPr>
+            <w:autoSpaceDE w:val="0"/>
+            <w:autoSpaceDN w:val="0"/>
+            <w:ind w:hanging="640"/>
+            <w:divId w:val="1867256913"/>
+            <w:rPr>
+              <w:rFonts w:eastAsia="Times New Roman"/>
+            </w:rPr>
+          </w:pPr>
+          <w:r>
+            <w:rPr>
+              <w:rFonts w:eastAsia="Times New Roman"/>
+            </w:rPr>
+            <w:t>[24]</w:t>
+          </w:r>
+          <w:r>
+            <w:rPr>
+              <w:rFonts w:eastAsia="Times New Roman"/>
+            </w:rPr>
+            <w:tab/>
+            <w:t xml:space="preserve">X. Zhao, L. Wang, Y. Zhang, X. Han, M. Deveci, and M. Parmar, “A review of convolutional neural networks in computer vision,” </w:t>
+          </w:r>
+          <w:r>
+            <w:rPr>
+              <w:rFonts w:eastAsia="Times New Roman"/>
+              <w:i/>
+              <w:iCs/>
+            </w:rPr>
+            <w:t>Artif Intell Rev</w:t>
+          </w:r>
+          <w:r>
+            <w:rPr>
+              <w:rFonts w:eastAsia="Times New Roman"/>
+            </w:rPr>
+            <w:t>, vol. 57, no. 4, Apr. 2024, doi: 10.1007/s10462-024-10721-6.</w:t>
+          </w:r>
+        </w:p>
+        <w:p>
+          <w:pPr>
+            <w:autoSpaceDE w:val="0"/>
+            <w:autoSpaceDN w:val="0"/>
+            <w:ind w:hanging="640"/>
+            <w:divId w:val="193930330"/>
+            <w:rPr>
+              <w:rFonts w:eastAsia="Times New Roman"/>
+            </w:rPr>
+          </w:pPr>
+          <w:r>
+            <w:rPr>
+              <w:rFonts w:eastAsia="Times New Roman"/>
+            </w:rPr>
+            <w:t>[25]</w:t>
+          </w:r>
+          <w:r>
+            <w:rPr>
+              <w:rFonts w:eastAsia="Times New Roman"/>
+            </w:rPr>
+            <w:tab/>
+            <w:t>R. Sunkara and T. Luo, “No More Strided Convolutions or Pooling: A New CNN Building Block for Low-Resolution Images and Small Objects,” Aug. 2022, [Online]. Available: http://arxiv.org/abs/2208.03641</w:t>
+          </w:r>
+        </w:p>
+        <w:p>
+          <w:pPr>
+            <w:autoSpaceDE w:val="0"/>
+            <w:autoSpaceDN w:val="0"/>
+            <w:ind w:hanging="640"/>
+            <w:divId w:val="1045056460"/>
+            <w:rPr>
+              <w:rFonts w:eastAsia="Times New Roman"/>
+            </w:rPr>
+          </w:pPr>
+          <w:r>
+            <w:rPr>
+              <w:rFonts w:eastAsia="Times New Roman"/>
+            </w:rPr>
+            <w:t>[26]</w:t>
+          </w:r>
+          <w:r>
+            <w:rPr>
+              <w:rFonts w:eastAsia="Times New Roman"/>
+            </w:rPr>
+            <w:tab/>
+            <w:t xml:space="preserve">M. M. Taye, “Theoretical Understanding of Convolutional Neural Network: Concepts, Architectures, Applications, Future Directions,” Mar. 01, 2023, </w:t>
+          </w:r>
+          <w:r>
+            <w:rPr>
+              <w:rFonts w:eastAsia="Times New Roman"/>
+              <w:i/>
+              <w:iCs/>
+            </w:rPr>
+            <w:t>MDPI</w:t>
+          </w:r>
+          <w:r>
+            <w:rPr>
+              <w:rFonts w:eastAsia="Times New Roman"/>
+            </w:rPr>
+            <w:t>. doi: 10.3390/computation11030052.</w:t>
           </w:r>
         </w:p>
         <w:p>
@@ -4765,6 +7278,236 @@
 <file path=word/numbering.xml><?xml version="1.0" encoding="utf-8"?>
 <w:numbering xmlns:wpc="http://schemas.microsoft.com/office/word/2010/wordprocessingCanvas" xmlns:cx="http://schemas.microsoft.com/office/drawing/2014/chartex" xmlns:cx1="http://schemas.microsoft.com/office/drawing/2015/9/8/chartex" xmlns:cx2="http://schemas.microsoft.com/office/drawing/2015/10/21/chartex" xmlns:cx3="http://schemas.microsoft.com/office/drawing/2016/5/9/chartex" xmlns:cx4="http://schemas.microsoft.com/office/drawing/2016/5/10/chartex" xmlns:cx5="http://schemas.microsoft.com/office/drawing/2016/5/11/chartex" xmlns:cx6="http://schemas.microsoft.com/office/drawing/2016/5/12/chartex" xmlns:cx7="http://schemas.microsoft.com/office/drawing/2016/5/13/chartex" xmlns:cx8="http://schemas.microsoft.com/office/drawing/2016/5/14/chartex" xmlns:mc="http://schemas.openxmlformats.org/markup-compatibility/2006" xmlns:aink="http://schemas.microsoft.com/office/drawing/2016/ink" xmlns:am3d="http://schemas.microsoft.com/office/drawing/2017/model3d" xmlns:o="urn:schemas-microsoft-com:office:office" xmlns:oel="http://schemas.microsoft.com/office/2019/extlst" xmlns:r="http://schemas.openxmlformats.org/officeDocument/2006/relationships" xmlns:m="http://schemas.openxmlformats.org/officeDocument/2006/math" xmlns:v="urn:schemas-microsoft-com:vml" xmlns:wp14="http://schemas.microsoft.com/office/word/2010/wordprocessingDrawing" xmlns:wp="http://schemas.openxmlformats.org/drawingml/2006/wordprocessingDrawing" xmlns:w10="urn:schemas-microsoft-com:office:word" xmlns:w="http://schemas.openxmlformats.org/wordprocessingml/2006/main" xmlns:w14="http://schemas.microsoft.com/office/word/2010/wordml" xmlns:w15="http://schemas.microsoft.com/office/word/2012/wordml" xmlns:w16cex="http://schemas.microsoft.com/office/word/2018/wordml/cex" xmlns:w16cid="http://schemas.microsoft.com/office/word/2016/wordml/cid" xmlns:w16="http://schemas.microsoft.com/office/word/2018/wordml" xmlns:w16du="http://schemas.microsoft.com/office/word/2023/wordml/word16du" xmlns:w16sdtdh="http://schemas.microsoft.com/office/word/2020/wordml/sdtdatahash" xmlns:w16sdtfl="http://schemas.microsoft.com/office/word/2024/wordml/sdtformatlock" xmlns:w16se="http://schemas.microsoft.com/office/word/2015/wordml/symex" xmlns:wpg="http://schemas.microsoft.com/office/word/2010/wordprocessingGroup" xmlns:wpi="http://schemas.microsoft.com/office/word/2010/wordprocessingInk" xmlns:wne="http://schemas.microsoft.com/office/word/2006/wordml" xmlns:wps="http://schemas.microsoft.com/office/word/2010/wordprocessingShape" mc:Ignorable="w14 w15 w16se w16cid w16 w16cex w16sdtdh w16sdtfl w16du wp14">
   <w:abstractNum w:abstractNumId="0" w15:restartNumberingAfterBreak="0">
+    <w:nsid w:val="054851E4"/>
+    <w:multiLevelType w:val="multilevel"/>
+    <w:tmpl w:val="CE8C4FF8"/>
+    <w:lvl w:ilvl="0">
+      <w:start w:val="1"/>
+      <w:numFmt w:val="decimal"/>
+      <w:lvlText w:val="2.%1."/>
+      <w:lvlJc w:val="left"/>
+      <w:pPr>
+        <w:ind w:left="644" w:hanging="360"/>
+      </w:pPr>
+      <w:rPr>
+        <w:rFonts w:hint="eastAsia"/>
+        <w:i w:val="0"/>
+        <w:iCs w:val="0"/>
+      </w:rPr>
+    </w:lvl>
+    <w:lvl w:ilvl="1">
+      <w:start w:val="1"/>
+      <w:numFmt w:val="decimal"/>
+      <w:lvlText w:val="2.%1.%2."/>
+      <w:lvlJc w:val="left"/>
+      <w:pPr>
+        <w:ind w:left="432" w:hanging="432"/>
+      </w:pPr>
+      <w:rPr>
+        <w:rFonts w:hint="eastAsia"/>
+      </w:rPr>
+    </w:lvl>
+    <w:lvl w:ilvl="2">
+      <w:start w:val="1"/>
+      <w:numFmt w:val="decimal"/>
+      <w:lvlText w:val="2.%1.%2.%3."/>
+      <w:lvlJc w:val="left"/>
+      <w:pPr>
+        <w:ind w:left="1508" w:hanging="504"/>
+      </w:pPr>
+      <w:rPr>
+        <w:rFonts w:hint="eastAsia"/>
+      </w:rPr>
+    </w:lvl>
+    <w:lvl w:ilvl="3">
+      <w:start w:val="1"/>
+      <w:numFmt w:val="decimal"/>
+      <w:lvlText w:val="%1.%2.%3.%4."/>
+      <w:lvlJc w:val="left"/>
+      <w:pPr>
+        <w:ind w:left="2012" w:hanging="648"/>
+      </w:pPr>
+      <w:rPr>
+        <w:rFonts w:hint="eastAsia"/>
+      </w:rPr>
+    </w:lvl>
+    <w:lvl w:ilvl="4">
+      <w:start w:val="1"/>
+      <w:numFmt w:val="decimal"/>
+      <w:lvlText w:val="%1.%2.%3.%4.%5."/>
+      <w:lvlJc w:val="left"/>
+      <w:pPr>
+        <w:ind w:left="2516" w:hanging="792"/>
+      </w:pPr>
+      <w:rPr>
+        <w:rFonts w:hint="eastAsia"/>
+      </w:rPr>
+    </w:lvl>
+    <w:lvl w:ilvl="5">
+      <w:start w:val="1"/>
+      <w:numFmt w:val="decimal"/>
+      <w:lvlText w:val="%1.%2.%3.%4.%5.%6."/>
+      <w:lvlJc w:val="left"/>
+      <w:pPr>
+        <w:ind w:left="3020" w:hanging="936"/>
+      </w:pPr>
+      <w:rPr>
+        <w:rFonts w:hint="eastAsia"/>
+      </w:rPr>
+    </w:lvl>
+    <w:lvl w:ilvl="6">
+      <w:start w:val="1"/>
+      <w:numFmt w:val="decimal"/>
+      <w:lvlText w:val="%1.%2.%3.%4.%5.%6.%7."/>
+      <w:lvlJc w:val="left"/>
+      <w:pPr>
+        <w:ind w:left="3524" w:hanging="1080"/>
+      </w:pPr>
+      <w:rPr>
+        <w:rFonts w:hint="eastAsia"/>
+      </w:rPr>
+    </w:lvl>
+    <w:lvl w:ilvl="7">
+      <w:start w:val="1"/>
+      <w:numFmt w:val="decimal"/>
+      <w:lvlText w:val="%1.%2.%3.%4.%5.%6.%7.%8."/>
+      <w:lvlJc w:val="left"/>
+      <w:pPr>
+        <w:ind w:left="4028" w:hanging="1224"/>
+      </w:pPr>
+      <w:rPr>
+        <w:rFonts w:hint="eastAsia"/>
+      </w:rPr>
+    </w:lvl>
+    <w:lvl w:ilvl="8">
+      <w:start w:val="1"/>
+      <w:numFmt w:val="decimal"/>
+      <w:lvlText w:val="%1.%2.%3.%4.%5.%6.%7.%8.%9."/>
+      <w:lvlJc w:val="left"/>
+      <w:pPr>
+        <w:ind w:left="4604" w:hanging="1440"/>
+      </w:pPr>
+      <w:rPr>
+        <w:rFonts w:hint="eastAsia"/>
+      </w:rPr>
+    </w:lvl>
+  </w:abstractNum>
+  <w:abstractNum w:abstractNumId="1" w15:restartNumberingAfterBreak="0">
+    <w:nsid w:val="0559498A"/>
+    <w:multiLevelType w:val="multilevel"/>
+    <w:tmpl w:val="3D8A29A6"/>
+    <w:lvl w:ilvl="0">
+      <w:start w:val="2"/>
+      <w:numFmt w:val="decimal"/>
+      <w:lvlText w:val="2.%1."/>
+      <w:lvlJc w:val="left"/>
+      <w:pPr>
+        <w:ind w:left="644" w:hanging="360"/>
+      </w:pPr>
+      <w:rPr>
+        <w:rFonts w:hint="eastAsia"/>
+        <w:i w:val="0"/>
+        <w:iCs w:val="0"/>
+      </w:rPr>
+    </w:lvl>
+    <w:lvl w:ilvl="1">
+      <w:start w:val="1"/>
+      <w:numFmt w:val="decimal"/>
+      <w:lvlText w:val="2.%1.%2."/>
+      <w:lvlJc w:val="left"/>
+      <w:pPr>
+        <w:ind w:left="432" w:hanging="432"/>
+      </w:pPr>
+      <w:rPr>
+        <w:rFonts w:hint="eastAsia"/>
+      </w:rPr>
+    </w:lvl>
+    <w:lvl w:ilvl="2">
+      <w:start w:val="1"/>
+      <w:numFmt w:val="decimal"/>
+      <w:lvlText w:val="2.%1.%2.%3."/>
+      <w:lvlJc w:val="left"/>
+      <w:pPr>
+        <w:ind w:left="1508" w:hanging="504"/>
+      </w:pPr>
+      <w:rPr>
+        <w:rFonts w:hint="eastAsia"/>
+      </w:rPr>
+    </w:lvl>
+    <w:lvl w:ilvl="3">
+      <w:start w:val="1"/>
+      <w:numFmt w:val="decimal"/>
+      <w:lvlText w:val="%1.%2.%3.%4."/>
+      <w:lvlJc w:val="left"/>
+      <w:pPr>
+        <w:ind w:left="2012" w:hanging="648"/>
+      </w:pPr>
+      <w:rPr>
+        <w:rFonts w:hint="eastAsia"/>
+      </w:rPr>
+    </w:lvl>
+    <w:lvl w:ilvl="4">
+      <w:start w:val="1"/>
+      <w:numFmt w:val="decimal"/>
+      <w:lvlText w:val="%1.%2.%3.%4.%5."/>
+      <w:lvlJc w:val="left"/>
+      <w:pPr>
+        <w:ind w:left="2516" w:hanging="792"/>
+      </w:pPr>
+      <w:rPr>
+        <w:rFonts w:hint="eastAsia"/>
+      </w:rPr>
+    </w:lvl>
+    <w:lvl w:ilvl="5">
+      <w:start w:val="1"/>
+      <w:numFmt w:val="decimal"/>
+      <w:lvlText w:val="%1.%2.%3.%4.%5.%6."/>
+      <w:lvlJc w:val="left"/>
+      <w:pPr>
+        <w:ind w:left="3020" w:hanging="936"/>
+      </w:pPr>
+      <w:rPr>
+        <w:rFonts w:hint="eastAsia"/>
+      </w:rPr>
+    </w:lvl>
+    <w:lvl w:ilvl="6">
+      <w:start w:val="1"/>
+      <w:numFmt w:val="decimal"/>
+      <w:lvlText w:val="%1.%2.%3.%4.%5.%6.%7."/>
+      <w:lvlJc w:val="left"/>
+      <w:pPr>
+        <w:ind w:left="3524" w:hanging="1080"/>
+      </w:pPr>
+      <w:rPr>
+        <w:rFonts w:hint="eastAsia"/>
+      </w:rPr>
+    </w:lvl>
+    <w:lvl w:ilvl="7">
+      <w:start w:val="1"/>
+      <w:numFmt w:val="decimal"/>
+      <w:lvlText w:val="%1.%2.%3.%4.%5.%6.%7.%8."/>
+      <w:lvlJc w:val="left"/>
+      <w:pPr>
+        <w:ind w:left="4028" w:hanging="1224"/>
+      </w:pPr>
+      <w:rPr>
+        <w:rFonts w:hint="eastAsia"/>
+      </w:rPr>
+    </w:lvl>
+    <w:lvl w:ilvl="8">
+      <w:start w:val="1"/>
+      <w:numFmt w:val="decimal"/>
+      <w:lvlText w:val="%1.%2.%3.%4.%5.%6.%7.%8.%9."/>
+      <w:lvlJc w:val="left"/>
+      <w:pPr>
+        <w:ind w:left="4604" w:hanging="1440"/>
+      </w:pPr>
+      <w:rPr>
+        <w:rFonts w:hint="eastAsia"/>
+      </w:rPr>
+    </w:lvl>
+  </w:abstractNum>
+  <w:abstractNum w:abstractNumId="2" w15:restartNumberingAfterBreak="0">
     <w:nsid w:val="07382DAB"/>
     <w:multiLevelType w:val="multilevel"/>
     <w:tmpl w:val="F4CCB7C2"/>
@@ -4877,10 +7620,10 @@
       </w:rPr>
     </w:lvl>
   </w:abstractNum>
-  <w:abstractNum w:abstractNumId="1" w15:restartNumberingAfterBreak="0">
+  <w:abstractNum w:abstractNumId="3" w15:restartNumberingAfterBreak="0">
     <w:nsid w:val="0CDB584C"/>
     <w:multiLevelType w:val="multilevel"/>
-    <w:tmpl w:val="E304A76A"/>
+    <w:tmpl w:val="F7BA2C86"/>
     <w:lvl w:ilvl="0">
       <w:start w:val="1"/>
       <w:numFmt w:val="decimal"/>
@@ -4901,7 +7644,7 @@
       <w:lvlText w:val="2.%1.%2."/>
       <w:lvlJc w:val="left"/>
       <w:pPr>
-        <w:ind w:left="1076" w:hanging="432"/>
+        <w:ind w:left="432" w:hanging="432"/>
       </w:pPr>
       <w:rPr>
         <w:rFonts w:hint="eastAsia"/>
@@ -4992,7 +7735,7 @@
       </w:rPr>
     </w:lvl>
   </w:abstractNum>
-  <w:abstractNum w:abstractNumId="2" w15:restartNumberingAfterBreak="0">
+  <w:abstractNum w:abstractNumId="4" w15:restartNumberingAfterBreak="0">
     <w:nsid w:val="0EC13645"/>
     <w:multiLevelType w:val="multilevel"/>
     <w:tmpl w:val="37B45934"/>
@@ -5105,7 +7848,211 @@
       </w:rPr>
     </w:lvl>
   </w:abstractNum>
-  <w:abstractNum w:abstractNumId="3" w15:restartNumberingAfterBreak="0">
+  <w:abstractNum w:abstractNumId="5" w15:restartNumberingAfterBreak="0">
+    <w:nsid w:val="19F04D2A"/>
+    <w:multiLevelType w:val="multilevel"/>
+    <w:tmpl w:val="6BEC9C98"/>
+    <w:lvl w:ilvl="0">
+      <w:start w:val="1"/>
+      <w:numFmt w:val="decimal"/>
+      <w:lvlText w:val="2.%1."/>
+      <w:lvlJc w:val="left"/>
+      <w:pPr>
+        <w:ind w:left="644" w:hanging="360"/>
+      </w:pPr>
+      <w:rPr>
+        <w:rFonts w:hint="eastAsia"/>
+        <w:i w:val="0"/>
+        <w:iCs w:val="0"/>
+      </w:rPr>
+    </w:lvl>
+    <w:lvl w:ilvl="1">
+      <w:start w:val="1"/>
+      <w:numFmt w:val="decimal"/>
+      <w:lvlText w:val="2.%1.%2."/>
+      <w:lvlJc w:val="left"/>
+      <w:pPr>
+        <w:ind w:left="432" w:hanging="432"/>
+      </w:pPr>
+      <w:rPr>
+        <w:rFonts w:hint="eastAsia"/>
+      </w:rPr>
+    </w:lvl>
+    <w:lvl w:ilvl="2">
+      <w:start w:val="1"/>
+      <w:numFmt w:val="decimal"/>
+      <w:lvlText w:val="2.%1.%2.%3."/>
+      <w:lvlJc w:val="left"/>
+      <w:pPr>
+        <w:ind w:left="1508" w:hanging="504"/>
+      </w:pPr>
+      <w:rPr>
+        <w:rFonts w:hint="eastAsia"/>
+      </w:rPr>
+    </w:lvl>
+    <w:lvl w:ilvl="3">
+      <w:start w:val="1"/>
+      <w:numFmt w:val="decimal"/>
+      <w:lvlText w:val="%1.%2.%3.%4."/>
+      <w:lvlJc w:val="left"/>
+      <w:pPr>
+        <w:ind w:left="2012" w:hanging="648"/>
+      </w:pPr>
+      <w:rPr>
+        <w:rFonts w:hint="eastAsia"/>
+      </w:rPr>
+    </w:lvl>
+    <w:lvl w:ilvl="4">
+      <w:start w:val="1"/>
+      <w:numFmt w:val="decimal"/>
+      <w:lvlText w:val="%1.%2.%3.%4.%5."/>
+      <w:lvlJc w:val="left"/>
+      <w:pPr>
+        <w:ind w:left="2516" w:hanging="792"/>
+      </w:pPr>
+      <w:rPr>
+        <w:rFonts w:hint="eastAsia"/>
+      </w:rPr>
+    </w:lvl>
+    <w:lvl w:ilvl="5">
+      <w:start w:val="1"/>
+      <w:numFmt w:val="decimal"/>
+      <w:lvlText w:val="%1.%2.%3.%4.%5.%6."/>
+      <w:lvlJc w:val="left"/>
+      <w:pPr>
+        <w:ind w:left="3020" w:hanging="936"/>
+      </w:pPr>
+      <w:rPr>
+        <w:rFonts w:hint="eastAsia"/>
+      </w:rPr>
+    </w:lvl>
+    <w:lvl w:ilvl="6">
+      <w:start w:val="1"/>
+      <w:numFmt w:val="decimal"/>
+      <w:lvlText w:val="%1.%2.%3.%4.%5.%6.%7."/>
+      <w:lvlJc w:val="left"/>
+      <w:pPr>
+        <w:ind w:left="3524" w:hanging="1080"/>
+      </w:pPr>
+      <w:rPr>
+        <w:rFonts w:hint="eastAsia"/>
+      </w:rPr>
+    </w:lvl>
+    <w:lvl w:ilvl="7">
+      <w:start w:val="1"/>
+      <w:numFmt w:val="decimal"/>
+      <w:lvlText w:val="%1.%2.%3.%4.%5.%6.%7.%8."/>
+      <w:lvlJc w:val="left"/>
+      <w:pPr>
+        <w:ind w:left="4028" w:hanging="1224"/>
+      </w:pPr>
+      <w:rPr>
+        <w:rFonts w:hint="eastAsia"/>
+      </w:rPr>
+    </w:lvl>
+    <w:lvl w:ilvl="8">
+      <w:start w:val="1"/>
+      <w:numFmt w:val="decimal"/>
+      <w:lvlText w:val="%1.%2.%3.%4.%5.%6.%7.%8.%9."/>
+      <w:lvlJc w:val="left"/>
+      <w:pPr>
+        <w:ind w:left="4604" w:hanging="1440"/>
+      </w:pPr>
+      <w:rPr>
+        <w:rFonts w:hint="eastAsia"/>
+      </w:rPr>
+    </w:lvl>
+  </w:abstractNum>
+  <w:abstractNum w:abstractNumId="6" w15:restartNumberingAfterBreak="0">
+    <w:nsid w:val="1ECB1C30"/>
+    <w:multiLevelType w:val="hybridMultilevel"/>
+    <w:tmpl w:val="2072170C"/>
+    <w:lvl w:ilvl="0" w:tplc="AF0251DA">
+      <w:start w:val="1"/>
+      <w:numFmt w:val="decimal"/>
+      <w:lvlText w:val="%1."/>
+      <w:lvlJc w:val="left"/>
+      <w:pPr>
+        <w:ind w:left="720" w:hanging="360"/>
+      </w:pPr>
+      <w:rPr>
+        <w:rFonts w:ascii="Times New Roman" w:eastAsiaTheme="minorEastAsia" w:hAnsi="Times New Roman" w:cs="Times New Roman"/>
+      </w:rPr>
+    </w:lvl>
+    <w:lvl w:ilvl="1" w:tplc="04090019" w:tentative="1">
+      <w:start w:val="1"/>
+      <w:numFmt w:val="lowerLetter"/>
+      <w:lvlText w:val="%2."/>
+      <w:lvlJc w:val="left"/>
+      <w:pPr>
+        <w:ind w:left="1440" w:hanging="360"/>
+      </w:pPr>
+    </w:lvl>
+    <w:lvl w:ilvl="2" w:tplc="0409001B" w:tentative="1">
+      <w:start w:val="1"/>
+      <w:numFmt w:val="lowerRoman"/>
+      <w:lvlText w:val="%3."/>
+      <w:lvlJc w:val="right"/>
+      <w:pPr>
+        <w:ind w:left="2160" w:hanging="180"/>
+      </w:pPr>
+    </w:lvl>
+    <w:lvl w:ilvl="3" w:tplc="0409000F" w:tentative="1">
+      <w:start w:val="1"/>
+      <w:numFmt w:val="decimal"/>
+      <w:lvlText w:val="%4."/>
+      <w:lvlJc w:val="left"/>
+      <w:pPr>
+        <w:ind w:left="2880" w:hanging="360"/>
+      </w:pPr>
+    </w:lvl>
+    <w:lvl w:ilvl="4" w:tplc="04090019" w:tentative="1">
+      <w:start w:val="1"/>
+      <w:numFmt w:val="lowerLetter"/>
+      <w:lvlText w:val="%5."/>
+      <w:lvlJc w:val="left"/>
+      <w:pPr>
+        <w:ind w:left="3600" w:hanging="360"/>
+      </w:pPr>
+    </w:lvl>
+    <w:lvl w:ilvl="5" w:tplc="0409001B" w:tentative="1">
+      <w:start w:val="1"/>
+      <w:numFmt w:val="lowerRoman"/>
+      <w:lvlText w:val="%6."/>
+      <w:lvlJc w:val="right"/>
+      <w:pPr>
+        <w:ind w:left="4320" w:hanging="180"/>
+      </w:pPr>
+    </w:lvl>
+    <w:lvl w:ilvl="6" w:tplc="0409000F" w:tentative="1">
+      <w:start w:val="1"/>
+      <w:numFmt w:val="decimal"/>
+      <w:lvlText w:val="%7."/>
+      <w:lvlJc w:val="left"/>
+      <w:pPr>
+        <w:ind w:left="5040" w:hanging="360"/>
+      </w:pPr>
+    </w:lvl>
+    <w:lvl w:ilvl="7" w:tplc="04090019" w:tentative="1">
+      <w:start w:val="1"/>
+      <w:numFmt w:val="lowerLetter"/>
+      <w:lvlText w:val="%8."/>
+      <w:lvlJc w:val="left"/>
+      <w:pPr>
+        <w:ind w:left="5760" w:hanging="360"/>
+      </w:pPr>
+    </w:lvl>
+    <w:lvl w:ilvl="8" w:tplc="0409001B" w:tentative="1">
+      <w:start w:val="1"/>
+      <w:numFmt w:val="lowerRoman"/>
+      <w:lvlText w:val="%9."/>
+      <w:lvlJc w:val="right"/>
+      <w:pPr>
+        <w:ind w:left="6480" w:hanging="180"/>
+      </w:pPr>
+    </w:lvl>
+  </w:abstractNum>
+  <w:abstractNum w:abstractNumId="7" w15:restartNumberingAfterBreak="0">
     <w:nsid w:val="21E16BA5"/>
     <w:multiLevelType w:val="hybridMultilevel"/>
     <w:tmpl w:val="D47AE9F4"/>
@@ -5194,7 +8141,217 @@
       </w:pPr>
     </w:lvl>
   </w:abstractNum>
-  <w:abstractNum w:abstractNumId="4" w15:restartNumberingAfterBreak="0">
+  <w:abstractNum w:abstractNumId="8" w15:restartNumberingAfterBreak="0">
+    <w:nsid w:val="21EC18D9"/>
+    <w:multiLevelType w:val="hybridMultilevel"/>
+    <w:tmpl w:val="4E686B9E"/>
+    <w:lvl w:ilvl="0" w:tplc="0409000F">
+      <w:start w:val="1"/>
+      <w:numFmt w:val="decimal"/>
+      <w:lvlText w:val="%1."/>
+      <w:lvlJc w:val="left"/>
+      <w:pPr>
+        <w:ind w:left="720" w:hanging="360"/>
+      </w:pPr>
+      <w:rPr>
+        <w:rFonts w:hint="default"/>
+      </w:rPr>
+    </w:lvl>
+    <w:lvl w:ilvl="1" w:tplc="04090019" w:tentative="1">
+      <w:start w:val="1"/>
+      <w:numFmt w:val="lowerLetter"/>
+      <w:lvlText w:val="%2."/>
+      <w:lvlJc w:val="left"/>
+      <w:pPr>
+        <w:ind w:left="1440" w:hanging="360"/>
+      </w:pPr>
+    </w:lvl>
+    <w:lvl w:ilvl="2" w:tplc="0409001B" w:tentative="1">
+      <w:start w:val="1"/>
+      <w:numFmt w:val="lowerRoman"/>
+      <w:lvlText w:val="%3."/>
+      <w:lvlJc w:val="right"/>
+      <w:pPr>
+        <w:ind w:left="2160" w:hanging="180"/>
+      </w:pPr>
+    </w:lvl>
+    <w:lvl w:ilvl="3" w:tplc="0409000F" w:tentative="1">
+      <w:start w:val="1"/>
+      <w:numFmt w:val="decimal"/>
+      <w:lvlText w:val="%4."/>
+      <w:lvlJc w:val="left"/>
+      <w:pPr>
+        <w:ind w:left="2880" w:hanging="360"/>
+      </w:pPr>
+    </w:lvl>
+    <w:lvl w:ilvl="4" w:tplc="04090019" w:tentative="1">
+      <w:start w:val="1"/>
+      <w:numFmt w:val="lowerLetter"/>
+      <w:lvlText w:val="%5."/>
+      <w:lvlJc w:val="left"/>
+      <w:pPr>
+        <w:ind w:left="3600" w:hanging="360"/>
+      </w:pPr>
+    </w:lvl>
+    <w:lvl w:ilvl="5" w:tplc="0409001B" w:tentative="1">
+      <w:start w:val="1"/>
+      <w:numFmt w:val="lowerRoman"/>
+      <w:lvlText w:val="%6."/>
+      <w:lvlJc w:val="right"/>
+      <w:pPr>
+        <w:ind w:left="4320" w:hanging="180"/>
+      </w:pPr>
+    </w:lvl>
+    <w:lvl w:ilvl="6" w:tplc="0409000F" w:tentative="1">
+      <w:start w:val="1"/>
+      <w:numFmt w:val="decimal"/>
+      <w:lvlText w:val="%7."/>
+      <w:lvlJc w:val="left"/>
+      <w:pPr>
+        <w:ind w:left="5040" w:hanging="360"/>
+      </w:pPr>
+    </w:lvl>
+    <w:lvl w:ilvl="7" w:tplc="04090019" w:tentative="1">
+      <w:start w:val="1"/>
+      <w:numFmt w:val="lowerLetter"/>
+      <w:lvlText w:val="%8."/>
+      <w:lvlJc w:val="left"/>
+      <w:pPr>
+        <w:ind w:left="5760" w:hanging="360"/>
+      </w:pPr>
+    </w:lvl>
+    <w:lvl w:ilvl="8" w:tplc="0409001B" w:tentative="1">
+      <w:start w:val="1"/>
+      <w:numFmt w:val="lowerRoman"/>
+      <w:lvlText w:val="%9."/>
+      <w:lvlJc w:val="right"/>
+      <w:pPr>
+        <w:ind w:left="6480" w:hanging="180"/>
+      </w:pPr>
+    </w:lvl>
+  </w:abstractNum>
+  <w:abstractNum w:abstractNumId="9" w15:restartNumberingAfterBreak="0">
+    <w:nsid w:val="25450D52"/>
+    <w:multiLevelType w:val="multilevel"/>
+    <w:tmpl w:val="4A8A23B8"/>
+    <w:lvl w:ilvl="0">
+      <w:start w:val="1"/>
+      <w:numFmt w:val="decimal"/>
+      <w:lvlText w:val="%1."/>
+      <w:lvlJc w:val="left"/>
+      <w:pPr>
+        <w:ind w:left="720" w:hanging="360"/>
+      </w:pPr>
+      <w:rPr>
+        <w:rFonts w:hint="default"/>
+      </w:rPr>
+    </w:lvl>
+    <w:lvl w:ilvl="1">
+      <w:start w:val="6"/>
+      <w:numFmt w:val="decimal"/>
+      <w:isLgl/>
+      <w:lvlText w:val="%1.%2."/>
+      <w:lvlJc w:val="left"/>
+      <w:pPr>
+        <w:ind w:left="900" w:hanging="540"/>
+      </w:pPr>
+      <w:rPr>
+        <w:rFonts w:hint="default"/>
+      </w:rPr>
+    </w:lvl>
+    <w:lvl w:ilvl="2">
+      <w:start w:val="1"/>
+      <w:numFmt w:val="decimal"/>
+      <w:isLgl/>
+      <w:lvlText w:val="%1.%2.%3."/>
+      <w:lvlJc w:val="left"/>
+      <w:pPr>
+        <w:ind w:left="1080" w:hanging="720"/>
+      </w:pPr>
+      <w:rPr>
+        <w:rFonts w:hint="default"/>
+      </w:rPr>
+    </w:lvl>
+    <w:lvl w:ilvl="3">
+      <w:start w:val="1"/>
+      <w:numFmt w:val="decimal"/>
+      <w:isLgl/>
+      <w:lvlText w:val="%1.%2.%3.%4."/>
+      <w:lvlJc w:val="left"/>
+      <w:pPr>
+        <w:ind w:left="1080" w:hanging="720"/>
+      </w:pPr>
+      <w:rPr>
+        <w:rFonts w:hint="default"/>
+      </w:rPr>
+    </w:lvl>
+    <w:lvl w:ilvl="4">
+      <w:start w:val="1"/>
+      <w:numFmt w:val="decimal"/>
+      <w:isLgl/>
+      <w:lvlText w:val="%1.%2.%3.%4.%5."/>
+      <w:lvlJc w:val="left"/>
+      <w:pPr>
+        <w:ind w:left="1440" w:hanging="1080"/>
+      </w:pPr>
+      <w:rPr>
+        <w:rFonts w:hint="default"/>
+      </w:rPr>
+    </w:lvl>
+    <w:lvl w:ilvl="5">
+      <w:start w:val="1"/>
+      <w:numFmt w:val="decimal"/>
+      <w:isLgl/>
+      <w:lvlText w:val="%1.%2.%3.%4.%5.%6."/>
+      <w:lvlJc w:val="left"/>
+      <w:pPr>
+        <w:ind w:left="1440" w:hanging="1080"/>
+      </w:pPr>
+      <w:rPr>
+        <w:rFonts w:hint="default"/>
+      </w:rPr>
+    </w:lvl>
+    <w:lvl w:ilvl="6">
+      <w:start w:val="1"/>
+      <w:numFmt w:val="decimal"/>
+      <w:isLgl/>
+      <w:lvlText w:val="%1.%2.%3.%4.%5.%6.%7."/>
+      <w:lvlJc w:val="left"/>
+      <w:pPr>
+        <w:ind w:left="1800" w:hanging="1440"/>
+      </w:pPr>
+      <w:rPr>
+        <w:rFonts w:hint="default"/>
+      </w:rPr>
+    </w:lvl>
+    <w:lvl w:ilvl="7">
+      <w:start w:val="1"/>
+      <w:numFmt w:val="decimal"/>
+      <w:isLgl/>
+      <w:lvlText w:val="%1.%2.%3.%4.%5.%6.%7.%8."/>
+      <w:lvlJc w:val="left"/>
+      <w:pPr>
+        <w:ind w:left="1800" w:hanging="1440"/>
+      </w:pPr>
+      <w:rPr>
+        <w:rFonts w:hint="default"/>
+      </w:rPr>
+    </w:lvl>
+    <w:lvl w:ilvl="8">
+      <w:start w:val="1"/>
+      <w:numFmt w:val="decimal"/>
+      <w:isLgl/>
+      <w:lvlText w:val="%1.%2.%3.%4.%5.%6.%7.%8.%9."/>
+      <w:lvlJc w:val="left"/>
+      <w:pPr>
+        <w:ind w:left="2160" w:hanging="1800"/>
+      </w:pPr>
+      <w:rPr>
+        <w:rFonts w:hint="default"/>
+      </w:rPr>
+    </w:lvl>
+  </w:abstractNum>
+  <w:abstractNum w:abstractNumId="10" w15:restartNumberingAfterBreak="0">
     <w:nsid w:val="26042B80"/>
     <w:multiLevelType w:val="multilevel"/>
     <w:tmpl w:val="37B45934"/>
@@ -5307,7 +8464,7 @@
       </w:rPr>
     </w:lvl>
   </w:abstractNum>
-  <w:abstractNum w:abstractNumId="5" w15:restartNumberingAfterBreak="0">
+  <w:abstractNum w:abstractNumId="11" w15:restartNumberingAfterBreak="0">
     <w:nsid w:val="289234CA"/>
     <w:multiLevelType w:val="multilevel"/>
     <w:tmpl w:val="47980A56"/>
@@ -5422,7 +8579,7 @@
       </w:rPr>
     </w:lvl>
   </w:abstractNum>
-  <w:abstractNum w:abstractNumId="6" w15:restartNumberingAfterBreak="0">
+  <w:abstractNum w:abstractNumId="12" w15:restartNumberingAfterBreak="0">
     <w:nsid w:val="2A2D4152"/>
     <w:multiLevelType w:val="hybridMultilevel"/>
     <w:tmpl w:val="82E87B26"/>
@@ -5511,7 +8668,211 @@
       </w:pPr>
     </w:lvl>
   </w:abstractNum>
-  <w:abstractNum w:abstractNumId="7" w15:restartNumberingAfterBreak="0">
+  <w:abstractNum w:abstractNumId="13" w15:restartNumberingAfterBreak="0">
+    <w:nsid w:val="2ABA4C2E"/>
+    <w:multiLevelType w:val="multilevel"/>
+    <w:tmpl w:val="534AB65C"/>
+    <w:lvl w:ilvl="0">
+      <w:start w:val="1"/>
+      <w:numFmt w:val="decimal"/>
+      <w:lvlText w:val="2.%1."/>
+      <w:lvlJc w:val="left"/>
+      <w:pPr>
+        <w:ind w:left="644" w:hanging="360"/>
+      </w:pPr>
+      <w:rPr>
+        <w:rFonts w:hint="eastAsia"/>
+        <w:i w:val="0"/>
+        <w:iCs w:val="0"/>
+      </w:rPr>
+    </w:lvl>
+    <w:lvl w:ilvl="1">
+      <w:start w:val="1"/>
+      <w:numFmt w:val="decimal"/>
+      <w:lvlText w:val="2.%1.%2."/>
+      <w:lvlJc w:val="left"/>
+      <w:pPr>
+        <w:ind w:left="432" w:hanging="432"/>
+      </w:pPr>
+      <w:rPr>
+        <w:rFonts w:hint="eastAsia"/>
+      </w:rPr>
+    </w:lvl>
+    <w:lvl w:ilvl="2">
+      <w:start w:val="1"/>
+      <w:numFmt w:val="decimal"/>
+      <w:lvlText w:val="2.%1.%2.%3."/>
+      <w:lvlJc w:val="left"/>
+      <w:pPr>
+        <w:ind w:left="1508" w:hanging="504"/>
+      </w:pPr>
+      <w:rPr>
+        <w:rFonts w:hint="eastAsia"/>
+      </w:rPr>
+    </w:lvl>
+    <w:lvl w:ilvl="3">
+      <w:start w:val="1"/>
+      <w:numFmt w:val="decimal"/>
+      <w:lvlText w:val="%1.%2.%3.%4."/>
+      <w:lvlJc w:val="left"/>
+      <w:pPr>
+        <w:ind w:left="2012" w:hanging="648"/>
+      </w:pPr>
+      <w:rPr>
+        <w:rFonts w:hint="eastAsia"/>
+      </w:rPr>
+    </w:lvl>
+    <w:lvl w:ilvl="4">
+      <w:start w:val="1"/>
+      <w:numFmt w:val="decimal"/>
+      <w:lvlText w:val="%1.%2.%3.%4.%5."/>
+      <w:lvlJc w:val="left"/>
+      <w:pPr>
+        <w:ind w:left="2516" w:hanging="792"/>
+      </w:pPr>
+      <w:rPr>
+        <w:rFonts w:hint="eastAsia"/>
+      </w:rPr>
+    </w:lvl>
+    <w:lvl w:ilvl="5">
+      <w:start w:val="1"/>
+      <w:numFmt w:val="decimal"/>
+      <w:lvlText w:val="%1.%2.%3.%4.%5.%6."/>
+      <w:lvlJc w:val="left"/>
+      <w:pPr>
+        <w:ind w:left="3020" w:hanging="936"/>
+      </w:pPr>
+      <w:rPr>
+        <w:rFonts w:hint="eastAsia"/>
+      </w:rPr>
+    </w:lvl>
+    <w:lvl w:ilvl="6">
+      <w:start w:val="1"/>
+      <w:numFmt w:val="decimal"/>
+      <w:lvlText w:val="%1.%2.%3.%4.%5.%6.%7."/>
+      <w:lvlJc w:val="left"/>
+      <w:pPr>
+        <w:ind w:left="3524" w:hanging="1080"/>
+      </w:pPr>
+      <w:rPr>
+        <w:rFonts w:hint="eastAsia"/>
+      </w:rPr>
+    </w:lvl>
+    <w:lvl w:ilvl="7">
+      <w:start w:val="1"/>
+      <w:numFmt w:val="decimal"/>
+      <w:lvlText w:val="%1.%2.%3.%4.%5.%6.%7.%8."/>
+      <w:lvlJc w:val="left"/>
+      <w:pPr>
+        <w:ind w:left="4028" w:hanging="1224"/>
+      </w:pPr>
+      <w:rPr>
+        <w:rFonts w:hint="eastAsia"/>
+      </w:rPr>
+    </w:lvl>
+    <w:lvl w:ilvl="8">
+      <w:start w:val="1"/>
+      <w:numFmt w:val="decimal"/>
+      <w:lvlText w:val="%1.%2.%3.%4.%5.%6.%7.%8.%9."/>
+      <w:lvlJc w:val="left"/>
+      <w:pPr>
+        <w:ind w:left="4604" w:hanging="1440"/>
+      </w:pPr>
+      <w:rPr>
+        <w:rFonts w:hint="eastAsia"/>
+      </w:rPr>
+    </w:lvl>
+  </w:abstractNum>
+  <w:abstractNum w:abstractNumId="14" w15:restartNumberingAfterBreak="0">
+    <w:nsid w:val="31AD04AE"/>
+    <w:multiLevelType w:val="hybridMultilevel"/>
+    <w:tmpl w:val="2FD8BCF4"/>
+    <w:lvl w:ilvl="0" w:tplc="0409000F">
+      <w:start w:val="1"/>
+      <w:numFmt w:val="decimal"/>
+      <w:lvlText w:val="%1."/>
+      <w:lvlJc w:val="left"/>
+      <w:pPr>
+        <w:ind w:left="720" w:hanging="360"/>
+      </w:pPr>
+      <w:rPr>
+        <w:rFonts w:hint="default"/>
+      </w:rPr>
+    </w:lvl>
+    <w:lvl w:ilvl="1" w:tplc="04090019" w:tentative="1">
+      <w:start w:val="1"/>
+      <w:numFmt w:val="lowerLetter"/>
+      <w:lvlText w:val="%2."/>
+      <w:lvlJc w:val="left"/>
+      <w:pPr>
+        <w:ind w:left="1440" w:hanging="360"/>
+      </w:pPr>
+    </w:lvl>
+    <w:lvl w:ilvl="2" w:tplc="0409001B" w:tentative="1">
+      <w:start w:val="1"/>
+      <w:numFmt w:val="lowerRoman"/>
+      <w:lvlText w:val="%3."/>
+      <w:lvlJc w:val="right"/>
+      <w:pPr>
+        <w:ind w:left="2160" w:hanging="180"/>
+      </w:pPr>
+    </w:lvl>
+    <w:lvl w:ilvl="3" w:tplc="0409000F" w:tentative="1">
+      <w:start w:val="1"/>
+      <w:numFmt w:val="decimal"/>
+      <w:lvlText w:val="%4."/>
+      <w:lvlJc w:val="left"/>
+      <w:pPr>
+        <w:ind w:left="2880" w:hanging="360"/>
+      </w:pPr>
+    </w:lvl>
+    <w:lvl w:ilvl="4" w:tplc="04090019" w:tentative="1">
+      <w:start w:val="1"/>
+      <w:numFmt w:val="lowerLetter"/>
+      <w:lvlText w:val="%5."/>
+      <w:lvlJc w:val="left"/>
+      <w:pPr>
+        <w:ind w:left="3600" w:hanging="360"/>
+      </w:pPr>
+    </w:lvl>
+    <w:lvl w:ilvl="5" w:tplc="0409001B" w:tentative="1">
+      <w:start w:val="1"/>
+      <w:numFmt w:val="lowerRoman"/>
+      <w:lvlText w:val="%6."/>
+      <w:lvlJc w:val="right"/>
+      <w:pPr>
+        <w:ind w:left="4320" w:hanging="180"/>
+      </w:pPr>
+    </w:lvl>
+    <w:lvl w:ilvl="6" w:tplc="0409000F" w:tentative="1">
+      <w:start w:val="1"/>
+      <w:numFmt w:val="decimal"/>
+      <w:lvlText w:val="%7."/>
+      <w:lvlJc w:val="left"/>
+      <w:pPr>
+        <w:ind w:left="5040" w:hanging="360"/>
+      </w:pPr>
+    </w:lvl>
+    <w:lvl w:ilvl="7" w:tplc="04090019" w:tentative="1">
+      <w:start w:val="1"/>
+      <w:numFmt w:val="lowerLetter"/>
+      <w:lvlText w:val="%8."/>
+      <w:lvlJc w:val="left"/>
+      <w:pPr>
+        <w:ind w:left="5760" w:hanging="360"/>
+      </w:pPr>
+    </w:lvl>
+    <w:lvl w:ilvl="8" w:tplc="0409001B" w:tentative="1">
+      <w:start w:val="1"/>
+      <w:numFmt w:val="lowerRoman"/>
+      <w:lvlText w:val="%9."/>
+      <w:lvlJc w:val="right"/>
+      <w:pPr>
+        <w:ind w:left="6480" w:hanging="180"/>
+      </w:pPr>
+    </w:lvl>
+  </w:abstractNum>
+  <w:abstractNum w:abstractNumId="15" w15:restartNumberingAfterBreak="0">
     <w:nsid w:val="35831C6B"/>
     <w:multiLevelType w:val="multilevel"/>
     <w:tmpl w:val="37B45934"/>
@@ -5624,7 +8985,211 @@
       </w:rPr>
     </w:lvl>
   </w:abstractNum>
-  <w:abstractNum w:abstractNumId="8" w15:restartNumberingAfterBreak="0">
+  <w:abstractNum w:abstractNumId="16" w15:restartNumberingAfterBreak="0">
+    <w:nsid w:val="36AA55E2"/>
+    <w:multiLevelType w:val="multilevel"/>
+    <w:tmpl w:val="98581272"/>
+    <w:lvl w:ilvl="0">
+      <w:start w:val="1"/>
+      <w:numFmt w:val="decimal"/>
+      <w:lvlText w:val="2.%1."/>
+      <w:lvlJc w:val="left"/>
+      <w:pPr>
+        <w:ind w:left="644" w:hanging="360"/>
+      </w:pPr>
+      <w:rPr>
+        <w:rFonts w:hint="eastAsia"/>
+        <w:i w:val="0"/>
+        <w:iCs w:val="0"/>
+      </w:rPr>
+    </w:lvl>
+    <w:lvl w:ilvl="1">
+      <w:start w:val="1"/>
+      <w:numFmt w:val="decimal"/>
+      <w:lvlText w:val="2.%1.%2."/>
+      <w:lvlJc w:val="left"/>
+      <w:pPr>
+        <w:ind w:left="432" w:hanging="432"/>
+      </w:pPr>
+      <w:rPr>
+        <w:rFonts w:hint="eastAsia"/>
+      </w:rPr>
+    </w:lvl>
+    <w:lvl w:ilvl="2">
+      <w:start w:val="1"/>
+      <w:numFmt w:val="decimal"/>
+      <w:lvlText w:val="2.%1.%2.%3."/>
+      <w:lvlJc w:val="left"/>
+      <w:pPr>
+        <w:ind w:left="1508" w:hanging="504"/>
+      </w:pPr>
+      <w:rPr>
+        <w:rFonts w:hint="eastAsia"/>
+      </w:rPr>
+    </w:lvl>
+    <w:lvl w:ilvl="3">
+      <w:start w:val="1"/>
+      <w:numFmt w:val="decimal"/>
+      <w:lvlText w:val="%1.%2.%3.%4."/>
+      <w:lvlJc w:val="left"/>
+      <w:pPr>
+        <w:ind w:left="2012" w:hanging="648"/>
+      </w:pPr>
+      <w:rPr>
+        <w:rFonts w:hint="eastAsia"/>
+      </w:rPr>
+    </w:lvl>
+    <w:lvl w:ilvl="4">
+      <w:start w:val="1"/>
+      <w:numFmt w:val="decimal"/>
+      <w:lvlText w:val="%1.%2.%3.%4.%5."/>
+      <w:lvlJc w:val="left"/>
+      <w:pPr>
+        <w:ind w:left="2516" w:hanging="792"/>
+      </w:pPr>
+      <w:rPr>
+        <w:rFonts w:hint="eastAsia"/>
+      </w:rPr>
+    </w:lvl>
+    <w:lvl w:ilvl="5">
+      <w:start w:val="1"/>
+      <w:numFmt w:val="decimal"/>
+      <w:lvlText w:val="%1.%2.%3.%4.%5.%6."/>
+      <w:lvlJc w:val="left"/>
+      <w:pPr>
+        <w:ind w:left="3020" w:hanging="936"/>
+      </w:pPr>
+      <w:rPr>
+        <w:rFonts w:hint="eastAsia"/>
+      </w:rPr>
+    </w:lvl>
+    <w:lvl w:ilvl="6">
+      <w:start w:val="1"/>
+      <w:numFmt w:val="decimal"/>
+      <w:lvlText w:val="%1.%2.%3.%4.%5.%6.%7."/>
+      <w:lvlJc w:val="left"/>
+      <w:pPr>
+        <w:ind w:left="3524" w:hanging="1080"/>
+      </w:pPr>
+      <w:rPr>
+        <w:rFonts w:hint="eastAsia"/>
+      </w:rPr>
+    </w:lvl>
+    <w:lvl w:ilvl="7">
+      <w:start w:val="1"/>
+      <w:numFmt w:val="decimal"/>
+      <w:lvlText w:val="%1.%2.%3.%4.%5.%6.%7.%8."/>
+      <w:lvlJc w:val="left"/>
+      <w:pPr>
+        <w:ind w:left="4028" w:hanging="1224"/>
+      </w:pPr>
+      <w:rPr>
+        <w:rFonts w:hint="eastAsia"/>
+      </w:rPr>
+    </w:lvl>
+    <w:lvl w:ilvl="8">
+      <w:start w:val="1"/>
+      <w:numFmt w:val="decimal"/>
+      <w:lvlText w:val="%1.%2.%3.%4.%5.%6.%7.%8.%9."/>
+      <w:lvlJc w:val="left"/>
+      <w:pPr>
+        <w:ind w:left="4604" w:hanging="1440"/>
+      </w:pPr>
+      <w:rPr>
+        <w:rFonts w:hint="eastAsia"/>
+      </w:rPr>
+    </w:lvl>
+  </w:abstractNum>
+  <w:abstractNum w:abstractNumId="17" w15:restartNumberingAfterBreak="0">
+    <w:nsid w:val="38DB625E"/>
+    <w:multiLevelType w:val="hybridMultilevel"/>
+    <w:tmpl w:val="F0103C2E"/>
+    <w:lvl w:ilvl="0" w:tplc="1512B820">
+      <w:start w:val="1"/>
+      <w:numFmt w:val="decimal"/>
+      <w:lvlText w:val="%1."/>
+      <w:lvlJc w:val="left"/>
+      <w:pPr>
+        <w:ind w:left="720" w:hanging="360"/>
+      </w:pPr>
+      <w:rPr>
+        <w:rFonts w:hint="eastAsia"/>
+      </w:rPr>
+    </w:lvl>
+    <w:lvl w:ilvl="1" w:tplc="04090019" w:tentative="1">
+      <w:start w:val="1"/>
+      <w:numFmt w:val="lowerLetter"/>
+      <w:lvlText w:val="%2."/>
+      <w:lvlJc w:val="left"/>
+      <w:pPr>
+        <w:ind w:left="1440" w:hanging="360"/>
+      </w:pPr>
+    </w:lvl>
+    <w:lvl w:ilvl="2" w:tplc="0409001B" w:tentative="1">
+      <w:start w:val="1"/>
+      <w:numFmt w:val="lowerRoman"/>
+      <w:lvlText w:val="%3."/>
+      <w:lvlJc w:val="right"/>
+      <w:pPr>
+        <w:ind w:left="2160" w:hanging="180"/>
+      </w:pPr>
+    </w:lvl>
+    <w:lvl w:ilvl="3" w:tplc="0409000F" w:tentative="1">
+      <w:start w:val="1"/>
+      <w:numFmt w:val="decimal"/>
+      <w:lvlText w:val="%4."/>
+      <w:lvlJc w:val="left"/>
+      <w:pPr>
+        <w:ind w:left="2880" w:hanging="360"/>
+      </w:pPr>
+    </w:lvl>
+    <w:lvl w:ilvl="4" w:tplc="04090019" w:tentative="1">
+      <w:start w:val="1"/>
+      <w:numFmt w:val="lowerLetter"/>
+      <w:lvlText w:val="%5."/>
+      <w:lvlJc w:val="left"/>
+      <w:pPr>
+        <w:ind w:left="3600" w:hanging="360"/>
+      </w:pPr>
+    </w:lvl>
+    <w:lvl w:ilvl="5" w:tplc="0409001B" w:tentative="1">
+      <w:start w:val="1"/>
+      <w:numFmt w:val="lowerRoman"/>
+      <w:lvlText w:val="%6."/>
+      <w:lvlJc w:val="right"/>
+      <w:pPr>
+        <w:ind w:left="4320" w:hanging="180"/>
+      </w:pPr>
+    </w:lvl>
+    <w:lvl w:ilvl="6" w:tplc="0409000F" w:tentative="1">
+      <w:start w:val="1"/>
+      <w:numFmt w:val="decimal"/>
+      <w:lvlText w:val="%7."/>
+      <w:lvlJc w:val="left"/>
+      <w:pPr>
+        <w:ind w:left="5040" w:hanging="360"/>
+      </w:pPr>
+    </w:lvl>
+    <w:lvl w:ilvl="7" w:tplc="04090019" w:tentative="1">
+      <w:start w:val="1"/>
+      <w:numFmt w:val="lowerLetter"/>
+      <w:lvlText w:val="%8."/>
+      <w:lvlJc w:val="left"/>
+      <w:pPr>
+        <w:ind w:left="5760" w:hanging="360"/>
+      </w:pPr>
+    </w:lvl>
+    <w:lvl w:ilvl="8" w:tplc="0409001B" w:tentative="1">
+      <w:start w:val="1"/>
+      <w:numFmt w:val="lowerRoman"/>
+      <w:lvlText w:val="%9."/>
+      <w:lvlJc w:val="right"/>
+      <w:pPr>
+        <w:ind w:left="6480" w:hanging="180"/>
+      </w:pPr>
+    </w:lvl>
+  </w:abstractNum>
+  <w:abstractNum w:abstractNumId="18" w15:restartNumberingAfterBreak="0">
     <w:nsid w:val="3C746518"/>
     <w:multiLevelType w:val="hybridMultilevel"/>
     <w:tmpl w:val="47CCB8A6"/>
@@ -5713,7 +9278,237 @@
       </w:pPr>
     </w:lvl>
   </w:abstractNum>
-  <w:abstractNum w:abstractNumId="9" w15:restartNumberingAfterBreak="0">
+  <w:abstractNum w:abstractNumId="19" w15:restartNumberingAfterBreak="0">
+    <w:nsid w:val="40C05120"/>
+    <w:multiLevelType w:val="multilevel"/>
+    <w:tmpl w:val="98581272"/>
+    <w:lvl w:ilvl="0">
+      <w:start w:val="1"/>
+      <w:numFmt w:val="decimal"/>
+      <w:lvlText w:val="2.%1."/>
+      <w:lvlJc w:val="left"/>
+      <w:pPr>
+        <w:ind w:left="644" w:hanging="360"/>
+      </w:pPr>
+      <w:rPr>
+        <w:rFonts w:hint="eastAsia"/>
+        <w:i w:val="0"/>
+        <w:iCs w:val="0"/>
+      </w:rPr>
+    </w:lvl>
+    <w:lvl w:ilvl="1">
+      <w:start w:val="1"/>
+      <w:numFmt w:val="decimal"/>
+      <w:lvlText w:val="2.%1.%2."/>
+      <w:lvlJc w:val="left"/>
+      <w:pPr>
+        <w:ind w:left="432" w:hanging="432"/>
+      </w:pPr>
+      <w:rPr>
+        <w:rFonts w:hint="eastAsia"/>
+      </w:rPr>
+    </w:lvl>
+    <w:lvl w:ilvl="2">
+      <w:start w:val="1"/>
+      <w:numFmt w:val="decimal"/>
+      <w:lvlText w:val="2.%1.%2.%3."/>
+      <w:lvlJc w:val="left"/>
+      <w:pPr>
+        <w:ind w:left="1508" w:hanging="504"/>
+      </w:pPr>
+      <w:rPr>
+        <w:rFonts w:hint="eastAsia"/>
+      </w:rPr>
+    </w:lvl>
+    <w:lvl w:ilvl="3">
+      <w:start w:val="1"/>
+      <w:numFmt w:val="decimal"/>
+      <w:lvlText w:val="%1.%2.%3.%4."/>
+      <w:lvlJc w:val="left"/>
+      <w:pPr>
+        <w:ind w:left="2012" w:hanging="648"/>
+      </w:pPr>
+      <w:rPr>
+        <w:rFonts w:hint="eastAsia"/>
+      </w:rPr>
+    </w:lvl>
+    <w:lvl w:ilvl="4">
+      <w:start w:val="1"/>
+      <w:numFmt w:val="decimal"/>
+      <w:lvlText w:val="%1.%2.%3.%4.%5."/>
+      <w:lvlJc w:val="left"/>
+      <w:pPr>
+        <w:ind w:left="2516" w:hanging="792"/>
+      </w:pPr>
+      <w:rPr>
+        <w:rFonts w:hint="eastAsia"/>
+      </w:rPr>
+    </w:lvl>
+    <w:lvl w:ilvl="5">
+      <w:start w:val="1"/>
+      <w:numFmt w:val="decimal"/>
+      <w:lvlText w:val="%1.%2.%3.%4.%5.%6."/>
+      <w:lvlJc w:val="left"/>
+      <w:pPr>
+        <w:ind w:left="3020" w:hanging="936"/>
+      </w:pPr>
+      <w:rPr>
+        <w:rFonts w:hint="eastAsia"/>
+      </w:rPr>
+    </w:lvl>
+    <w:lvl w:ilvl="6">
+      <w:start w:val="1"/>
+      <w:numFmt w:val="decimal"/>
+      <w:lvlText w:val="%1.%2.%3.%4.%5.%6.%7."/>
+      <w:lvlJc w:val="left"/>
+      <w:pPr>
+        <w:ind w:left="3524" w:hanging="1080"/>
+      </w:pPr>
+      <w:rPr>
+        <w:rFonts w:hint="eastAsia"/>
+      </w:rPr>
+    </w:lvl>
+    <w:lvl w:ilvl="7">
+      <w:start w:val="1"/>
+      <w:numFmt w:val="decimal"/>
+      <w:lvlText w:val="%1.%2.%3.%4.%5.%6.%7.%8."/>
+      <w:lvlJc w:val="left"/>
+      <w:pPr>
+        <w:ind w:left="4028" w:hanging="1224"/>
+      </w:pPr>
+      <w:rPr>
+        <w:rFonts w:hint="eastAsia"/>
+      </w:rPr>
+    </w:lvl>
+    <w:lvl w:ilvl="8">
+      <w:start w:val="1"/>
+      <w:numFmt w:val="decimal"/>
+      <w:lvlText w:val="%1.%2.%3.%4.%5.%6.%7.%8.%9."/>
+      <w:lvlJc w:val="left"/>
+      <w:pPr>
+        <w:ind w:left="4604" w:hanging="1440"/>
+      </w:pPr>
+      <w:rPr>
+        <w:rFonts w:hint="eastAsia"/>
+      </w:rPr>
+    </w:lvl>
+  </w:abstractNum>
+  <w:abstractNum w:abstractNumId="20" w15:restartNumberingAfterBreak="0">
+    <w:nsid w:val="45EB7FD3"/>
+    <w:multiLevelType w:val="multilevel"/>
+    <w:tmpl w:val="06C89AC0"/>
+    <w:lvl w:ilvl="0">
+      <w:start w:val="1"/>
+      <w:numFmt w:val="decimal"/>
+      <w:lvlText w:val="2.%1."/>
+      <w:lvlJc w:val="left"/>
+      <w:pPr>
+        <w:ind w:left="644" w:hanging="360"/>
+      </w:pPr>
+      <w:rPr>
+        <w:rFonts w:hint="eastAsia"/>
+        <w:i w:val="0"/>
+        <w:iCs w:val="0"/>
+      </w:rPr>
+    </w:lvl>
+    <w:lvl w:ilvl="1">
+      <w:start w:val="1"/>
+      <w:numFmt w:val="decimal"/>
+      <w:lvlText w:val="2.%1.%2."/>
+      <w:lvlJc w:val="left"/>
+      <w:pPr>
+        <w:ind w:left="432" w:hanging="432"/>
+      </w:pPr>
+      <w:rPr>
+        <w:rFonts w:hint="eastAsia"/>
+      </w:rPr>
+    </w:lvl>
+    <w:lvl w:ilvl="2">
+      <w:start w:val="1"/>
+      <w:numFmt w:val="decimal"/>
+      <w:lvlText w:val="2.%1.%2.%3."/>
+      <w:lvlJc w:val="left"/>
+      <w:pPr>
+        <w:ind w:left="1508" w:hanging="504"/>
+      </w:pPr>
+      <w:rPr>
+        <w:rFonts w:hint="eastAsia"/>
+      </w:rPr>
+    </w:lvl>
+    <w:lvl w:ilvl="3">
+      <w:start w:val="1"/>
+      <w:numFmt w:val="decimal"/>
+      <w:lvlText w:val="%1.%2.%3.%4."/>
+      <w:lvlJc w:val="left"/>
+      <w:pPr>
+        <w:ind w:left="2012" w:hanging="648"/>
+      </w:pPr>
+      <w:rPr>
+        <w:rFonts w:hint="eastAsia"/>
+      </w:rPr>
+    </w:lvl>
+    <w:lvl w:ilvl="4">
+      <w:start w:val="1"/>
+      <w:numFmt w:val="decimal"/>
+      <w:lvlText w:val="%1.%2.%3.%4.%5."/>
+      <w:lvlJc w:val="left"/>
+      <w:pPr>
+        <w:ind w:left="2516" w:hanging="792"/>
+      </w:pPr>
+      <w:rPr>
+        <w:rFonts w:hint="eastAsia"/>
+      </w:rPr>
+    </w:lvl>
+    <w:lvl w:ilvl="5">
+      <w:start w:val="1"/>
+      <w:numFmt w:val="decimal"/>
+      <w:lvlText w:val="%1.%2.%3.%4.%5.%6."/>
+      <w:lvlJc w:val="left"/>
+      <w:pPr>
+        <w:ind w:left="3020" w:hanging="936"/>
+      </w:pPr>
+      <w:rPr>
+        <w:rFonts w:hint="eastAsia"/>
+      </w:rPr>
+    </w:lvl>
+    <w:lvl w:ilvl="6">
+      <w:start w:val="1"/>
+      <w:numFmt w:val="decimal"/>
+      <w:lvlText w:val="%1.%2.%3.%4.%5.%6.%7."/>
+      <w:lvlJc w:val="left"/>
+      <w:pPr>
+        <w:ind w:left="3524" w:hanging="1080"/>
+      </w:pPr>
+      <w:rPr>
+        <w:rFonts w:hint="eastAsia"/>
+      </w:rPr>
+    </w:lvl>
+    <w:lvl w:ilvl="7">
+      <w:start w:val="1"/>
+      <w:numFmt w:val="decimal"/>
+      <w:lvlText w:val="%1.%2.%3.%4.%5.%6.%7.%8."/>
+      <w:lvlJc w:val="left"/>
+      <w:pPr>
+        <w:ind w:left="4028" w:hanging="1224"/>
+      </w:pPr>
+      <w:rPr>
+        <w:rFonts w:hint="eastAsia"/>
+      </w:rPr>
+    </w:lvl>
+    <w:lvl w:ilvl="8">
+      <w:start w:val="1"/>
+      <w:numFmt w:val="decimal"/>
+      <w:lvlText w:val="%1.%2.%3.%4.%5.%6.%7.%8.%9."/>
+      <w:lvlJc w:val="left"/>
+      <w:pPr>
+        <w:ind w:left="4604" w:hanging="1440"/>
+      </w:pPr>
+      <w:rPr>
+        <w:rFonts w:hint="eastAsia"/>
+      </w:rPr>
+    </w:lvl>
+  </w:abstractNum>
+  <w:abstractNum w:abstractNumId="21" w15:restartNumberingAfterBreak="0">
     <w:nsid w:val="47F23FFC"/>
     <w:multiLevelType w:val="multilevel"/>
     <w:tmpl w:val="2B8602F6"/>
@@ -5826,7 +9621,7 @@
       </w:rPr>
     </w:lvl>
   </w:abstractNum>
-  <w:abstractNum w:abstractNumId="10" w15:restartNumberingAfterBreak="0">
+  <w:abstractNum w:abstractNumId="22" w15:restartNumberingAfterBreak="0">
     <w:nsid w:val="48006ABE"/>
     <w:multiLevelType w:val="multilevel"/>
     <w:tmpl w:val="0409001F"/>
@@ -5912,7 +9707,7 @@
       </w:pPr>
     </w:lvl>
   </w:abstractNum>
-  <w:abstractNum w:abstractNumId="11" w15:restartNumberingAfterBreak="0">
+  <w:abstractNum w:abstractNumId="23" w15:restartNumberingAfterBreak="0">
     <w:nsid w:val="4BE43A79"/>
     <w:multiLevelType w:val="hybridMultilevel"/>
     <w:tmpl w:val="0132519C"/>
@@ -6001,7 +9796,7 @@
       </w:pPr>
     </w:lvl>
   </w:abstractNum>
-  <w:abstractNum w:abstractNumId="12" w15:restartNumberingAfterBreak="0">
+  <w:abstractNum w:abstractNumId="24" w15:restartNumberingAfterBreak="0">
     <w:nsid w:val="4C9242B8"/>
     <w:multiLevelType w:val="multilevel"/>
     <w:tmpl w:val="0409001F"/>
@@ -6087,7 +9882,7 @@
       </w:pPr>
     </w:lvl>
   </w:abstractNum>
-  <w:abstractNum w:abstractNumId="13" w15:restartNumberingAfterBreak="0">
+  <w:abstractNum w:abstractNumId="25" w15:restartNumberingAfterBreak="0">
     <w:nsid w:val="4E9F7D05"/>
     <w:multiLevelType w:val="multilevel"/>
     <w:tmpl w:val="E51C285E"/>
@@ -6200,7 +9995,7 @@
       </w:rPr>
     </w:lvl>
   </w:abstractNum>
-  <w:abstractNum w:abstractNumId="14" w15:restartNumberingAfterBreak="0">
+  <w:abstractNum w:abstractNumId="26" w15:restartNumberingAfterBreak="0">
     <w:nsid w:val="51544B9E"/>
     <w:multiLevelType w:val="multilevel"/>
     <w:tmpl w:val="0409001F"/>
@@ -6286,7 +10081,7 @@
       </w:pPr>
     </w:lvl>
   </w:abstractNum>
-  <w:abstractNum w:abstractNumId="15" w15:restartNumberingAfterBreak="0">
+  <w:abstractNum w:abstractNumId="27" w15:restartNumberingAfterBreak="0">
     <w:nsid w:val="52BD5BC6"/>
     <w:multiLevelType w:val="hybridMultilevel"/>
     <w:tmpl w:val="A2DAF4FE"/>
@@ -6399,7 +10194,156 @@
       </w:rPr>
     </w:lvl>
   </w:abstractNum>
-  <w:abstractNum w:abstractNumId="16" w15:restartNumberingAfterBreak="0">
+  <w:abstractNum w:abstractNumId="28" w15:restartNumberingAfterBreak="0">
+    <w:nsid w:val="58336790"/>
+    <w:multiLevelType w:val="multilevel"/>
+    <w:tmpl w:val="B83A117C"/>
+    <w:lvl w:ilvl="0">
+      <w:start w:val="1"/>
+      <w:numFmt w:val="bullet"/>
+      <w:lvlText w:val=""/>
+      <w:lvlJc w:val="left"/>
+      <w:pPr>
+        <w:tabs>
+          <w:tab w:val="num" w:pos="720"/>
+        </w:tabs>
+        <w:ind w:left="720" w:hanging="360"/>
+      </w:pPr>
+      <w:rPr>
+        <w:rFonts w:ascii="Symbol" w:hAnsi="Symbol" w:hint="default"/>
+        <w:sz w:val="20"/>
+      </w:rPr>
+    </w:lvl>
+    <w:lvl w:ilvl="1" w:tentative="1">
+      <w:start w:val="1"/>
+      <w:numFmt w:val="bullet"/>
+      <w:lvlText w:val="o"/>
+      <w:lvlJc w:val="left"/>
+      <w:pPr>
+        <w:tabs>
+          <w:tab w:val="num" w:pos="1440"/>
+        </w:tabs>
+        <w:ind w:left="1440" w:hanging="360"/>
+      </w:pPr>
+      <w:rPr>
+        <w:rFonts w:ascii="Courier New" w:hAnsi="Courier New" w:hint="default"/>
+        <w:sz w:val="20"/>
+      </w:rPr>
+    </w:lvl>
+    <w:lvl w:ilvl="2" w:tentative="1">
+      <w:start w:val="1"/>
+      <w:numFmt w:val="bullet"/>
+      <w:lvlText w:val=""/>
+      <w:lvlJc w:val="left"/>
+      <w:pPr>
+        <w:tabs>
+          <w:tab w:val="num" w:pos="2160"/>
+        </w:tabs>
+        <w:ind w:left="2160" w:hanging="360"/>
+      </w:pPr>
+      <w:rPr>
+        <w:rFonts w:ascii="Wingdings" w:hAnsi="Wingdings" w:hint="default"/>
+        <w:sz w:val="20"/>
+      </w:rPr>
+    </w:lvl>
+    <w:lvl w:ilvl="3" w:tentative="1">
+      <w:start w:val="1"/>
+      <w:numFmt w:val="bullet"/>
+      <w:lvlText w:val=""/>
+      <w:lvlJc w:val="left"/>
+      <w:pPr>
+        <w:tabs>
+          <w:tab w:val="num" w:pos="2880"/>
+        </w:tabs>
+        <w:ind w:left="2880" w:hanging="360"/>
+      </w:pPr>
+      <w:rPr>
+        <w:rFonts w:ascii="Wingdings" w:hAnsi="Wingdings" w:hint="default"/>
+        <w:sz w:val="20"/>
+      </w:rPr>
+    </w:lvl>
+    <w:lvl w:ilvl="4" w:tentative="1">
+      <w:start w:val="1"/>
+      <w:numFmt w:val="bullet"/>
+      <w:lvlText w:val=""/>
+      <w:lvlJc w:val="left"/>
+      <w:pPr>
+        <w:tabs>
+          <w:tab w:val="num" w:pos="3600"/>
+        </w:tabs>
+        <w:ind w:left="3600" w:hanging="360"/>
+      </w:pPr>
+      <w:rPr>
+        <w:rFonts w:ascii="Wingdings" w:hAnsi="Wingdings" w:hint="default"/>
+        <w:sz w:val="20"/>
+      </w:rPr>
+    </w:lvl>
+    <w:lvl w:ilvl="5" w:tentative="1">
+      <w:start w:val="1"/>
+      <w:numFmt w:val="bullet"/>
+      <w:lvlText w:val=""/>
+      <w:lvlJc w:val="left"/>
+      <w:pPr>
+        <w:tabs>
+          <w:tab w:val="num" w:pos="4320"/>
+        </w:tabs>
+        <w:ind w:left="4320" w:hanging="360"/>
+      </w:pPr>
+      <w:rPr>
+        <w:rFonts w:ascii="Wingdings" w:hAnsi="Wingdings" w:hint="default"/>
+        <w:sz w:val="20"/>
+      </w:rPr>
+    </w:lvl>
+    <w:lvl w:ilvl="6" w:tentative="1">
+      <w:start w:val="1"/>
+      <w:numFmt w:val="bullet"/>
+      <w:lvlText w:val=""/>
+      <w:lvlJc w:val="left"/>
+      <w:pPr>
+        <w:tabs>
+          <w:tab w:val="num" w:pos="5040"/>
+        </w:tabs>
+        <w:ind w:left="5040" w:hanging="360"/>
+      </w:pPr>
+      <w:rPr>
+        <w:rFonts w:ascii="Wingdings" w:hAnsi="Wingdings" w:hint="default"/>
+        <w:sz w:val="20"/>
+      </w:rPr>
+    </w:lvl>
+    <w:lvl w:ilvl="7" w:tentative="1">
+      <w:start w:val="1"/>
+      <w:numFmt w:val="bullet"/>
+      <w:lvlText w:val=""/>
+      <w:lvlJc w:val="left"/>
+      <w:pPr>
+        <w:tabs>
+          <w:tab w:val="num" w:pos="5760"/>
+        </w:tabs>
+        <w:ind w:left="5760" w:hanging="360"/>
+      </w:pPr>
+      <w:rPr>
+        <w:rFonts w:ascii="Wingdings" w:hAnsi="Wingdings" w:hint="default"/>
+        <w:sz w:val="20"/>
+      </w:rPr>
+    </w:lvl>
+    <w:lvl w:ilvl="8" w:tentative="1">
+      <w:start w:val="1"/>
+      <w:numFmt w:val="bullet"/>
+      <w:lvlText w:val=""/>
+      <w:lvlJc w:val="left"/>
+      <w:pPr>
+        <w:tabs>
+          <w:tab w:val="num" w:pos="6480"/>
+        </w:tabs>
+        <w:ind w:left="6480" w:hanging="360"/>
+      </w:pPr>
+      <w:rPr>
+        <w:rFonts w:ascii="Wingdings" w:hAnsi="Wingdings" w:hint="default"/>
+        <w:sz w:val="20"/>
+      </w:rPr>
+    </w:lvl>
+  </w:abstractNum>
+  <w:abstractNum w:abstractNumId="29" w15:restartNumberingAfterBreak="0">
     <w:nsid w:val="5BD6671E"/>
     <w:multiLevelType w:val="multilevel"/>
     <w:tmpl w:val="1772F1AE"/>
@@ -6437,7 +10381,7 @@
       <w:lvlText w:val="%1.%2.%3."/>
       <w:lvlJc w:val="left"/>
       <w:pPr>
-        <w:ind w:left="1080" w:hanging="720"/>
+        <w:ind w:left="720" w:hanging="720"/>
       </w:pPr>
       <w:rPr>
         <w:rFonts w:hint="default"/>
@@ -6536,7 +10480,7 @@
       </w:rPr>
     </w:lvl>
   </w:abstractNum>
-  <w:abstractNum w:abstractNumId="17" w15:restartNumberingAfterBreak="0">
+  <w:abstractNum w:abstractNumId="30" w15:restartNumberingAfterBreak="0">
     <w:nsid w:val="5E4011C8"/>
     <w:multiLevelType w:val="hybridMultilevel"/>
     <w:tmpl w:val="1E1A5338"/>
@@ -6625,7 +10569,7 @@
       </w:pPr>
     </w:lvl>
   </w:abstractNum>
-  <w:abstractNum w:abstractNumId="18" w15:restartNumberingAfterBreak="0">
+  <w:abstractNum w:abstractNumId="31" w15:restartNumberingAfterBreak="0">
     <w:nsid w:val="628557EB"/>
     <w:multiLevelType w:val="multilevel"/>
     <w:tmpl w:val="0409001D"/>
@@ -6711,7 +10655,7 @@
       </w:pPr>
     </w:lvl>
   </w:abstractNum>
-  <w:abstractNum w:abstractNumId="19" w15:restartNumberingAfterBreak="0">
+  <w:abstractNum w:abstractNumId="32" w15:restartNumberingAfterBreak="0">
     <w:nsid w:val="63062E7F"/>
     <w:multiLevelType w:val="multilevel"/>
     <w:tmpl w:val="F170F882"/>
@@ -6860,7 +10804,156 @@
       </w:rPr>
     </w:lvl>
   </w:abstractNum>
-  <w:abstractNum w:abstractNumId="20" w15:restartNumberingAfterBreak="0">
+  <w:abstractNum w:abstractNumId="33" w15:restartNumberingAfterBreak="0">
+    <w:nsid w:val="66674D29"/>
+    <w:multiLevelType w:val="multilevel"/>
+    <w:tmpl w:val="C22EE00E"/>
+    <w:lvl w:ilvl="0">
+      <w:start w:val="1"/>
+      <w:numFmt w:val="bullet"/>
+      <w:lvlText w:val=""/>
+      <w:lvlJc w:val="left"/>
+      <w:pPr>
+        <w:tabs>
+          <w:tab w:val="num" w:pos="720"/>
+        </w:tabs>
+        <w:ind w:left="720" w:hanging="360"/>
+      </w:pPr>
+      <w:rPr>
+        <w:rFonts w:ascii="Symbol" w:hAnsi="Symbol" w:hint="default"/>
+        <w:sz w:val="20"/>
+      </w:rPr>
+    </w:lvl>
+    <w:lvl w:ilvl="1" w:tentative="1">
+      <w:start w:val="1"/>
+      <w:numFmt w:val="bullet"/>
+      <w:lvlText w:val="o"/>
+      <w:lvlJc w:val="left"/>
+      <w:pPr>
+        <w:tabs>
+          <w:tab w:val="num" w:pos="1440"/>
+        </w:tabs>
+        <w:ind w:left="1440" w:hanging="360"/>
+      </w:pPr>
+      <w:rPr>
+        <w:rFonts w:ascii="Courier New" w:hAnsi="Courier New" w:hint="default"/>
+        <w:sz w:val="20"/>
+      </w:rPr>
+    </w:lvl>
+    <w:lvl w:ilvl="2" w:tentative="1">
+      <w:start w:val="1"/>
+      <w:numFmt w:val="bullet"/>
+      <w:lvlText w:val=""/>
+      <w:lvlJc w:val="left"/>
+      <w:pPr>
+        <w:tabs>
+          <w:tab w:val="num" w:pos="2160"/>
+        </w:tabs>
+        <w:ind w:left="2160" w:hanging="360"/>
+      </w:pPr>
+      <w:rPr>
+        <w:rFonts w:ascii="Wingdings" w:hAnsi="Wingdings" w:hint="default"/>
+        <w:sz w:val="20"/>
+      </w:rPr>
+    </w:lvl>
+    <w:lvl w:ilvl="3" w:tentative="1">
+      <w:start w:val="1"/>
+      <w:numFmt w:val="bullet"/>
+      <w:lvlText w:val=""/>
+      <w:lvlJc w:val="left"/>
+      <w:pPr>
+        <w:tabs>
+          <w:tab w:val="num" w:pos="2880"/>
+        </w:tabs>
+        <w:ind w:left="2880" w:hanging="360"/>
+      </w:pPr>
+      <w:rPr>
+        <w:rFonts w:ascii="Wingdings" w:hAnsi="Wingdings" w:hint="default"/>
+        <w:sz w:val="20"/>
+      </w:rPr>
+    </w:lvl>
+    <w:lvl w:ilvl="4" w:tentative="1">
+      <w:start w:val="1"/>
+      <w:numFmt w:val="bullet"/>
+      <w:lvlText w:val=""/>
+      <w:lvlJc w:val="left"/>
+      <w:pPr>
+        <w:tabs>
+          <w:tab w:val="num" w:pos="3600"/>
+        </w:tabs>
+        <w:ind w:left="3600" w:hanging="360"/>
+      </w:pPr>
+      <w:rPr>
+        <w:rFonts w:ascii="Wingdings" w:hAnsi="Wingdings" w:hint="default"/>
+        <w:sz w:val="20"/>
+      </w:rPr>
+    </w:lvl>
+    <w:lvl w:ilvl="5" w:tentative="1">
+      <w:start w:val="1"/>
+      <w:numFmt w:val="bullet"/>
+      <w:lvlText w:val=""/>
+      <w:lvlJc w:val="left"/>
+      <w:pPr>
+        <w:tabs>
+          <w:tab w:val="num" w:pos="4320"/>
+        </w:tabs>
+        <w:ind w:left="4320" w:hanging="360"/>
+      </w:pPr>
+      <w:rPr>
+        <w:rFonts w:ascii="Wingdings" w:hAnsi="Wingdings" w:hint="default"/>
+        <w:sz w:val="20"/>
+      </w:rPr>
+    </w:lvl>
+    <w:lvl w:ilvl="6" w:tentative="1">
+      <w:start w:val="1"/>
+      <w:numFmt w:val="bullet"/>
+      <w:lvlText w:val=""/>
+      <w:lvlJc w:val="left"/>
+      <w:pPr>
+        <w:tabs>
+          <w:tab w:val="num" w:pos="5040"/>
+        </w:tabs>
+        <w:ind w:left="5040" w:hanging="360"/>
+      </w:pPr>
+      <w:rPr>
+        <w:rFonts w:ascii="Wingdings" w:hAnsi="Wingdings" w:hint="default"/>
+        <w:sz w:val="20"/>
+      </w:rPr>
+    </w:lvl>
+    <w:lvl w:ilvl="7" w:tentative="1">
+      <w:start w:val="1"/>
+      <w:numFmt w:val="bullet"/>
+      <w:lvlText w:val=""/>
+      <w:lvlJc w:val="left"/>
+      <w:pPr>
+        <w:tabs>
+          <w:tab w:val="num" w:pos="5760"/>
+        </w:tabs>
+        <w:ind w:left="5760" w:hanging="360"/>
+      </w:pPr>
+      <w:rPr>
+        <w:rFonts w:ascii="Wingdings" w:hAnsi="Wingdings" w:hint="default"/>
+        <w:sz w:val="20"/>
+      </w:rPr>
+    </w:lvl>
+    <w:lvl w:ilvl="8" w:tentative="1">
+      <w:start w:val="1"/>
+      <w:numFmt w:val="bullet"/>
+      <w:lvlText w:val=""/>
+      <w:lvlJc w:val="left"/>
+      <w:pPr>
+        <w:tabs>
+          <w:tab w:val="num" w:pos="6480"/>
+        </w:tabs>
+        <w:ind w:left="6480" w:hanging="360"/>
+      </w:pPr>
+      <w:rPr>
+        <w:rFonts w:ascii="Wingdings" w:hAnsi="Wingdings" w:hint="default"/>
+        <w:sz w:val="20"/>
+      </w:rPr>
+    </w:lvl>
+  </w:abstractNum>
+  <w:abstractNum w:abstractNumId="34" w15:restartNumberingAfterBreak="0">
     <w:nsid w:val="686C3C5B"/>
     <w:multiLevelType w:val="hybridMultilevel"/>
     <w:tmpl w:val="129A04B0"/>
@@ -6949,7 +11042,93 @@
       </w:pPr>
     </w:lvl>
   </w:abstractNum>
-  <w:abstractNum w:abstractNumId="21" w15:restartNumberingAfterBreak="0">
+  <w:abstractNum w:abstractNumId="35" w15:restartNumberingAfterBreak="0">
+    <w:nsid w:val="6A8B2A2B"/>
+    <w:multiLevelType w:val="multilevel"/>
+    <w:tmpl w:val="0409001F"/>
+    <w:lvl w:ilvl="0">
+      <w:start w:val="1"/>
+      <w:numFmt w:val="decimal"/>
+      <w:lvlText w:val="%1."/>
+      <w:lvlJc w:val="left"/>
+      <w:pPr>
+        <w:ind w:left="360" w:hanging="360"/>
+      </w:pPr>
+    </w:lvl>
+    <w:lvl w:ilvl="1">
+      <w:start w:val="1"/>
+      <w:numFmt w:val="decimal"/>
+      <w:lvlText w:val="%1.%2."/>
+      <w:lvlJc w:val="left"/>
+      <w:pPr>
+        <w:ind w:left="792" w:hanging="432"/>
+      </w:pPr>
+    </w:lvl>
+    <w:lvl w:ilvl="2">
+      <w:start w:val="1"/>
+      <w:numFmt w:val="decimal"/>
+      <w:lvlText w:val="%1.%2.%3."/>
+      <w:lvlJc w:val="left"/>
+      <w:pPr>
+        <w:ind w:left="1224" w:hanging="504"/>
+      </w:pPr>
+    </w:lvl>
+    <w:lvl w:ilvl="3">
+      <w:start w:val="1"/>
+      <w:numFmt w:val="decimal"/>
+      <w:lvlText w:val="%1.%2.%3.%4."/>
+      <w:lvlJc w:val="left"/>
+      <w:pPr>
+        <w:ind w:left="1728" w:hanging="648"/>
+      </w:pPr>
+    </w:lvl>
+    <w:lvl w:ilvl="4">
+      <w:start w:val="1"/>
+      <w:numFmt w:val="decimal"/>
+      <w:lvlText w:val="%1.%2.%3.%4.%5."/>
+      <w:lvlJc w:val="left"/>
+      <w:pPr>
+        <w:ind w:left="2232" w:hanging="792"/>
+      </w:pPr>
+    </w:lvl>
+    <w:lvl w:ilvl="5">
+      <w:start w:val="1"/>
+      <w:numFmt w:val="decimal"/>
+      <w:lvlText w:val="%1.%2.%3.%4.%5.%6."/>
+      <w:lvlJc w:val="left"/>
+      <w:pPr>
+        <w:ind w:left="2736" w:hanging="936"/>
+      </w:pPr>
+    </w:lvl>
+    <w:lvl w:ilvl="6">
+      <w:start w:val="1"/>
+      <w:numFmt w:val="decimal"/>
+      <w:lvlText w:val="%1.%2.%3.%4.%5.%6.%7."/>
+      <w:lvlJc w:val="left"/>
+      <w:pPr>
+        <w:ind w:left="3240" w:hanging="1080"/>
+      </w:pPr>
+    </w:lvl>
+    <w:lvl w:ilvl="7">
+      <w:start w:val="1"/>
+      <w:numFmt w:val="decimal"/>
+      <w:lvlText w:val="%1.%2.%3.%4.%5.%6.%7.%8."/>
+      <w:lvlJc w:val="left"/>
+      <w:pPr>
+        <w:ind w:left="3744" w:hanging="1224"/>
+      </w:pPr>
+    </w:lvl>
+    <w:lvl w:ilvl="8">
+      <w:start w:val="1"/>
+      <w:numFmt w:val="decimal"/>
+      <w:lvlText w:val="%1.%2.%3.%4.%5.%6.%7.%8.%9."/>
+      <w:lvlJc w:val="left"/>
+      <w:pPr>
+        <w:ind w:left="4320" w:hanging="1440"/>
+      </w:pPr>
+    </w:lvl>
+  </w:abstractNum>
+  <w:abstractNum w:abstractNumId="36" w15:restartNumberingAfterBreak="0">
     <w:nsid w:val="6C036DCA"/>
     <w:multiLevelType w:val="multilevel"/>
     <w:tmpl w:val="40568E0E"/>
@@ -7062,7 +11241,7 @@
       </w:pPr>
     </w:lvl>
   </w:abstractNum>
-  <w:abstractNum w:abstractNumId="22" w15:restartNumberingAfterBreak="0">
+  <w:abstractNum w:abstractNumId="37" w15:restartNumberingAfterBreak="0">
     <w:nsid w:val="7384554A"/>
     <w:multiLevelType w:val="multilevel"/>
     <w:tmpl w:val="37B45934"/>
@@ -7175,7 +11354,7 @@
       </w:rPr>
     </w:lvl>
   </w:abstractNum>
-  <w:abstractNum w:abstractNumId="23" w15:restartNumberingAfterBreak="0">
+  <w:abstractNum w:abstractNumId="38" w15:restartNumberingAfterBreak="0">
     <w:nsid w:val="75725638"/>
     <w:multiLevelType w:val="multilevel"/>
     <w:tmpl w:val="B6F6ADB6"/>
@@ -7288,7 +11467,7 @@
       </w:pPr>
     </w:lvl>
   </w:abstractNum>
-  <w:abstractNum w:abstractNumId="24" w15:restartNumberingAfterBreak="0">
+  <w:abstractNum w:abstractNumId="39" w15:restartNumberingAfterBreak="0">
     <w:nsid w:val="77A25C55"/>
     <w:multiLevelType w:val="multilevel"/>
     <w:tmpl w:val="FDEE4F70"/>
@@ -7402,79 +11581,124 @@
     </w:lvl>
   </w:abstractNum>
   <w:num w:numId="1" w16cid:durableId="120195550">
+    <w:abstractNumId w:val="24"/>
+  </w:num>
+  <w:num w:numId="2" w16cid:durableId="1246183838">
+    <w:abstractNumId w:val="10"/>
+  </w:num>
+  <w:num w:numId="3" w16cid:durableId="1855028784">
+    <w:abstractNumId w:val="27"/>
+  </w:num>
+  <w:num w:numId="4" w16cid:durableId="383067942">
+    <w:abstractNumId w:val="32"/>
+  </w:num>
+  <w:num w:numId="5" w16cid:durableId="552348546">
+    <w:abstractNumId w:val="36"/>
+  </w:num>
+  <w:num w:numId="6" w16cid:durableId="1327512051">
+    <w:abstractNumId w:val="38"/>
+  </w:num>
+  <w:num w:numId="7" w16cid:durableId="3867150">
+    <w:abstractNumId w:val="30"/>
+  </w:num>
+  <w:num w:numId="8" w16cid:durableId="415979351">
+    <w:abstractNumId w:val="29"/>
+  </w:num>
+  <w:num w:numId="9" w16cid:durableId="747338886">
+    <w:abstractNumId w:val="23"/>
+  </w:num>
+  <w:num w:numId="10" w16cid:durableId="1505242895">
+    <w:abstractNumId w:val="34"/>
+  </w:num>
+  <w:num w:numId="11" w16cid:durableId="486631736">
     <w:abstractNumId w:val="12"/>
   </w:num>
-  <w:num w:numId="2" w16cid:durableId="1246183838">
+  <w:num w:numId="12" w16cid:durableId="1689218089">
+    <w:abstractNumId w:val="18"/>
+  </w:num>
+  <w:num w:numId="13" w16cid:durableId="1899395268">
+    <w:abstractNumId w:val="39"/>
+  </w:num>
+  <w:num w:numId="14" w16cid:durableId="1024210266">
+    <w:abstractNumId w:val="31"/>
+  </w:num>
+  <w:num w:numId="15" w16cid:durableId="422186203">
+    <w:abstractNumId w:val="26"/>
+  </w:num>
+  <w:num w:numId="16" w16cid:durableId="2050105918">
+    <w:abstractNumId w:val="25"/>
+  </w:num>
+  <w:num w:numId="17" w16cid:durableId="44181841">
+    <w:abstractNumId w:val="21"/>
+  </w:num>
+  <w:num w:numId="18" w16cid:durableId="366494133">
+    <w:abstractNumId w:val="2"/>
+  </w:num>
+  <w:num w:numId="19" w16cid:durableId="101146090">
+    <w:abstractNumId w:val="7"/>
+  </w:num>
+  <w:num w:numId="20" w16cid:durableId="1173884592">
+    <w:abstractNumId w:val="11"/>
+  </w:num>
+  <w:num w:numId="21" w16cid:durableId="825971626">
     <w:abstractNumId w:val="4"/>
   </w:num>
-  <w:num w:numId="3" w16cid:durableId="1855028784">
+  <w:num w:numId="22" w16cid:durableId="1071543807">
+    <w:abstractNumId w:val="37"/>
+  </w:num>
+  <w:num w:numId="23" w16cid:durableId="1659649676">
     <w:abstractNumId w:val="15"/>
   </w:num>
-  <w:num w:numId="4" w16cid:durableId="383067942">
+  <w:num w:numId="24" w16cid:durableId="2003049595">
+    <w:abstractNumId w:val="22"/>
+  </w:num>
+  <w:num w:numId="25" w16cid:durableId="1215462304">
+    <w:abstractNumId w:val="3"/>
+  </w:num>
+  <w:num w:numId="26" w16cid:durableId="1823888742">
+    <w:abstractNumId w:val="35"/>
+  </w:num>
+  <w:num w:numId="27" w16cid:durableId="721488981">
+    <w:abstractNumId w:val="17"/>
+  </w:num>
+  <w:num w:numId="28" w16cid:durableId="1895509011">
+    <w:abstractNumId w:val="5"/>
+  </w:num>
+  <w:num w:numId="29" w16cid:durableId="751583083">
+    <w:abstractNumId w:val="13"/>
+  </w:num>
+  <w:num w:numId="30" w16cid:durableId="540049161">
+    <w:abstractNumId w:val="20"/>
+  </w:num>
+  <w:num w:numId="31" w16cid:durableId="841091095">
+    <w:abstractNumId w:val="0"/>
+  </w:num>
+  <w:num w:numId="32" w16cid:durableId="138812575">
+    <w:abstractNumId w:val="16"/>
+  </w:num>
+  <w:num w:numId="33" w16cid:durableId="1897624975">
     <w:abstractNumId w:val="19"/>
   </w:num>
-  <w:num w:numId="5" w16cid:durableId="552348546">
-    <w:abstractNumId w:val="21"/>
+  <w:num w:numId="34" w16cid:durableId="1629817085">
+    <w:abstractNumId w:val="1"/>
   </w:num>
-  <w:num w:numId="6" w16cid:durableId="1327512051">
-    <w:abstractNumId w:val="23"/>
+  <w:num w:numId="35" w16cid:durableId="1317877200">
+    <w:abstractNumId w:val="8"/>
   </w:num>
-  <w:num w:numId="7" w16cid:durableId="3867150">
-    <w:abstractNumId w:val="17"/>
-  </w:num>
-  <w:num w:numId="8" w16cid:durableId="415979351">
-    <w:abstractNumId w:val="16"/>
-  </w:num>
-  <w:num w:numId="9" w16cid:durableId="747338886">
-    <w:abstractNumId w:val="11"/>
-  </w:num>
-  <w:num w:numId="10" w16cid:durableId="1505242895">
-    <w:abstractNumId w:val="20"/>
-  </w:num>
-  <w:num w:numId="11" w16cid:durableId="486631736">
+  <w:num w:numId="36" w16cid:durableId="1862737623">
     <w:abstractNumId w:val="6"/>
   </w:num>
-  <w:num w:numId="12" w16cid:durableId="1689218089">
-    <w:abstractNumId w:val="8"/>
+  <w:num w:numId="37" w16cid:durableId="1517647053">
+    <w:abstractNumId w:val="9"/>
   </w:num>
-  <w:num w:numId="13" w16cid:durableId="1899395268">
-    <w:abstractNumId w:val="24"/>
-  </w:num>
-  <w:num w:numId="14" w16cid:durableId="1024210266">
-    <w:abstractNumId w:val="18"/>
-  </w:num>
-  <w:num w:numId="15" w16cid:durableId="422186203">
+  <w:num w:numId="38" w16cid:durableId="1374967583">
     <w:abstractNumId w:val="14"/>
   </w:num>
-  <w:num w:numId="16" w16cid:durableId="2050105918">
-    <w:abstractNumId w:val="13"/>
+  <w:num w:numId="39" w16cid:durableId="454103873">
+    <w:abstractNumId w:val="28"/>
   </w:num>
-  <w:num w:numId="17" w16cid:durableId="44181841">
-    <w:abstractNumId w:val="9"/>
-  </w:num>
-  <w:num w:numId="18" w16cid:durableId="366494133">
-    <w:abstractNumId w:val="0"/>
-  </w:num>
-  <w:num w:numId="19" w16cid:durableId="101146090">
-    <w:abstractNumId w:val="3"/>
-  </w:num>
-  <w:num w:numId="20" w16cid:durableId="1173884592">
-    <w:abstractNumId w:val="5"/>
-  </w:num>
-  <w:num w:numId="21" w16cid:durableId="825971626">
-    <w:abstractNumId w:val="2"/>
-  </w:num>
-  <w:num w:numId="22" w16cid:durableId="1071543807">
-    <w:abstractNumId w:val="22"/>
-  </w:num>
-  <w:num w:numId="23" w16cid:durableId="1659649676">
-    <w:abstractNumId w:val="7"/>
-  </w:num>
-  <w:num w:numId="24" w16cid:durableId="2003049595">
-    <w:abstractNumId w:val="10"/>
-  </w:num>
-  <w:num w:numId="25" w16cid:durableId="1215462304">
-    <w:abstractNumId w:val="1"/>
+  <w:num w:numId="40" w16cid:durableId="40520384">
+    <w:abstractNumId w:val="33"/>
   </w:num>
 </w:numbering>
 </file>
@@ -8082,6 +12306,7 @@
   <w:style w:type="character" w:default="1" w:styleId="DefaultParagraphFont">
     <w:name w:val="Default Paragraph Font"/>
     <w:uiPriority w:val="1"/>
+    <w:semiHidden/>
     <w:unhideWhenUsed/>
   </w:style>
   <w:style w:type="table" w:default="1" w:styleId="TableNormal">
@@ -8432,7 +12657,6 @@
     <w:name w:val="Normal (Web)"/>
     <w:basedOn w:val="Normal"/>
     <w:uiPriority w:val="99"/>
-    <w:semiHidden/>
     <w:unhideWhenUsed/>
     <w:rsid w:val="00AA2844"/>
     <w:pPr>
@@ -8453,6 +12677,32 @@
       <w:sz w:val="22"/>
       <w:szCs w:val="22"/>
     </w:rPr>
+  </w:style>
+  <w:style w:type="character" w:styleId="Emphasis">
+    <w:name w:val="Emphasis"/>
+    <w:basedOn w:val="DefaultParagraphFont"/>
+    <w:uiPriority w:val="20"/>
+    <w:qFormat/>
+    <w:rsid w:val="007304EB"/>
+    <w:rPr>
+      <w:i/>
+      <w:iCs/>
+    </w:rPr>
+  </w:style>
+  <w:style w:type="character" w:customStyle="1" w:styleId="ms-1">
+    <w:name w:val="ms-1"/>
+    <w:basedOn w:val="DefaultParagraphFont"/>
+    <w:rsid w:val="000244BB"/>
+  </w:style>
+  <w:style w:type="character" w:customStyle="1" w:styleId="max-w-15ch">
+    <w:name w:val="max-w-[15ch]"/>
+    <w:basedOn w:val="DefaultParagraphFont"/>
+    <w:rsid w:val="000244BB"/>
+  </w:style>
+  <w:style w:type="character" w:customStyle="1" w:styleId="-me-1">
+    <w:name w:val="-me-1"/>
+    <w:basedOn w:val="DefaultParagraphFont"/>
+    <w:rsid w:val="000244BB"/>
   </w:style>
 </w:styles>
 </file>
@@ -8498,6 +12748,14 @@
     <w:family w:val="roman"/>
     <w:pitch w:val="variable"/>
     <w:sig w:usb0="E0002EFF" w:usb1="C000785B" w:usb2="00000009" w:usb3="00000000" w:csb0="000001FF" w:csb1="00000000"/>
+  </w:font>
+  <w:font w:name="游ゴシック">
+    <w:altName w:val="Yu Gothic"/>
+    <w:panose1 w:val="020B0400000000000000"/>
+    <w:charset w:val="80"/>
+    <w:family w:val="modern"/>
+    <w:pitch w:val="variable"/>
+    <w:sig w:usb0="E00002FF" w:usb1="2AC7FDFF" w:usb2="00000016" w:usb3="00000000" w:csb0="0002009F" w:csb1="00000000"/>
   </w:font>
   <w:font w:name="Symbol">
     <w:panose1 w:val="05050102010706020507"/>
@@ -8526,14 +12784,6 @@
     <w:family w:val="swiss"/>
     <w:pitch w:val="variable"/>
     <w:sig w:usb0="E4002EFF" w:usb1="C200247B" w:usb2="00000009" w:usb3="00000000" w:csb0="000001FF" w:csb1="00000000"/>
-  </w:font>
-  <w:font w:name="游ゴシック">
-    <w:altName w:val="Yu Gothic"/>
-    <w:panose1 w:val="020B0400000000000000"/>
-    <w:charset w:val="80"/>
-    <w:family w:val="modern"/>
-    <w:pitch w:val="variable"/>
-    <w:sig w:usb0="E00002FF" w:usb1="2AC7FDFF" w:usb2="00000016" w:usb3="00000000" w:csb0="0002009F" w:csb1="00000000"/>
   </w:font>
   <w:font w:name="Calibri Light">
     <w:panose1 w:val="020F0302020204030204"/>
@@ -8582,29 +12832,39 @@
   </w:compat>
   <w:rsids>
     <w:rsidRoot w:val="00447D23"/>
+    <w:rsid w:val="00077C3E"/>
+    <w:rsid w:val="000E48C4"/>
     <w:rsid w:val="00126265"/>
     <w:rsid w:val="001E29DF"/>
     <w:rsid w:val="001F55D1"/>
     <w:rsid w:val="003320D7"/>
+    <w:rsid w:val="00352285"/>
     <w:rsid w:val="0040454A"/>
     <w:rsid w:val="00447D23"/>
+    <w:rsid w:val="00461557"/>
+    <w:rsid w:val="005F7699"/>
     <w:rsid w:val="006652E6"/>
+    <w:rsid w:val="006670CC"/>
     <w:rsid w:val="007936CA"/>
     <w:rsid w:val="007E0287"/>
     <w:rsid w:val="00836F87"/>
     <w:rsid w:val="0085159C"/>
     <w:rsid w:val="008526EC"/>
     <w:rsid w:val="00893F7A"/>
+    <w:rsid w:val="008A043C"/>
     <w:rsid w:val="008E3090"/>
     <w:rsid w:val="00946360"/>
     <w:rsid w:val="009F7F90"/>
+    <w:rsid w:val="00A32BA9"/>
     <w:rsid w:val="00A46E2D"/>
+    <w:rsid w:val="00B62634"/>
     <w:rsid w:val="00B827AC"/>
     <w:rsid w:val="00BE257F"/>
     <w:rsid w:val="00C45692"/>
     <w:rsid w:val="00C80C75"/>
     <w:rsid w:val="00CC178A"/>
     <w:rsid w:val="00CD1CAC"/>
+    <w:rsid w:val="00E029A5"/>
     <w:rsid w:val="00E74F59"/>
   </w:rsids>
   <m:mathPr>
@@ -9387,8 +13647,8 @@
   </we:alternateReferences>
   <we:properties>
     <we:property name="MENDELEY_BIBLIOGRAPHY_IS_DIRTY" value="false"/>
-    <we:property name="MENDELEY_BIBLIOGRAPHY_LAST_MODIFIED" value="1759494006520"/>
-    <we:property name="MENDELEY_CITATIONS" value="[{&quot;citationID&quot;:&quot;MENDELEY_CITATION_eb66f133-251b-43fe-8cb9-b2b9d8aa3b8f&quot;,&quot;properties&quot;:{&quot;noteIndex&quot;:0},&quot;isEdited&quot;:false,&quot;manualOverride&quot;:{&quot;isManuallyOverridden&quot;:false,&quot;citeprocText&quot;:&quot;[1]&quot;,&quot;manualOverrideText&quot;:&quot;&quot;},&quot;citationTag&quot;:&quot;MENDELEY_CITATION_v3_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&quot;,&quot;citationItems&quot;:[{&quot;id&quot;:&quot;38a7d93f-7f19-344a-b3f7-6cbd168ce37d&quot;,&quot;itemData&quot;:{&quot;type&quot;:&quot;paper-conference&quot;,&quot;id&quot;:&quot;38a7d93f-7f19-344a-b3f7-6cbd168ce37d&quot;,&quot;title&quot;:&quot;Sustanaible Methods of Improving Kanji Learning Skills for Japanese Language Learners at Basic Level at FPT University&quot;,&quot;author&quot;:[{&quot;family&quot;:&quot;Danh&quot;,&quot;given&quot;:&quot;Nguyen Tan&quot;,&quot;parse-names&quot;:false,&quot;dropping-particle&quot;:&quot;&quot;,&quot;non-dropping-particle&quot;:&quot;&quot;}],&quot;container-title&quot;:&quot;E3S Web of Conferences&quot;,&quot;DOI&quot;:&quot;10.1051/e3sconf/202129505031&quot;,&quot;ISSN&quot;:&quot;22671242&quot;,&quot;issued&quot;:{&quot;date-parts&quot;:[[2021,7,26]]},&quot;abstract&quot;:&quot;When learning Japanese, it can be said that the biggest barrier for new learners is learning Kanji. Different from Hiragana and Katakana, the number of Kanji characters is large. In writing, a lot of Kanji words have more than 20 strokes and even one Kanji has different ways of readings and meanings. When learning Kanji, learners must remember the typeface of the word, its pronunciation and its meaning. In order to be able to read and understand documents such as letters or newspapers and to communicate in Japanese in daily activities, the number of Kanji needed to learn can be up to 1000 words. This article is based on a variety of references on how to learn Kanji of foreign students, survey done by Japanese language students of different levels of current Kanji learning methods, thereby comparing, analyze current learning methods and propose methods to improve Kanji learning skills for Japanese learners at elementary level.&quot;,&quot;publisher&quot;:&quot;EDP Sciences&quot;,&quot;volume&quot;:&quot;295&quot;,&quot;container-title-short&quot;:&quot;&quot;},&quot;isTemporary&quot;:false}]},{&quot;citationID&quot;:&quot;MENDELEY_CITATION_c7eec78c-e912-4f43-9218-752c8b476894&quot;,&quot;properties&quot;:{&quot;noteIndex&quot;:0},&quot;isEdited&quot;:false,&quot;manualOverride&quot;:{&quot;isManuallyOverridden&quot;:false,&quot;citeprocText&quot;:&quot;[2], [3], [4], [5]&quot;,&quot;manualOverrideText&quot;:&quot;&quot;},&quot;citationTag&quot;:&quot;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&quot;,&quot;citationItems&quot;:[{&quot;id&quot;:&quot;5371dc3d-3bad-3d67-a800-609a8628822a&quot;,&quot;itemData&quot;:{&quot;type&quot;:&quot;article-journal&quot;,&quot;id&quot;:&quot;5371dc3d-3bad-3d67-a800-609a8628822a&quot;,&quot;title&quot;:&quot;Cross-Language Transfer-Learning Approach via a Pretrained Preact ResNet-18 Architecture for Improving Kanji Recognition Accuracy and Enhancing a Number of Recognizable Kanji&quot;,&quot;author&quot;:[{&quot;family&quot;:&quot;Rusyn&quot;,&quot;given&quot;:&quot;Vasyl&quot;,&quot;parse-names&quot;:false,&quot;dropping-particle&quot;:&quot;&quot;,&quot;non-dropping-particle&quot;:&quot;&quot;},{&quot;family&quot;:&quot;Boichuk&quot;,&quot;given&quot;:&quot;Andrii&quot;,&quot;parse-names&quot;:false,&quot;dropping-particle&quot;:&quot;&quot;,&quot;non-dropping-particle&quot;:&quot;&quot;},{&quot;family&quot;:&quot;Mochurad&quot;,&quot;given&quot;:&quot;Lesia&quot;,&quot;parse-names&quot;:false,&quot;dropping-particle&quot;:&quot;&quot;,&quot;non-dropping-particle&quot;:&quot;&quot;}],&quot;container-title&quot;:&quot;Applied Sciences (Switzerland)&quot;,&quot;DOI&quot;:&quot;10.3390/app15094894&quot;,&quot;ISSN&quot;:&quot;20763417&quot;,&quot;issued&quot;:{&quot;date-parts&quot;:[[2025,5,1]]},&quot;abstract&quot;:&quot;Many people admire the Japanese language and culture, but mastering the language’s writing system, particularly handwritten kanji, presents a significant challenge. Furthermore, translating historical manuscripts containing archaic or rare kanji requires specialized expertise. To address this, we designed a new model for handwritten kanji recognition based on the concept of cross-language transfer learning using a Preact ResNet-18 architecture. The model was pretrained in a Chinese dataset and subsequently fine-tuned in a Japanese dataset. We also adapted and evaluated two fine-tuning strategies: unfreezing only the last layer and unfreezing all the layers during fine-tuning. During the implementation of our training algorithms, we trained a model with the CASIA-HWDB dataset with handwritten Chinese characters and used its weights to initialize models that were fine-tuned with a Kuzushiji-Kanji dataset that consists of Japanese handwritten kanji. We investigated the effectiveness of the developed model when solving a multiclass classification task for three subsets with the one hundred fifty, two hundred, and three hundred most-sampled classes and showed an improvement in the recognition accuracy and an enhancement in a number of recognizable kanji with the proposed model compared to those of the existing methods. Our best model achieved 97.94% accuracy for 150 kanji, exceeding the previous SOTA result by 1.51%, while our best model for 300 kanji achieved 97.62% accuracy (exceeding the 150-kanji SOTA accuracy by 1.19% while doubling the class count). This confirms the effectiveness of our proposed model and establishes new benchmarks in handwritten kanji recognition, both in terms of accuracy and the number of recognizable kanji.&quot;,&quot;publisher&quot;:&quot;Multidisciplinary Digital Publishing Institute (MDPI)&quot;,&quot;issue&quot;:&quot;9&quot;,&quot;volume&quot;:&quot;15&quot;,&quot;container-title-short&quot;:&quot;&quot;},&quot;isTemporary&quot;:false},{&quot;id&quot;:&quot;541f4893-c2f9-3501-8f9d-0eda30680943&quot;,&quot;itemData&quot;:{&quot;type&quot;:&quot;article&quot;,&quot;id&quot;:&quot;541f4893-c2f9-3501-8f9d-0eda30680943&quot;,&quot;title&quot;:&quot;Comparative Analysis of Machine Learning Algorithms for Kanji Character Recognition Using HOG Features&quot;,&quot;author&quot;:[{&quot;family&quot;:&quot;Kurniadi&quot;,&quot;given&quot;:&quot;Dede&quot;,&quot;parse-names&quot;:false,&quot;dropping-particle&quot;:&quot;&quot;,&quot;non-dropping-particle&quot;:&quot;&quot;},{&quot;family&quot;:&quot;Mulyani&quot;,&quot;given&quot;:&quot;Asri&quot;,&quot;parse-names&quot;:false,&quot;dropping-particle&quot;:&quot;&quot;,&quot;non-dropping-particle&quot;:&quot;&quot;},{&quot;family&quot;:&quot;Asih&quot;,&quot;given&quot;:&quot;Nurcinta&quot;,&quot;parse-names&quot;:false,&quot;dropping-particle&quot;:&quot;&quot;,&quot;non-dropping-particle&quot;:&quot;&quot;}],&quot;DOI&quot;:&quot;10.20944/preprints202507.2038.v1&quot;,&quot;URL&quot;:&quot;https://www.preprints.org/manuscript/202507.2038/v1&quot;,&quot;issued&quot;:{&quot;date-parts&quot;:[[2025,7,24]]},&quot;abstract&quot;:&quot;&lt;p&gt;Japanese Kanji characters present significant challenges in the context of character recognition due to the complexity of their visual forms and the large number of classes. This study aims to compare the performance of four classical machine learning algorithms—Decision Tree, Random Forest, K-Nearest Neighbor (KNN), and Support Vector Machine (SVM)—in the task of Kanji character classification using the Histogram of Oriented Gradients (HOG) method as a consistent feature extraction technique. Experiments were conducted on a curated subset of the ETL9G dataset consisting of 30 randomly selected Kanji characters, with a total of 5,700 grayscale images. Each model was trained and evaluated using the K-Fold Cross-Validation method, and assessed based on accuracy, precision, recall, F1-score, and regression error metrics (R², MSE, MAE, RMSE). The results showed that the SVM algorithm with a linear kernel performed the best, with an accuracy of 97.43%, high inter-fold stability, and the lowest prediction error rate. Although KNN had the fastest training time, SVM showed better reliability and consistency of predictions. These findings confirm that, despite the increasing popularity of deep learning approaches, classical algorithms such as SVM remain highly competitive when combined with effective feature representations such as HOG. Future research could explore hybrid approaches that combine classical models with deep learning-based feature extractors to improve scalability and generalization on more complex datasets.&lt;/p&gt;&quot;,&quot;container-title-short&quot;:&quot;&quot;},&quot;isTemporary&quot;:false},{&quot;id&quot;:&quot;bbf9c9a0-9471-3212-b13d-bdda1cc6ca09&quot;,&quot;itemData&quot;:{&quot;type&quot;:&quot;report&quot;,&quot;id&quot;:&quot;bbf9c9a0-9471-3212-b13d-bdda1cc6ca09&quot;,&quot;title&quot;:&quot;Kanji Recognition with AI&quot;,&quot;author&quot;:[{&quot;family&quot;:&quot;Rodríguez&quot;,&quot;given&quot;:&quot;Rafael José&quot;,&quot;parse-names&quot;:false,&quot;dropping-particle&quot;:&quot;&quot;,&quot;non-dropping-particle&quot;:&quot;&quot;},{&quot;family&quot;:&quot;Abstract&quot;,&quot;given&quot;:&quot;Badas&quot;,&quot;parse-names&quot;:false,&quot;dropping-particle&quot;:&quot;&quot;,&quot;non-dropping-particle&quot;:&quot;&quot;},{&quot;family&quot;:&quot;Badas&quot;,&quot;given&quot;:&quot;Rodríguez&quot;,&quot;parse-names&quot;:false,&quot;dropping-particle&quot;:&quot;&quot;,&quot;non-dropping-particle&quot;:&quot;&quot;},{&quot;family&quot;:&quot;José&quot;,&quot;given&quot;:&quot;Rafael&quot;,&quot;parse-names&quot;:false,&quot;dropping-particle&quot;:&quot;&quot;,&quot;non-dropping-particle&quot;:&quot;&quot;}],&quot;issued&quot;:{&quot;date-parts&quot;:[[2024]]},&quot;abstract&quot;:&quot;Publication type Thesis, UAS Completion year 2024 Number of pages 62 Title of the thesis Kanji Recognition with AI Degree, Field of Study Bachelor's degree in information and communication technology (ICT) Name, title and organisation of the client Ismo Jakonen, Senior Lecturer, Media Technology Abstract This thesis explores the development of a mobile application for recognizing Kanji characters using artificial intelligence (AI) techniques. Beginning with an introduction to the Japanese language and an overview of Kanji, the thesis continues with the fundamentals of AI, including its types and applications in various domains. It discusses machine learning principles, fo-cusing on supervised and unsupervised learning, along with error metrics such as overfitting and underfitting. The thesis then delves into deep learning concepts, including neural networks , activation functions, and training methodologies. Special attention is given to convolu-tional neural networks (CNNs) due to their efficacy in image recognition tasks. Moreover, it examines standard tools used in AI applications, particularly Python programming language and associated libraries. The thesis culminates in designing and implementing a Japanese kanji Recognition mobile app, detailing its frontend and backend components.&quot;,&quot;container-title-short&quot;:&quot;&quot;},&quot;isTemporary&quot;:false},{&quot;id&quot;:&quot;522f9670-5e37-37d1-a18c-413bf0a849dc&quot;,&quot;itemData&quot;:{&quot;type&quot;:&quot;article-journal&quot;,&quot;id&quot;:&quot;522f9670-5e37-37d1-a18c-413bf0a849dc&quot;,&quot;title&quot;:&quot;Recognition of Handwritten Japanese Characters Using Ensemble of Convolutional Neural Networks&quot;,&quot;author&quot;:[{&quot;family&quot;:&quot;Solis&quot;,&quot;given&quot;:&quot;Angel I.&quot;,&quot;parse-names&quot;:false,&quot;dropping-particle&quot;:&quot;&quot;,&quot;non-dropping-particle&quot;:&quot;&quot;},{&quot;family&quot;:&quot;Zarkovacki&quot;,&quot;given&quot;:&quot;Justin&quot;,&quot;parse-names&quot;:false,&quot;dropping-particle&quot;:&quot;&quot;,&quot;non-dropping-particle&quot;:&quot;&quot;},{&quot;family&quot;:&quot;Ly&quot;,&quot;given&quot;:&quot;John&quot;,&quot;parse-names&quot;:false,&quot;dropping-particle&quot;:&quot;&quot;,&quot;non-dropping-particle&quot;:&quot;&quot;},{&quot;family&quot;:&quot;Atyabi&quot;,&quot;given&quot;:&quot;Adham&quot;,&quot;parse-names&quot;:false,&quot;dropping-particle&quot;:&quot;&quot;,&quot;non-dropping-particle&quot;:&quot;&quot;}],&quot;URL&quot;:&quot;http://arxiv.org/abs/2306.03954&quot;,&quot;issued&quot;:{&quot;date-parts&quot;:[[2023,6,6]]},&quot;abstract&quot;:&quot;The Japanese writing system is complex, with three character types of Hiragana, Katakana, and Kanji. Kanji consists of thousands of unique characters, further adding to the complexity of character identification and literature understanding. Being able to translate handwritten Japanese characters into digital text is useful for data analysis, translation, learning and cultural preservation. In this study, a machine learning approach to analyzing and recognizing handwritten Japanese characters (Kanji) is proposed. The study used an ensemble of three convolutional neural networks (CNNs) for recognizing handwritten Kanji characters and utilized four datasets of MNIST, K-MNIST, Kuzushiji-49 (K49) and the top 150 represented classes in the Kuzushiji-Kanji (K-Kanji) dataset for its performance evaluation. The results indicate feasibility of using proposed CNN-ensemble architecture for recognizing handwritten characters, achieving 99.4%, 96.4%, 95.0% and 96.4% classification accuracy on MNIST, K-MNIS, K49, and K-Kanji datasets respectively.&quot;,&quot;container-title-short&quot;:&quot;&quot;},&quot;isTemporary&quot;:false}]},{&quot;citationID&quot;:&quot;MENDELEY_CITATION_adf22451-5bec-4aae-9277-625eac107f17&quot;,&quot;properties&quot;:{&quot;noteIndex&quot;:0},&quot;isEdited&quot;:false,&quot;manualOverride&quot;:{&quot;isManuallyOverridden&quot;:false,&quot;citeprocText&quot;:&quot;[5]&quot;,&quot;manualOverrideText&quot;:&quot;&quot;},&quot;citationTag&quot;:&quot;MENDELEY_CITATION_v3_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&quot;,&quot;citationItems&quot;:[{&quot;id&quot;:&quot;522f9670-5e37-37d1-a18c-413bf0a849dc&quot;,&quot;itemData&quot;:{&quot;type&quot;:&quot;article-journal&quot;,&quot;id&quot;:&quot;522f9670-5e37-37d1-a18c-413bf0a849dc&quot;,&quot;title&quot;:&quot;Recognition of Handwritten Japanese Characters Using Ensemble of Convolutional Neural Networks&quot;,&quot;author&quot;:[{&quot;family&quot;:&quot;Solis&quot;,&quot;given&quot;:&quot;Angel I.&quot;,&quot;parse-names&quot;:false,&quot;dropping-particle&quot;:&quot;&quot;,&quot;non-dropping-particle&quot;:&quot;&quot;},{&quot;family&quot;:&quot;Zarkovacki&quot;,&quot;given&quot;:&quot;Justin&quot;,&quot;parse-names&quot;:false,&quot;dropping-particle&quot;:&quot;&quot;,&quot;non-dropping-particle&quot;:&quot;&quot;},{&quot;family&quot;:&quot;Ly&quot;,&quot;given&quot;:&quot;John&quot;,&quot;parse-names&quot;:false,&quot;dropping-particle&quot;:&quot;&quot;,&quot;non-dropping-particle&quot;:&quot;&quot;},{&quot;family&quot;:&quot;Atyabi&quot;,&quot;given&quot;:&quot;Adham&quot;,&quot;parse-names&quot;:false,&quot;dropping-particle&quot;:&quot;&quot;,&quot;non-dropping-particle&quot;:&quot;&quot;}],&quot;URL&quot;:&quot;http://arxiv.org/abs/2306.03954&quot;,&quot;issued&quot;:{&quot;date-parts&quot;:[[2023,6,6]]},&quot;abstract&quot;:&quot;The Japanese writing system is complex, with three character types of Hiragana, Katakana, and Kanji. Kanji consists of thousands of unique characters, further adding to the complexity of character identification and literature understanding. Being able to translate handwritten Japanese characters into digital text is useful for data analysis, translation, learning and cultural preservation. In this study, a machine learning approach to analyzing and recognizing handwritten Japanese characters (Kanji) is proposed. The study used an ensemble of three convolutional neural networks (CNNs) for recognizing handwritten Kanji characters and utilized four datasets of MNIST, K-MNIST, Kuzushiji-49 (K49) and the top 150 represented classes in the Kuzushiji-Kanji (K-Kanji) dataset for its performance evaluation. The results indicate feasibility of using proposed CNN-ensemble architecture for recognizing handwritten characters, achieving 99.4%, 96.4%, 95.0% and 96.4% classification accuracy on MNIST, K-MNIS, K49, and K-Kanji datasets respectively.&quot;,&quot;container-title-short&quot;:&quot;&quot;},&quot;isTemporary&quot;:false,&quot;suppress-author&quot;:false,&quot;composite&quot;:false,&quot;author-only&quot;:false}]},{&quot;citationID&quot;:&quot;MENDELEY_CITATION_3dce42ae-0985-42b9-9884-1fd378d2f40a&quot;,&quot;properties&quot;:{&quot;noteIndex&quot;:0},&quot;isEdited&quot;:false,&quot;manualOverride&quot;:{&quot;isManuallyOverridden&quot;:false,&quot;citeprocText&quot;:&quot;[6]&quot;,&quot;manualOverrideText&quot;:&quot;&quot;},&quot;citationTag&quot;:&quot;MENDELEY_CITATION_v3_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&quot;,&quot;citationItems&quot;:[{&quot;id&quot;:&quot;7b09be3b-8fef-360e-bce4-acb971bd4849&quot;,&quot;itemData&quot;:{&quot;type&quot;:&quot;article-journal&quot;,&quot;id&quot;:&quot;7b09be3b-8fef-360e-bce4-acb971bd4849&quot;,&quot;title&quot;:&quot;The early Japanese books reorganization by combining image processing and deep learning&quot;,&quot;author&quot;:[{&quot;family&quot;:&quot;Lyu&quot;,&quot;given&quot;:&quot;Bing&quot;,&quot;parse-names&quot;:false,&quot;dropping-particle&quot;:&quot;&quot;,&quot;non-dropping-particle&quot;:&quot;&quot;},{&quot;family&quot;:&quot;Li&quot;,&quot;given&quot;:&quot;Hengyi&quot;,&quot;parse-names&quot;:false,&quot;dropping-particle&quot;:&quot;&quot;,&quot;non-dropping-particle&quot;:&quot;&quot;},{&quot;family&quot;:&quot;Tanaka&quot;,&quot;given&quot;:&quot;Ami&quot;,&quot;parse-names&quot;:false,&quot;dropping-particle&quot;:&quot;&quot;,&quot;non-dropping-particle&quot;:&quot;&quot;},{&quot;family&quot;:&quot;Meng&quot;,&quot;given&quot;:&quot;Lin&quot;,&quot;parse-names&quot;:false,&quot;dropping-particle&quot;:&quot;&quot;,&quot;non-dropping-particle&quot;:&quot;&quot;}],&quot;container-title&quot;:&quot;CAAI Transactions on Intelligence Technology&quot;,&quot;container-title-short&quot;:&quot;CAAI Trans Intell Technol&quot;,&quot;DOI&quot;:&quot;10.1049/cit2.12104&quot;,&quot;ISSN&quot;:&quot;24682322&quot;,&quot;issued&quot;:{&quot;date-parts&quot;:[[2022,12,1]]},&quot;page&quot;:&quot;627-643&quot;,&quot;abstract&quot;:&quot;Many early Japanese books record a large amount of information, including historical politics, economics, culture, and so on, which are all valuable legacies. These books are waiting to be reorganized at the moment. However, a large amount of the books are described by Kuzushiji, a type of handwriting cursive script that is no longer in use today and only readable by a few experts. Therefore, researchers are trying to detect and recognise the characters from these books through modern techniques. Unfortunately, the characteristics of the Kuzushiji, such as Connect-Separate-characters and Many-variation, hinder the modern technique assisted re-organisation. Connect-Separate-characters refer to the case of some characters connecting each other or one character being separated into unconnected parts, which makes character detection hard. Many-variation is one of the typical characteristics of Kuzushiji, defined as the case that the same character has several variations even if they are written by the same person in the same book at the same time, which increases the difficulty of character recognition. In this sense, this paper aims to construct an early Japanese book reorganisation system by combining image processing and deep learning techniques. The experimentation has been done by testing two early Japanese books. In terms of character detection, the final Recall, Precision and F-value reaches 79.8%, 80.3%, and 80.0%, respectively. The deep learning based character recognition accuracy of Top3 reaches 69.52%, and the highest recognition rate reaches 82.57%, which verifies the effectiveness of our proposal.&quot;,&quot;publisher&quot;:&quot;John Wiley and Sons Inc&quot;,&quot;issue&quot;:&quot;4&quot;,&quot;volume&quot;:&quot;7&quot;},&quot;isTemporary&quot;:false,&quot;suppress-author&quot;:false,&quot;composite&quot;:false,&quot;author-only&quot;:false}]},{&quot;citationID&quot;:&quot;MENDELEY_CITATION_39aeeca7-7fa9-40aa-bd2c-2660ce0b3b70&quot;,&quot;properties&quot;:{&quot;noteIndex&quot;:0},&quot;isEdited&quot;:false,&quot;manualOverride&quot;:{&quot;isManuallyOverridden&quot;:false,&quot;citeprocText&quot;:&quot;[7]&quot;,&quot;manualOverrideText&quot;:&quot;&quot;},&quot;citationTag&quot;:&quot;MENDELEY_CITATION_v3_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&quot;,&quot;citationItems&quot;:[{&quot;id&quot;:&quot;36e9ea08-be15-3bc7-acbe-f7d8c0d68992&quot;,&quot;itemData&quot;:{&quot;type&quot;:&quot;article-journal&quot;,&quot;id&quot;:&quot;36e9ea08-be15-3bc7-acbe-f7d8c0d68992&quot;,&quot;title&quot;:&quot;Analysis and Implementation of CNN in Real- time Classification and Translation of Kanji Characters&quot;,&quot;author&quot;:[{&quot;family&quot;:&quot;Annisa&quot;,&quot;given&quot;:&quot;Putri&quot;,&quot;parse-names&quot;:false,&quot;dropping-particle&quot;:&quot;&quot;,&quot;non-dropping-particle&quot;:&quot;&quot;},{&quot;family&quot;:&quot;Gultom&quot;,&quot;given&quot;:&quot;Zuli Agustina&quot;,&quot;parse-names&quot;:false,&quot;dropping-particle&quot;:&quot;&quot;,&quot;non-dropping-particle&quot;:&quot;&quot;},{&quot;family&quot;:&quot;Sary&quot;,&quot;given&quot;:&quot;Yoshida&quot;,&quot;parse-names&quot;:false,&quot;dropping-particle&quot;:&quot;&quot;,&quot;non-dropping-particle&quot;:&quot;&quot;}],&quot;container-title&quot;:&quot;Sinkron&quot;,&quot;DOI&quot;:&quot;10.33395/sinkron.v9i1.13176&quot;,&quot;ISSN&quot;:&quot;2541-044X&quot;,&quot;issued&quot;:{&quot;date-parts&quot;:[[2024,1,1]]},&quot;page&quot;:&quot;296-305&quot;,&quot;abstract&quot;:&quot;This research explores the training outcomes of the Convolutional Neural Network (CNN) algorithm applied to Kanji character recognition. It employs a CNN architecture with 10 layers for recognizing digital image of Kanji characters from N5 to N1 levels. The training of the CNN model reveals varying accuracies, influenced by factors such as architecture, training data size, and data quality. The lowest accuracy, occurring at the beginning of training, highlights challenges like poor random weight initialization and suboptimal architecture. Conversely, the highest accuracy demonstrates the optimal predictive ability of the model after multiple training iterations. The iterative training process refines the model's accuracy over time, with initial challenges paving the way for a better understanding of the data for future improvements. In the subsequent analysis and system development phase, two algorithms are compared to assess the effectiveness of the CNN algorithm in Kanji character recognition. Testing is conducted at various complexity levels to systematically evaluate accuracy. This testing involves complexity levels at each Kanji character level to assess system accuracy. The developed model shows potential for real-time classification of Kanji characters, with a focus on error rate and accuracy during training and testing. The built model can essentially be used to evaluate the ability to recognize Kanji characters effectively. The model's performance can be assessed based on the error rate and accuracy achieved during the training and testing processes.&quot;,&quot;publisher&quot;:&quot;Politeknik Ganesha&quot;,&quot;issue&quot;:&quot;1&quot;,&quot;volume&quot;:&quot;9&quot;,&quot;container-title-short&quot;:&quot;&quot;},&quot;isTemporary&quot;:false}]},{&quot;citationID&quot;:&quot;MENDELEY_CITATION_7df0d22d-b884-4935-bc4a-ab20a340a7eb&quot;,&quot;properties&quot;:{&quot;noteIndex&quot;:0},&quot;isEdited&quot;:false,&quot;manualOverride&quot;:{&quot;isManuallyOverridden&quot;:false,&quot;citeprocText&quot;:&quot;[8], [9]&quot;,&quot;manualOverrideText&quot;:&quot;&quot;},&quot;citationTag&quot;:&quot;MENDELEY_CITATION_v3_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&quot;,&quot;citationItems&quot;:[{&quot;id&quot;:&quot;0e65500d-aeb8-32d4-a214-71f169606e0d&quot;,&quot;itemData&quot;:{&quot;type&quot;:&quot;report&quot;,&quot;id&quot;:&quot;0e65500d-aeb8-32d4-a214-71f169606e0d&quot;,&quot;title&quot;:&quot;Handwritten Japanese Kanji Character Recognition using different Pruning Algorithm&quot;,&quot;author&quot;:[{&quot;family&quot;:&quot;Pandkar&quot;,&quot;given&quot;:&quot;Shashank&quot;,&quot;parse-names&quot;:false,&quot;dropping-particle&quot;:&quot;&quot;,&quot;non-dropping-particle&quot;:&quot;&quot;},{&quot;family&quot;:&quot;Sabane&quot;,&quot;given&quot;:&quot;Kartik&quot;,&quot;parse-names&quot;:false,&quot;dropping-particle&quot;:&quot;&quot;,&quot;non-dropping-particle&quot;:&quot;&quot;},{&quot;family&quot;:&quot;Rathod&quot;,&quot;given&quot;:&quot;Sachin&quot;,&quot;parse-names&quot;:false,&quot;dropping-particle&quot;:&quot;&quot;,&quot;non-dropping-particle&quot;:&quot;&quot;},{&quot;family&quot;:&quot;Bansode&quot;,&quot;given&quot;:&quot;Prafullchandra&quot;,&quot;parse-names&quot;:false,&quot;dropping-particle&quot;:&quot;&quot;,&quot;non-dropping-particle&quot;:&quot;&quot;},{&quot;family&quot;:&quot;Deore&quot;,&quot;given&quot;:&quot;Shalaka&quot;,&quot;parse-names&quot;:false,&quot;dropping-particle&quot;:&quot;&quot;,&quot;non-dropping-particle&quot;:&quot;&quot;}],&quot;abstract&quot;:&quot;With the advent of image recognition using deep learning, various applications of it are put forth. Optical Character Recognition as well as Handwritten Character Recognition is at the forefront of it. For this reason, optimized deep learning models are required to increase the accuracy of recognition. One such model is Capsule network. Instead of traditional CNN s which causes invariance, capsule networks provide equivariance. In terms of OCR, spatial arrangement of the feature is more important than features themselves. But capsule networks are computationally heavy. Hence, by applying pruning to a CapsNet model, we can reduce the computational costs and time complexity.&quot;,&quot;container-title-short&quot;:&quot;&quot;},&quot;isTemporary&quot;:false},{&quot;id&quot;:&quot;12d2fe6f-9e3c-3332-8252-a8d349d5641f&quot;,&quot;itemData&quot;:{&quot;type&quot;:&quot;article-journal&quot;,&quot;id&quot;:&quot;12d2fe6f-9e3c-3332-8252-a8d349d5641f&quot;,&quot;title&quot;:&quot;Masked Siamese Networks for Label-Efficient Learning&quot;,&quot;author&quot;:[{&quot;family&quot;:&quot;Assran&quot;,&quot;given&quot;:&quot;Mahmoud&quot;,&quot;parse-names&quot;:false,&quot;dropping-particle&quot;:&quot;&quot;,&quot;non-dropping-particle&quot;:&quot;&quot;},{&quot;family&quot;:&quot;Caron&quot;,&quot;given&quot;:&quot;Mathilde&quot;,&quot;parse-names&quot;:false,&quot;dropping-particle&quot;:&quot;&quot;,&quot;non-dropping-particle&quot;:&quot;&quot;},{&quot;family&quot;:&quot;Misra&quot;,&quot;given&quot;:&quot;Ishan&quot;,&quot;parse-names&quot;:false,&quot;dropping-particle&quot;:&quot;&quot;,&quot;non-dropping-particle&quot;:&quot;&quot;},{&quot;family&quot;:&quot;Bojanowski&quot;,&quot;given&quot;:&quot;Piotr&quot;,&quot;parse-names&quot;:false,&quot;dropping-particle&quot;:&quot;&quot;,&quot;non-dropping-particle&quot;:&quot;&quot;},{&quot;family&quot;:&quot;Bordes&quot;,&quot;given&quot;:&quot;Florian&quot;,&quot;parse-names&quot;:false,&quot;dropping-particle&quot;:&quot;&quot;,&quot;non-dropping-particle&quot;:&quot;&quot;},{&quot;family&quot;:&quot;Vincent&quot;,&quot;given&quot;:&quot;Pascal&quot;,&quot;parse-names&quot;:false,&quot;dropping-particle&quot;:&quot;&quot;,&quot;non-dropping-particle&quot;:&quot;&quot;},{&quot;family&quot;:&quot;Joulin&quot;,&quot;given&quot;:&quot;Armand&quot;,&quot;parse-names&quot;:false,&quot;dropping-particle&quot;:&quot;&quot;,&quot;non-dropping-particle&quot;:&quot;&quot;},{&quot;family&quot;:&quot;Rabbat&quot;,&quot;given&quot;:&quot;Michael&quot;,&quot;parse-names&quot;:false,&quot;dropping-particle&quot;:&quot;&quot;,&quot;non-dropping-particle&quot;:&quot;&quot;},{&quot;family&quot;:&quot;Ballas&quot;,&quot;given&quot;:&quot;Nicolas&quot;,&quot;parse-names&quot;:false,&quot;dropping-particle&quot;:&quot;&quot;,&quot;non-dropping-particle&quot;:&quot;&quot;}],&quot;URL&quot;:&quot;http://arxiv.org/abs/2204.07141&quot;,&quot;issued&quot;:{&quot;date-parts&quot;:[[2022,4,14]]},&quot;abstract&quot;:&quot;We propose Masked Siamese Networks (MSN), a self-supervised learning framework for learning image representations. Our approach matches the representation of an image view containing randomly masked patches to the representation of the original unmasked image. This self-supervised pre-training strategy is particularly scalable when applied to Vision Transformers since only the unmasked patches are processed by the network. As a result, MSNs improve the scalability of joint-embedding architectures, while producing representations of a high semantic level that perform competitively on low-shot image classification. For instance, on ImageNet-1K, with only 5,000 annotated images, our base MSN model achieves 72.4% top-1 accuracy, and with 1% of ImageNet-1K labels, we achieve 75.7% top-1 accuracy, setting a new state-of-the-art for self-supervised learning on this benchmark. Our code is publicly available.&quot;,&quot;container-title-short&quot;:&quot;&quot;},&quot;isTemporary&quot;:false}]},{&quot;citationID&quot;:&quot;MENDELEY_CITATION_f68e2261-eca2-4038-87e4-c6859c75046e&quot;,&quot;properties&quot;:{&quot;noteIndex&quot;:0},&quot;isEdited&quot;:false,&quot;manualOverride&quot;:{&quot;isManuallyOverridden&quot;:false,&quot;citeprocText&quot;:&quot;[10]&quot;,&quot;manualOverrideText&quot;:&quot;&quot;},&quot;citationTag&quot;:&quot;MENDELEY_CITATION_v3_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&quot;,&quot;citationItems&quot;:[{&quot;id&quot;:&quot;dd6e5bf9-3b46-32dc-914b-3c34a1246568&quot;,&quot;itemData&quot;:{&quot;type&quot;:&quot;article-journal&quot;,&quot;id&quot;:&quot;dd6e5bf9-3b46-32dc-914b-3c34a1246568&quot;,&quot;title&quot;:&quot;A Survey on Siamese Network: Methodologies, Applications, and Opportunities&quot;,&quot;author&quot;:[{&quot;family&quot;:&quot;Li&quot;,&quot;given&quot;:&quot;Yikai&quot;,&quot;parse-names&quot;:false,&quot;dropping-particle&quot;:&quot;&quot;,&quot;non-dropping-particle&quot;:&quot;&quot;},{&quot;family&quot;:&quot;Chen&quot;,&quot;given&quot;:&quot;C. L.Philip&quot;,&quot;parse-names&quot;:false,&quot;dropping-particle&quot;:&quot;&quot;,&quot;non-dropping-particle&quot;:&quot;&quot;},{&quot;family&quot;:&quot;Zhang&quot;,&quot;given&quot;:&quot;Tong&quot;,&quot;parse-names&quot;:false,&quot;dropping-particle&quot;:&quot;&quot;,&quot;non-dropping-particle&quot;:&quot;&quot;}],&quot;container-title&quot;:&quot;IEEE Transactions on Artificial Intelligence&quot;,&quot;DOI&quot;:&quot;10.1109/TAI.2022.3207112&quot;,&quot;ISSN&quot;:&quot;26914581&quot;,&quot;issued&quot;:{&quot;date-parts&quot;:[[2022,12,1]]},&quot;page&quot;:&quot;994-1014&quot;,&quot;abstract&quot;:&quot;Siamese network has obtained growing attention in real-life applications. In this survey, we present an comprehensive review on Siamese network from the aspects of methodologies, applications, and interesting topics for further exploration. We first introduce framework designs of Siamese network, followed by methodologies about learning with unlabeled data. Then, we review application scenarios in terms of classification and regression, together with relative methodologies. We also discuss the promising area of few-shot learning, followed by interesting topics about opportunities and challenges.&quot;,&quot;publisher&quot;:&quot;Institute of Electrical and Electronics Engineers Inc.&quot;,&quot;issue&quot;:&quot;6&quot;,&quot;volume&quot;:&quot;3&quot;,&quot;container-title-short&quot;:&quot;&quot;},&quot;isTemporary&quot;:false}]},{&quot;citationID&quot;:&quot;MENDELEY_CITATION_1f8d71b1-5bf1-4aa3-a74f-40bbf017494d&quot;,&quot;properties&quot;:{&quot;noteIndex&quot;:0},&quot;isEdited&quot;:false,&quot;manualOverride&quot;:{&quot;isManuallyOverridden&quot;:false,&quot;citeprocText&quot;:&quot;[11]&quot;,&quot;manualOverrideText&quot;:&quot;&quot;},&quot;citationTag&quot;:&quot;MENDELEY_CITATION_v3_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&quot;,&quot;citationItems&quot;:[{&quot;id&quot;:&quot;38e6f020-76b5-307d-bca5-13b3422028b2&quot;,&quot;itemData&quot;:{&quot;type&quot;:&quot;report&quot;,&quot;id&quot;:&quot;38e6f020-76b5-307d-bca5-13b3422028b2&quot;,&quot;title&quot;:&quot;COMPARATIVE ANALYSIS OF EFFICIENTNET AND RESNET MODELS IN THE CLASSIFICATION OF SKIN CANCER&quot;,&quot;author&quot;:[{&quot;family&quot;:&quot;Hartanto&quot;,&quot;given&quot;:&quot;Daniel&quot;,&quot;parse-names&quot;:false,&quot;dropping-particle&quot;:&quot;&quot;,&quot;non-dropping-particle&quot;:&quot;&quot;},{&quot;family&quot;:&quot;Herawati&quot;,&quot;given&quot;:&quot;Rosita&quot;,&quot;parse-names&quot;:false,&quot;dropping-particle&quot;:&quot;&quot;,&quot;non-dropping-particle&quot;:&quot;&quot;}],&quot;number-of-pages&quot;:&quot;2024&quot;,&quot;abstract&quot;:&quot;Skin cancer get classified as one of the most common types of cancer cause to death. There are some types of skin cancer as: basal cell carcinoma (BCC), melanoma (MEL), and others. This cancer may have different symptoms depending on the type of skin cancer, but the most common signs include changes in the size, shape, or color of a mole or skin. The progress in machine learning has been increasing, mainly on deep learning and artificial intelegenct. In the recent past deep learning has been developed for medical research. In the latest papers, algorithms that have been applied for medical research are pre-trained models. In this research, the author compares the pre-trained EffecientNet and ResNet-50 for classification of skin cancer on the HAM10000 dataset to find out which is the best for classifying skin cancer and what is the best pre-trained model for skin cancer classification. This study aims to find the pre-trained EffecientNet and ResNet-50 models for accurate and efficient for skin cancer classification. In this experiment the results obtained were: that the highest accuracy on test was achieved by EfficientNet B7 on 88.41% accuracy and the lowest accuracy on test was achieved by ResNet 50 on 83.42% accuracy.&quot;,&quot;issue&quot;:&quot;2&quot;,&quot;volume&quot;:&quot;7&quot;,&quot;container-title-short&quot;:&quot;&quot;},&quot;isTemporary&quot;:false}]}]"/>
+    <we:property name="MENDELEY_BIBLIOGRAPHY_LAST_MODIFIED" value="1759891397917"/>
+    <we:property name="MENDELEY_CITATIONS" value="[{&quot;citationID&quot;:&quot;MENDELEY_CITATION_eb66f133-251b-43fe-8cb9-b2b9d8aa3b8f&quot;,&quot;properties&quot;:{&quot;noteIndex&quot;:0},&quot;isEdited&quot;:false,&quot;manualOverride&quot;:{&quot;isManuallyOverridden&quot;:false,&quot;citeprocText&quot;:&quot;[1]&quot;,&quot;manualOverrideText&quot;:&quot;&quot;},&quot;citationTag&quot;:&quot;MENDELEY_CITATION_v3_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&quot;,&quot;citationItems&quot;:[{&quot;id&quot;:&quot;38a7d93f-7f19-344a-b3f7-6cbd168ce37d&quot;,&quot;itemData&quot;:{&quot;type&quot;:&quot;paper-conference&quot;,&quot;id&quot;:&quot;38a7d93f-7f19-344a-b3f7-6cbd168ce37d&quot;,&quot;title&quot;:&quot;Sustanaible Methods of Improving Kanji Learning Skills for Japanese Language Learners at Basic Level at FPT University&quot;,&quot;author&quot;:[{&quot;family&quot;:&quot;Danh&quot;,&quot;given&quot;:&quot;Nguyen Tan&quot;,&quot;parse-names&quot;:false,&quot;dropping-particle&quot;:&quot;&quot;,&quot;non-dropping-particle&quot;:&quot;&quot;}],&quot;container-title&quot;:&quot;E3S Web of Conferences&quot;,&quot;DOI&quot;:&quot;10.1051/e3sconf/202129505031&quot;,&quot;ISSN&quot;:&quot;22671242&quot;,&quot;issued&quot;:{&quot;date-parts&quot;:[[2021,7,26]]},&quot;abstract&quot;:&quot;When learning Japanese, it can be said that the biggest barrier for new learners is learning Kanji. Different from Hiragana and Katakana, the number of Kanji characters is large. In writing, a lot of Kanji words have more than 20 strokes and even one Kanji has different ways of readings and meanings. When learning Kanji, learners must remember the typeface of the word, its pronunciation and its meaning. In order to be able to read and understand documents such as letters or newspapers and to communicate in Japanese in daily activities, the number of Kanji needed to learn can be up to 1000 words. This article is based on a variety of references on how to learn Kanji of foreign students, survey done by Japanese language students of different levels of current Kanji learning methods, thereby comparing, analyze current learning methods and propose methods to improve Kanji learning skills for Japanese learners at elementary level.&quot;,&quot;publisher&quot;:&quot;EDP Sciences&quot;,&quot;volume&quot;:&quot;295&quot;,&quot;container-title-short&quot;:&quot;&quot;},&quot;isTemporary&quot;:false}]},{&quot;citationID&quot;:&quot;MENDELEY_CITATION_c7eec78c-e912-4f43-9218-752c8b476894&quot;,&quot;properties&quot;:{&quot;noteIndex&quot;:0},&quot;isEdited&quot;:false,&quot;manualOverride&quot;:{&quot;isManuallyOverridden&quot;:false,&quot;citeprocText&quot;:&quot;[2], [3], [4], [5]&quot;,&quot;manualOverrideText&quot;:&quot;&quot;},&quot;citationTag&quot;:&quot;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&quot;,&quot;citationItems&quot;:[{&quot;id&quot;:&quot;5371dc3d-3bad-3d67-a800-609a8628822a&quot;,&quot;itemData&quot;:{&quot;type&quot;:&quot;article-journal&quot;,&quot;id&quot;:&quot;5371dc3d-3bad-3d67-a800-609a8628822a&quot;,&quot;title&quot;:&quot;Cross-Language Transfer-Learning Approach via a Pretrained Preact ResNet-18 Architecture for Improving Kanji Recognition Accuracy and Enhancing a Number of Recognizable Kanji&quot;,&quot;author&quot;:[{&quot;family&quot;:&quot;Rusyn&quot;,&quot;given&quot;:&quot;Vasyl&quot;,&quot;parse-names&quot;:false,&quot;dropping-particle&quot;:&quot;&quot;,&quot;non-dropping-particle&quot;:&quot;&quot;},{&quot;family&quot;:&quot;Boichuk&quot;,&quot;given&quot;:&quot;Andrii&quot;,&quot;parse-names&quot;:false,&quot;dropping-particle&quot;:&quot;&quot;,&quot;non-dropping-particle&quot;:&quot;&quot;},{&quot;family&quot;:&quot;Mochurad&quot;,&quot;given&quot;:&quot;Lesia&quot;,&quot;parse-names&quot;:false,&quot;dropping-particle&quot;:&quot;&quot;,&quot;non-dropping-particle&quot;:&quot;&quot;}],&quot;container-title&quot;:&quot;Applied Sciences (Switzerland)&quot;,&quot;DOI&quot;:&quot;10.3390/app15094894&quot;,&quot;ISSN&quot;:&quot;20763417&quot;,&quot;issued&quot;:{&quot;date-parts&quot;:[[2025,5,1]]},&quot;abstract&quot;:&quot;Many people admire the Japanese language and culture, but mastering the language’s writing system, particularly handwritten kanji, presents a significant challenge. Furthermore, translating historical manuscripts containing archaic or rare kanji requires specialized expertise. To address this, we designed a new model for handwritten kanji recognition based on the concept of cross-language transfer learning using a Preact ResNet-18 architecture. The model was pretrained in a Chinese dataset and subsequently fine-tuned in a Japanese dataset. We also adapted and evaluated two fine-tuning strategies: unfreezing only the last layer and unfreezing all the layers during fine-tuning. During the implementation of our training algorithms, we trained a model with the CASIA-HWDB dataset with handwritten Chinese characters and used its weights to initialize models that were fine-tuned with a Kuzushiji-Kanji dataset that consists of Japanese handwritten kanji. We investigated the effectiveness of the developed model when solving a multiclass classification task for three subsets with the one hundred fifty, two hundred, and three hundred most-sampled classes and showed an improvement in the recognition accuracy and an enhancement in a number of recognizable kanji with the proposed model compared to those of the existing methods. Our best model achieved 97.94% accuracy for 150 kanji, exceeding the previous SOTA result by 1.51%, while our best model for 300 kanji achieved 97.62% accuracy (exceeding the 150-kanji SOTA accuracy by 1.19% while doubling the class count). This confirms the effectiveness of our proposed model and establishes new benchmarks in handwritten kanji recognition, both in terms of accuracy and the number of recognizable kanji.&quot;,&quot;publisher&quot;:&quot;Multidisciplinary Digital Publishing Institute (MDPI)&quot;,&quot;issue&quot;:&quot;9&quot;,&quot;volume&quot;:&quot;15&quot;,&quot;container-title-short&quot;:&quot;&quot;},&quot;isTemporary&quot;:false},{&quot;id&quot;:&quot;541f4893-c2f9-3501-8f9d-0eda30680943&quot;,&quot;itemData&quot;:{&quot;type&quot;:&quot;article&quot;,&quot;id&quot;:&quot;541f4893-c2f9-3501-8f9d-0eda30680943&quot;,&quot;title&quot;:&quot;Comparative Analysis of Machine Learning Algorithms for Kanji Character Recognition Using HOG Features&quot;,&quot;author&quot;:[{&quot;family&quot;:&quot;Kurniadi&quot;,&quot;given&quot;:&quot;Dede&quot;,&quot;parse-names&quot;:false,&quot;dropping-particle&quot;:&quot;&quot;,&quot;non-dropping-particle&quot;:&quot;&quot;},{&quot;family&quot;:&quot;Mulyani&quot;,&quot;given&quot;:&quot;Asri&quot;,&quot;parse-names&quot;:false,&quot;dropping-particle&quot;:&quot;&quot;,&quot;non-dropping-particle&quot;:&quot;&quot;},{&quot;family&quot;:&quot;Asih&quot;,&quot;given&quot;:&quot;Nurcinta&quot;,&quot;parse-names&quot;:false,&quot;dropping-particle&quot;:&quot;&quot;,&quot;non-dropping-particle&quot;:&quot;&quot;}],&quot;DOI&quot;:&quot;10.20944/preprints202507.2038.v1&quot;,&quot;URL&quot;:&quot;https://www.preprints.org/manuscript/202507.2038/v1&quot;,&quot;issued&quot;:{&quot;date-parts&quot;:[[2025,7,24]]},&quot;abstract&quot;:&quot;&lt;p&gt;Japanese Kanji characters present significant challenges in the context of character recognition due to the complexity of their visual forms and the large number of classes. This study aims to compare the performance of four classical machine learning algorithms—Decision Tree, Random Forest, K-Nearest Neighbor (KNN), and Support Vector Machine (SVM)—in the task of Kanji character classification using the Histogram of Oriented Gradients (HOG) method as a consistent feature extraction technique. Experiments were conducted on a curated subset of the ETL9G dataset consisting of 30 randomly selected Kanji characters, with a total of 5,700 grayscale images. Each model was trained and evaluated using the K-Fold Cross-Validation method, and assessed based on accuracy, precision, recall, F1-score, and regression error metrics (R², MSE, MAE, RMSE). The results showed that the SVM algorithm with a linear kernel performed the best, with an accuracy of 97.43%, high inter-fold stability, and the lowest prediction error rate. Although KNN had the fastest training time, SVM showed better reliability and consistency of predictions. These findings confirm that, despite the increasing popularity of deep learning approaches, classical algorithms such as SVM remain highly competitive when combined with effective feature representations such as HOG. Future research could explore hybrid approaches that combine classical models with deep learning-based feature extractors to improve scalability and generalization on more complex datasets.&lt;/p&gt;&quot;,&quot;container-title-short&quot;:&quot;&quot;},&quot;isTemporary&quot;:false},{&quot;id&quot;:&quot;bbf9c9a0-9471-3212-b13d-bdda1cc6ca09&quot;,&quot;itemData&quot;:{&quot;type&quot;:&quot;report&quot;,&quot;id&quot;:&quot;bbf9c9a0-9471-3212-b13d-bdda1cc6ca09&quot;,&quot;title&quot;:&quot;Kanji Recognition with AI&quot;,&quot;author&quot;:[{&quot;family&quot;:&quot;Rodríguez&quot;,&quot;given&quot;:&quot;Rafael José&quot;,&quot;parse-names&quot;:false,&quot;dropping-particle&quot;:&quot;&quot;,&quot;non-dropping-particle&quot;:&quot;&quot;},{&quot;family&quot;:&quot;Abstract&quot;,&quot;given&quot;:&quot;Badas&quot;,&quot;parse-names&quot;:false,&quot;dropping-particle&quot;:&quot;&quot;,&quot;non-dropping-particle&quot;:&quot;&quot;},{&quot;family&quot;:&quot;Badas&quot;,&quot;given&quot;:&quot;Rodríguez&quot;,&quot;parse-names&quot;:false,&quot;dropping-particle&quot;:&quot;&quot;,&quot;non-dropping-particle&quot;:&quot;&quot;},{&quot;family&quot;:&quot;José&quot;,&quot;given&quot;:&quot;Rafael&quot;,&quot;parse-names&quot;:false,&quot;dropping-particle&quot;:&quot;&quot;,&quot;non-dropping-particle&quot;:&quot;&quot;}],&quot;issued&quot;:{&quot;date-parts&quot;:[[2024]]},&quot;abstract&quot;:&quot;Publication type Thesis, UAS Completion year 2024 Number of pages 62 Title of the thesis Kanji Recognition with AI Degree, Field of Study Bachelor's degree in information and communication technology (ICT) Name, title and organisation of the client Ismo Jakonen, Senior Lecturer, Media Technology Abstract This thesis explores the development of a mobile application for recognizing Kanji characters using artificial intelligence (AI) techniques. Beginning with an introduction to the Japanese language and an overview of Kanji, the thesis continues with the fundamentals of AI, including its types and applications in various domains. It discusses machine learning principles, fo-cusing on supervised and unsupervised learning, along with error metrics such as overfitting and underfitting. The thesis then delves into deep learning concepts, including neural networks , activation functions, and training methodologies. Special attention is given to convolu-tional neural networks (CNNs) due to their efficacy in image recognition tasks. Moreover, it examines standard tools used in AI applications, particularly Python programming language and associated libraries. The thesis culminates in designing and implementing a Japanese kanji Recognition mobile app, detailing its frontend and backend components.&quot;,&quot;container-title-short&quot;:&quot;&quot;},&quot;isTemporary&quot;:false},{&quot;id&quot;:&quot;522f9670-5e37-37d1-a18c-413bf0a849dc&quot;,&quot;itemData&quot;:{&quot;type&quot;:&quot;article-journal&quot;,&quot;id&quot;:&quot;522f9670-5e37-37d1-a18c-413bf0a849dc&quot;,&quot;title&quot;:&quot;Recognition of Handwritten Japanese Characters Using Ensemble of Convolutional Neural Networks&quot;,&quot;author&quot;:[{&quot;family&quot;:&quot;Solis&quot;,&quot;given&quot;:&quot;Angel I.&quot;,&quot;parse-names&quot;:false,&quot;dropping-particle&quot;:&quot;&quot;,&quot;non-dropping-particle&quot;:&quot;&quot;},{&quot;family&quot;:&quot;Zarkovacki&quot;,&quot;given&quot;:&quot;Justin&quot;,&quot;parse-names&quot;:false,&quot;dropping-particle&quot;:&quot;&quot;,&quot;non-dropping-particle&quot;:&quot;&quot;},{&quot;family&quot;:&quot;Ly&quot;,&quot;given&quot;:&quot;John&quot;,&quot;parse-names&quot;:false,&quot;dropping-particle&quot;:&quot;&quot;,&quot;non-dropping-particle&quot;:&quot;&quot;},{&quot;family&quot;:&quot;Atyabi&quot;,&quot;given&quot;:&quot;Adham&quot;,&quot;parse-names&quot;:false,&quot;dropping-particle&quot;:&quot;&quot;,&quot;non-dropping-particle&quot;:&quot;&quot;}],&quot;URL&quot;:&quot;http://arxiv.org/abs/2306.03954&quot;,&quot;issued&quot;:{&quot;date-parts&quot;:[[2023,6,6]]},&quot;abstract&quot;:&quot;The Japanese writing system is complex, with three character types of Hiragana, Katakana, and Kanji. Kanji consists of thousands of unique characters, further adding to the complexity of character identification and literature understanding. Being able to translate handwritten Japanese characters into digital text is useful for data analysis, translation, learning and cultural preservation. In this study, a machine learning approach to analyzing and recognizing handwritten Japanese characters (Kanji) is proposed. The study used an ensemble of three convolutional neural networks (CNNs) for recognizing handwritten Kanji characters and utilized four datasets of MNIST, K-MNIST, Kuzushiji-49 (K49) and the top 150 represented classes in the Kuzushiji-Kanji (K-Kanji) dataset for its performance evaluation. The results indicate feasibility of using proposed CNN-ensemble architecture for recognizing handwritten characters, achieving 99.4%, 96.4%, 95.0% and 96.4% classification accuracy on MNIST, K-MNIS, K49, and K-Kanji datasets respectively.&quot;,&quot;container-title-short&quot;:&quot;&quot;},&quot;isTemporary&quot;:false}]},{&quot;citationID&quot;:&quot;MENDELEY_CITATION_adf22451-5bec-4aae-9277-625eac107f17&quot;,&quot;properties&quot;:{&quot;noteIndex&quot;:0},&quot;isEdited&quot;:false,&quot;manualOverride&quot;:{&quot;isManuallyOverridden&quot;:false,&quot;citeprocText&quot;:&quot;[5]&quot;,&quot;manualOverrideText&quot;:&quot;&quot;},&quot;citationTag&quot;:&quot;MENDELEY_CITATION_v3_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&quot;,&quot;citationItems&quot;:[{&quot;id&quot;:&quot;522f9670-5e37-37d1-a18c-413bf0a849dc&quot;,&quot;itemData&quot;:{&quot;type&quot;:&quot;article-journal&quot;,&quot;id&quot;:&quot;522f9670-5e37-37d1-a18c-413bf0a849dc&quot;,&quot;title&quot;:&quot;Recognition of Handwritten Japanese Characters Using Ensemble of Convolutional Neural Networks&quot;,&quot;author&quot;:[{&quot;family&quot;:&quot;Solis&quot;,&quot;given&quot;:&quot;Angel I.&quot;,&quot;parse-names&quot;:false,&quot;dropping-particle&quot;:&quot;&quot;,&quot;non-dropping-particle&quot;:&quot;&quot;},{&quot;family&quot;:&quot;Zarkovacki&quot;,&quot;given&quot;:&quot;Justin&quot;,&quot;parse-names&quot;:false,&quot;dropping-particle&quot;:&quot;&quot;,&quot;non-dropping-particle&quot;:&quot;&quot;},{&quot;family&quot;:&quot;Ly&quot;,&quot;given&quot;:&quot;John&quot;,&quot;parse-names&quot;:false,&quot;dropping-particle&quot;:&quot;&quot;,&quot;non-dropping-particle&quot;:&quot;&quot;},{&quot;family&quot;:&quot;Atyabi&quot;,&quot;given&quot;:&quot;Adham&quot;,&quot;parse-names&quot;:false,&quot;dropping-particle&quot;:&quot;&quot;,&quot;non-dropping-particle&quot;:&quot;&quot;}],&quot;URL&quot;:&quot;http://arxiv.org/abs/2306.03954&quot;,&quot;issued&quot;:{&quot;date-parts&quot;:[[2023,6,6]]},&quot;abstract&quot;:&quot;The Japanese writing system is complex, with three character types of Hiragana, Katakana, and Kanji. Kanji consists of thousands of unique characters, further adding to the complexity of character identification and literature understanding. Being able to translate handwritten Japanese characters into digital text is useful for data analysis, translation, learning and cultural preservation. In this study, a machine learning approach to analyzing and recognizing handwritten Japanese characters (Kanji) is proposed. The study used an ensemble of three convolutional neural networks (CNNs) for recognizing handwritten Kanji characters and utilized four datasets of MNIST, K-MNIST, Kuzushiji-49 (K49) and the top 150 represented classes in the Kuzushiji-Kanji (K-Kanji) dataset for its performance evaluation. The results indicate feasibility of using proposed CNN-ensemble architecture for recognizing handwritten characters, achieving 99.4%, 96.4%, 95.0% and 96.4% classification accuracy on MNIST, K-MNIS, K49, and K-Kanji datasets respectively.&quot;,&quot;container-title-short&quot;:&quot;&quot;},&quot;isTemporary&quot;:false,&quot;suppress-author&quot;:false,&quot;composite&quot;:false,&quot;author-only&quot;:false}]},{&quot;citationID&quot;:&quot;MENDELEY_CITATION_3dce42ae-0985-42b9-9884-1fd378d2f40a&quot;,&quot;properties&quot;:{&quot;noteIndex&quot;:0},&quot;isEdited&quot;:false,&quot;manualOverride&quot;:{&quot;isManuallyOverridden&quot;:false,&quot;citeprocText&quot;:&quot;[6]&quot;,&quot;manualOverrideText&quot;:&quot;&quot;},&quot;citationTag&quot;:&quot;MENDELEY_CITATION_v3_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&quot;,&quot;citationItems&quot;:[{&quot;id&quot;:&quot;7b09be3b-8fef-360e-bce4-acb971bd4849&quot;,&quot;itemData&quot;:{&quot;type&quot;:&quot;article-journal&quot;,&quot;id&quot;:&quot;7b09be3b-8fef-360e-bce4-acb971bd4849&quot;,&quot;title&quot;:&quot;The early Japanese books reorganization by combining image processing and deep learning&quot;,&quot;author&quot;:[{&quot;family&quot;:&quot;Lyu&quot;,&quot;given&quot;:&quot;Bing&quot;,&quot;parse-names&quot;:false,&quot;dropping-particle&quot;:&quot;&quot;,&quot;non-dropping-particle&quot;:&quot;&quot;},{&quot;family&quot;:&quot;Li&quot;,&quot;given&quot;:&quot;Hengyi&quot;,&quot;parse-names&quot;:false,&quot;dropping-particle&quot;:&quot;&quot;,&quot;non-dropping-particle&quot;:&quot;&quot;},{&quot;family&quot;:&quot;Tanaka&quot;,&quot;given&quot;:&quot;Ami&quot;,&quot;parse-names&quot;:false,&quot;dropping-particle&quot;:&quot;&quot;,&quot;non-dropping-particle&quot;:&quot;&quot;},{&quot;family&quot;:&quot;Meng&quot;,&quot;given&quot;:&quot;Lin&quot;,&quot;parse-names&quot;:false,&quot;dropping-particle&quot;:&quot;&quot;,&quot;non-dropping-particle&quot;:&quot;&quot;}],&quot;container-title&quot;:&quot;CAAI Transactions on Intelligence Technology&quot;,&quot;container-title-short&quot;:&quot;CAAI Trans Intell Technol&quot;,&quot;DOI&quot;:&quot;10.1049/cit2.12104&quot;,&quot;ISSN&quot;:&quot;24682322&quot;,&quot;issued&quot;:{&quot;date-parts&quot;:[[2022,12,1]]},&quot;page&quot;:&quot;627-643&quot;,&quot;abstract&quot;:&quot;Many early Japanese books record a large amount of information, including historical politics, economics, culture, and so on, which are all valuable legacies. These books are waiting to be reorganized at the moment. However, a large amount of the books are described by Kuzushiji, a type of handwriting cursive script that is no longer in use today and only readable by a few experts. Therefore, researchers are trying to detect and recognise the characters from these books through modern techniques. Unfortunately, the characteristics of the Kuzushiji, such as Connect-Separate-characters and Many-variation, hinder the modern technique assisted re-organisation. Connect-Separate-characters refer to the case of some characters connecting each other or one character being separated into unconnected parts, which makes character detection hard. Many-variation is one of the typical characteristics of Kuzushiji, defined as the case that the same character has several variations even if they are written by the same person in the same book at the same time, which increases the difficulty of character recognition. In this sense, this paper aims to construct an early Japanese book reorganisation system by combining image processing and deep learning techniques. The experimentation has been done by testing two early Japanese books. In terms of character detection, the final Recall, Precision and F-value reaches 79.8%, 80.3%, and 80.0%, respectively. The deep learning based character recognition accuracy of Top3 reaches 69.52%, and the highest recognition rate reaches 82.57%, which verifies the effectiveness of our proposal.&quot;,&quot;publisher&quot;:&quot;John Wiley and Sons Inc&quot;,&quot;issue&quot;:&quot;4&quot;,&quot;volume&quot;:&quot;7&quot;},&quot;isTemporary&quot;:false,&quot;suppress-author&quot;:false,&quot;composite&quot;:false,&quot;author-only&quot;:false}]},{&quot;citationID&quot;:&quot;MENDELEY_CITATION_39aeeca7-7fa9-40aa-bd2c-2660ce0b3b70&quot;,&quot;properties&quot;:{&quot;noteIndex&quot;:0},&quot;isEdited&quot;:false,&quot;manualOverride&quot;:{&quot;isManuallyOverridden&quot;:false,&quot;citeprocText&quot;:&quot;[7]&quot;,&quot;manualOverrideText&quot;:&quot;&quot;},&quot;citationTag&quot;:&quot;MENDELEY_CITATION_v3_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&quot;,&quot;citationItems&quot;:[{&quot;id&quot;:&quot;36e9ea08-be15-3bc7-acbe-f7d8c0d68992&quot;,&quot;itemData&quot;:{&quot;type&quot;:&quot;article-journal&quot;,&quot;id&quot;:&quot;36e9ea08-be15-3bc7-acbe-f7d8c0d68992&quot;,&quot;title&quot;:&quot;Analysis and Implementation of CNN in Real- time Classification and Translation of Kanji Characters&quot;,&quot;author&quot;:[{&quot;family&quot;:&quot;Annisa&quot;,&quot;given&quot;:&quot;Putri&quot;,&quot;parse-names&quot;:false,&quot;dropping-particle&quot;:&quot;&quot;,&quot;non-dropping-particle&quot;:&quot;&quot;},{&quot;family&quot;:&quot;Gultom&quot;,&quot;given&quot;:&quot;Zuli Agustina&quot;,&quot;parse-names&quot;:false,&quot;dropping-particle&quot;:&quot;&quot;,&quot;non-dropping-particle&quot;:&quot;&quot;},{&quot;family&quot;:&quot;Sary&quot;,&quot;given&quot;:&quot;Yoshida&quot;,&quot;parse-names&quot;:false,&quot;dropping-particle&quot;:&quot;&quot;,&quot;non-dropping-particle&quot;:&quot;&quot;}],&quot;container-title&quot;:&quot;Sinkron&quot;,&quot;DOI&quot;:&quot;10.33395/sinkron.v9i1.13176&quot;,&quot;ISSN&quot;:&quot;2541-044X&quot;,&quot;issued&quot;:{&quot;date-parts&quot;:[[2024,1,1]]},&quot;page&quot;:&quot;296-305&quot;,&quot;abstract&quot;:&quot;This research explores the training outcomes of the Convolutional Neural Network (CNN) algorithm applied to Kanji character recognition. It employs a CNN architecture with 10 layers for recognizing digital image of Kanji characters from N5 to N1 levels. The training of the CNN model reveals varying accuracies, influenced by factors such as architecture, training data size, and data quality. The lowest accuracy, occurring at the beginning of training, highlights challenges like poor random weight initialization and suboptimal architecture. Conversely, the highest accuracy demonstrates the optimal predictive ability of the model after multiple training iterations. The iterative training process refines the model's accuracy over time, with initial challenges paving the way for a better understanding of the data for future improvements. In the subsequent analysis and system development phase, two algorithms are compared to assess the effectiveness of the CNN algorithm in Kanji character recognition. Testing is conducted at various complexity levels to systematically evaluate accuracy. This testing involves complexity levels at each Kanji character level to assess system accuracy. The developed model shows potential for real-time classification of Kanji characters, with a focus on error rate and accuracy during training and testing. The built model can essentially be used to evaluate the ability to recognize Kanji characters effectively. The model's performance can be assessed based on the error rate and accuracy achieved during the training and testing processes.&quot;,&quot;publisher&quot;:&quot;Politeknik Ganesha&quot;,&quot;issue&quot;:&quot;1&quot;,&quot;volume&quot;:&quot;9&quot;,&quot;container-title-short&quot;:&quot;&quot;},&quot;isTemporary&quot;:false}]},{&quot;citationID&quot;:&quot;MENDELEY_CITATION_7df0d22d-b884-4935-bc4a-ab20a340a7eb&quot;,&quot;properties&quot;:{&quot;noteIndex&quot;:0},&quot;isEdited&quot;:false,&quot;manualOverride&quot;:{&quot;isManuallyOverridden&quot;:false,&quot;citeprocText&quot;:&quot;[8], [9]&quot;,&quot;manualOverrideText&quot;:&quot;&quot;},&quot;citationTag&quot;:&quot;MENDELEY_CITATION_v3_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&quot;,&quot;citationItems&quot;:[{&quot;id&quot;:&quot;0e65500d-aeb8-32d4-a214-71f169606e0d&quot;,&quot;itemData&quot;:{&quot;type&quot;:&quot;report&quot;,&quot;id&quot;:&quot;0e65500d-aeb8-32d4-a214-71f169606e0d&quot;,&quot;title&quot;:&quot;Handwritten Japanese Kanji Character Recognition using different Pruning Algorithm&quot;,&quot;author&quot;:[{&quot;family&quot;:&quot;Pandkar&quot;,&quot;given&quot;:&quot;Shashank&quot;,&quot;parse-names&quot;:false,&quot;dropping-particle&quot;:&quot;&quot;,&quot;non-dropping-particle&quot;:&quot;&quot;},{&quot;family&quot;:&quot;Sabane&quot;,&quot;given&quot;:&quot;Kartik&quot;,&quot;parse-names&quot;:false,&quot;dropping-particle&quot;:&quot;&quot;,&quot;non-dropping-particle&quot;:&quot;&quot;},{&quot;family&quot;:&quot;Rathod&quot;,&quot;given&quot;:&quot;Sachin&quot;,&quot;parse-names&quot;:false,&quot;dropping-particle&quot;:&quot;&quot;,&quot;non-dropping-particle&quot;:&quot;&quot;},{&quot;family&quot;:&quot;Bansode&quot;,&quot;given&quot;:&quot;Prafullchandra&quot;,&quot;parse-names&quot;:false,&quot;dropping-particle&quot;:&quot;&quot;,&quot;non-dropping-particle&quot;:&quot;&quot;},{&quot;family&quot;:&quot;Deore&quot;,&quot;given&quot;:&quot;Shalaka&quot;,&quot;parse-names&quot;:false,&quot;dropping-particle&quot;:&quot;&quot;,&quot;non-dropping-particle&quot;:&quot;&quot;}],&quot;abstract&quot;:&quot;With the advent of image recognition using deep learning, various applications of it are put forth. Optical Character Recognition as well as Handwritten Character Recognition is at the forefront of it. For this reason, optimized deep learning models are required to increase the accuracy of recognition. One such model is Capsule network. Instead of traditional CNN s which causes invariance, capsule networks provide equivariance. In terms of OCR, spatial arrangement of the feature is more important than features themselves. But capsule networks are computationally heavy. Hence, by applying pruning to a CapsNet model, we can reduce the computational costs and time complexity.&quot;,&quot;container-title-short&quot;:&quot;&quot;},&quot;isTemporary&quot;:false},{&quot;id&quot;:&quot;12d2fe6f-9e3c-3332-8252-a8d349d5641f&quot;,&quot;itemData&quot;:{&quot;type&quot;:&quot;article-journal&quot;,&quot;id&quot;:&quot;12d2fe6f-9e3c-3332-8252-a8d349d5641f&quot;,&quot;title&quot;:&quot;Masked Siamese Networks for Label-Efficient Learning&quot;,&quot;author&quot;:[{&quot;family&quot;:&quot;Assran&quot;,&quot;given&quot;:&quot;Mahmoud&quot;,&quot;parse-names&quot;:false,&quot;dropping-particle&quot;:&quot;&quot;,&quot;non-dropping-particle&quot;:&quot;&quot;},{&quot;family&quot;:&quot;Caron&quot;,&quot;given&quot;:&quot;Mathilde&quot;,&quot;parse-names&quot;:false,&quot;dropping-particle&quot;:&quot;&quot;,&quot;non-dropping-particle&quot;:&quot;&quot;},{&quot;family&quot;:&quot;Misra&quot;,&quot;given&quot;:&quot;Ishan&quot;,&quot;parse-names&quot;:false,&quot;dropping-particle&quot;:&quot;&quot;,&quot;non-dropping-particle&quot;:&quot;&quot;},{&quot;family&quot;:&quot;Bojanowski&quot;,&quot;given&quot;:&quot;Piotr&quot;,&quot;parse-names&quot;:false,&quot;dropping-particle&quot;:&quot;&quot;,&quot;non-dropping-particle&quot;:&quot;&quot;},{&quot;family&quot;:&quot;Bordes&quot;,&quot;given&quot;:&quot;Florian&quot;,&quot;parse-names&quot;:false,&quot;dropping-particle&quot;:&quot;&quot;,&quot;non-dropping-particle&quot;:&quot;&quot;},{&quot;family&quot;:&quot;Vincent&quot;,&quot;given&quot;:&quot;Pascal&quot;,&quot;parse-names&quot;:false,&quot;dropping-particle&quot;:&quot;&quot;,&quot;non-dropping-particle&quot;:&quot;&quot;},{&quot;family&quot;:&quot;Joulin&quot;,&quot;given&quot;:&quot;Armand&quot;,&quot;parse-names&quot;:false,&quot;dropping-particle&quot;:&quot;&quot;,&quot;non-dropping-particle&quot;:&quot;&quot;},{&quot;family&quot;:&quot;Rabbat&quot;,&quot;given&quot;:&quot;Michael&quot;,&quot;parse-names&quot;:false,&quot;dropping-particle&quot;:&quot;&quot;,&quot;non-dropping-particle&quot;:&quot;&quot;},{&quot;family&quot;:&quot;Ballas&quot;,&quot;given&quot;:&quot;Nicolas&quot;,&quot;parse-names&quot;:false,&quot;dropping-particle&quot;:&quot;&quot;,&quot;non-dropping-particle&quot;:&quot;&quot;}],&quot;URL&quot;:&quot;http://arxiv.org/abs/2204.07141&quot;,&quot;issued&quot;:{&quot;date-parts&quot;:[[2022,4,14]]},&quot;abstract&quot;:&quot;We propose Masked Siamese Networks (MSN), a self-supervised learning framework for learning image representations. Our approach matches the representation of an image view containing randomly masked patches to the representation of the original unmasked image. This self-supervised pre-training strategy is particularly scalable when applied to Vision Transformers since only the unmasked patches are processed by the network. As a result, MSNs improve the scalability of joint-embedding architectures, while producing representations of a high semantic level that perform competitively on low-shot image classification. For instance, on ImageNet-1K, with only 5,000 annotated images, our base MSN model achieves 72.4% top-1 accuracy, and with 1% of ImageNet-1K labels, we achieve 75.7% top-1 accuracy, setting a new state-of-the-art for self-supervised learning on this benchmark. Our code is publicly available.&quot;,&quot;container-title-short&quot;:&quot;&quot;},&quot;isTemporary&quot;:false}]},{&quot;citationID&quot;:&quot;MENDELEY_CITATION_f68e2261-eca2-4038-87e4-c6859c75046e&quot;,&quot;properties&quot;:{&quot;noteIndex&quot;:0},&quot;isEdited&quot;:false,&quot;manualOverride&quot;:{&quot;isManuallyOverridden&quot;:false,&quot;citeprocText&quot;:&quot;[10]&quot;,&quot;manualOverrideText&quot;:&quot;&quot;},&quot;citationTag&quot;:&quot;MENDELEY_CITATION_v3_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&quot;,&quot;citationItems&quot;:[{&quot;id&quot;:&quot;dd6e5bf9-3b46-32dc-914b-3c34a1246568&quot;,&quot;itemData&quot;:{&quot;type&quot;:&quot;article-journal&quot;,&quot;id&quot;:&quot;dd6e5bf9-3b46-32dc-914b-3c34a1246568&quot;,&quot;title&quot;:&quot;A Survey on Siamese Network: Methodologies, Applications, and Opportunities&quot;,&quot;author&quot;:[{&quot;family&quot;:&quot;Li&quot;,&quot;given&quot;:&quot;Yikai&quot;,&quot;parse-names&quot;:false,&quot;dropping-particle&quot;:&quot;&quot;,&quot;non-dropping-particle&quot;:&quot;&quot;},{&quot;family&quot;:&quot;Chen&quot;,&quot;given&quot;:&quot;C. L.Philip&quot;,&quot;parse-names&quot;:false,&quot;dropping-particle&quot;:&quot;&quot;,&quot;non-dropping-particle&quot;:&quot;&quot;},{&quot;family&quot;:&quot;Zhang&quot;,&quot;given&quot;:&quot;Tong&quot;,&quot;parse-names&quot;:false,&quot;dropping-particle&quot;:&quot;&quot;,&quot;non-dropping-particle&quot;:&quot;&quot;}],&quot;container-title&quot;:&quot;IEEE Transactions on Artificial Intelligence&quot;,&quot;DOI&quot;:&quot;10.1109/TAI.2022.3207112&quot;,&quot;ISSN&quot;:&quot;26914581&quot;,&quot;issued&quot;:{&quot;date-parts&quot;:[[2022,12,1]]},&quot;page&quot;:&quot;994-1014&quot;,&quot;abstract&quot;:&quot;Siamese network has obtained growing attention in real-life applications. In this survey, we present an comprehensive review on Siamese network from the aspects of methodologies, applications, and interesting topics for further exploration. We first introduce framework designs of Siamese network, followed by methodologies about learning with unlabeled data. Then, we review application scenarios in terms of classification and regression, together with relative methodologies. We also discuss the promising area of few-shot learning, followed by interesting topics about opportunities and challenges.&quot;,&quot;publisher&quot;:&quot;Institute of Electrical and Electronics Engineers Inc.&quot;,&quot;issue&quot;:&quot;6&quot;,&quot;volume&quot;:&quot;3&quot;,&quot;container-title-short&quot;:&quot;&quot;},&quot;isTemporary&quot;:false}]},{&quot;citationID&quot;:&quot;MENDELEY_CITATION_1f8d71b1-5bf1-4aa3-a74f-40bbf017494d&quot;,&quot;properties&quot;:{&quot;noteIndex&quot;:0},&quot;isEdited&quot;:false,&quot;manualOverride&quot;:{&quot;isManuallyOverridden&quot;:false,&quot;citeprocText&quot;:&quot;[11]&quot;,&quot;manualOverrideText&quot;:&quot;&quot;},&quot;citationTag&quot;:&quot;MENDELEY_CITATION_v3_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&quot;,&quot;citationItems&quot;:[{&quot;id&quot;:&quot;38e6f020-76b5-307d-bca5-13b3422028b2&quot;,&quot;itemData&quot;:{&quot;type&quot;:&quot;report&quot;,&quot;id&quot;:&quot;38e6f020-76b5-307d-bca5-13b3422028b2&quot;,&quot;title&quot;:&quot;COMPARATIVE ANALYSIS OF EFFICIENTNET AND RESNET MODELS IN THE CLASSIFICATION OF SKIN CANCER&quot;,&quot;author&quot;:[{&quot;family&quot;:&quot;Hartanto&quot;,&quot;given&quot;:&quot;Daniel&quot;,&quot;parse-names&quot;:false,&quot;dropping-particle&quot;:&quot;&quot;,&quot;non-dropping-particle&quot;:&quot;&quot;},{&quot;family&quot;:&quot;Herawati&quot;,&quot;given&quot;:&quot;Rosita&quot;,&quot;parse-names&quot;:false,&quot;dropping-particle&quot;:&quot;&quot;,&quot;non-dropping-particle&quot;:&quot;&quot;}],&quot;number-of-pages&quot;:&quot;2024&quot;,&quot;abstract&quot;:&quot;Skin cancer get classified as one of the most common types of cancer cause to death. There are some types of skin cancer as: basal cell carcinoma (BCC), melanoma (MEL), and others. This cancer may have different symptoms depending on the type of skin cancer, but the most common signs include changes in the size, shape, or color of a mole or skin. The progress in machine learning has been increasing, mainly on deep learning and artificial intelegenct. In the recent past deep learning has been developed for medical research. In the latest papers, algorithms that have been applied for medical research are pre-trained models. In this research, the author compares the pre-trained EffecientNet and ResNet-50 for classification of skin cancer on the HAM10000 dataset to find out which is the best for classifying skin cancer and what is the best pre-trained model for skin cancer classification. This study aims to find the pre-trained EffecientNet and ResNet-50 models for accurate and efficient for skin cancer classification. In this experiment the results obtained were: that the highest accuracy on test was achieved by EfficientNet B7 on 88.41% accuracy and the lowest accuracy on test was achieved by ResNet 50 on 83.42% accuracy.&quot;,&quot;issue&quot;:&quot;2&quot;,&quot;volume&quot;:&quot;7&quot;,&quot;container-title-short&quot;:&quot;&quot;},&quot;isTemporary&quot;:false}]},{&quot;citationID&quot;:&quot;MENDELEY_CITATION_304787ac-b956-4d7d-b74c-a0afb3340699&quot;,&quot;properties&quot;:{&quot;noteIndex&quot;:0},&quot;isEdited&quot;:false,&quot;manualOverride&quot;:{&quot;isManuallyOverridden&quot;:false,&quot;citeprocText&quot;:&quot;[12]&quot;,&quot;manualOverrideText&quot;:&quot;&quot;},&quot;citationTag&quot;:&quot;MENDELEY_CITATION_v3_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&quot;,&quot;citationItems&quot;:[{&quot;id&quot;:&quot;54df4c88-e7f1-3950-b71f-2715b88e4f0c&quot;,&quot;itemData&quot;:{&quot;type&quot;:&quot;article-journal&quot;,&quot;id&quot;:&quot;54df4c88-e7f1-3950-b71f-2715b88e4f0c&quot;,&quot;title&quot;:&quot;Cognitive underpinnings of multidimensional Japanese literacy and its impact on higher-level language skills&quot;,&quot;author&quot;:[{&quot;family&quot;:&quot;Otsuka&quot;,&quot;given&quot;:&quot;Sadao&quot;,&quot;parse-names&quot;:false,&quot;dropping-particle&quot;:&quot;&quot;,&quot;non-dropping-particle&quot;:&quot;&quot;},{&quot;family&quot;:&quot;Murai&quot;,&quot;given&quot;:&quot;Toshiya&quot;,&quot;parse-names&quot;:false,&quot;dropping-particle&quot;:&quot;&quot;,&quot;non-dropping-particle&quot;:&quot;&quot;}],&quot;container-title&quot;:&quot;Scientific Reports&quot;,&quot;container-title-short&quot;:&quot;Sci Rep&quot;,&quot;DOI&quot;:&quot;10.1038/s41598-021-81909-x&quot;,&quot;ISSN&quot;:&quot;20452322&quot;,&quot;PMID&quot;:&quot;33500509&quot;,&quot;issued&quot;:{&quot;date-parts&quot;:[[2021,12,1]]},&quot;abstract&quot;:&quot;This study aimed to identify the cognitive underpinnings of Japanese kanji abilities and clarify the contributions of kanji acquisition to the development of higher-level language skills based on a three-dimensional view of kanji abilities encompassing reading accuracy, writing accuracy, and semantic comprehension. First, a series of regression analyses was used to identify the multifactorial models of each dimension of Japanese kanji acquisition. These models suggest that, among basic cognitive skills, naming speed, visuospatial processing, and syntactic processing underpin kanji abilities in a dimension-specific manner, whereas phonological processing is a common factor. Second, although all the dimensions of kanji abilities predicted acquired verbal knowledge equally, writing skills on the text level, measured as idea density, were only predicted by the writing dimension (indirectly via acquired knowledge). Our findings represent the first evidence of the dimension-specific relationships of the three dimensions of Japanese kanji abilities with their cognitive predictors, as well as with higher-level language skills. They suggest the importance of handwriting acquisition during school years for the development of language skills through to adulthood. Finally, taking the seminal “Nun study,” which suggests that higher idea density is protective against dementia, into account, we propose a theoretical framework for the lifelong trajectory of literacy acquisition.&quot;,&quot;publisher&quot;:&quot;Nature Research&quot;,&quot;issue&quot;:&quot;1&quot;,&quot;volume&quot;:&quot;11&quot;},&quot;isTemporary&quot;:false}]},{&quot;citationID&quot;:&quot;MENDELEY_CITATION_68612b51-8c66-43a8-8ad5-ecd7862a3c1c&quot;,&quot;properties&quot;:{&quot;noteIndex&quot;:0},&quot;isEdited&quot;:false,&quot;manualOverride&quot;:{&quot;isManuallyOverridden&quot;:false,&quot;citeprocText&quot;:&quot;[13]&quot;,&quot;manualOverrideText&quot;:&quot;&quot;},&quot;citationTag&quot;:&quot;MENDELEY_CITATION_v3_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&quot;,&quot;citationItems&quot;:[{&quot;id&quot;:&quot;38c90cf8-9d4e-31fa-bf15-8c185cc5cf02&quot;,&quot;itemData&quot;:{&quot;type&quot;:&quot;article-journal&quot;,&quot;id&quot;:&quot;38c90cf8-9d4e-31fa-bf15-8c185cc5cf02&quot;,&quot;title&quot;:&quot;On-Reading (Chinese-Style Pronunciation) Predominance Over Kun-Reading (Native Japanese Pronunciation) in Japanese Semantic Dementia&quot;,&quot;author&quot;:[{&quot;family&quot;:&quot;Sakurai&quot;,&quot;given&quot;:&quot;Yasuhisa&quot;,&quot;parse-names&quot;:false,&quot;dropping-particle&quot;:&quot;&quot;,&quot;non-dropping-particle&quot;:&quot;&quot;},{&quot;family&quot;:&quot;Uchiyama&quot;,&quot;given&quot;:&quot;Yumiko&quot;,&quot;parse-names&quot;:false,&quot;dropping-particle&quot;:&quot;&quot;,&quot;non-dropping-particle&quot;:&quot;&quot;},{&quot;family&quot;:&quot;Takeda&quot;,&quot;given&quot;:&quot;Akitoshi&quot;,&quot;parse-names&quot;:false,&quot;dropping-particle&quot;:&quot;&quot;,&quot;non-dropping-particle&quot;:&quot;&quot;},{&quot;family&quot;:&quot;Terao&quot;,&quot;given&quot;:&quot;Yasuo&quot;,&quot;parse-names&quot;:false,&quot;dropping-particle&quot;:&quot;&quot;,&quot;non-dropping-particle&quot;:&quot;&quot;}],&quot;container-title&quot;:&quot;Frontiers in Human Neuroscience&quot;,&quot;container-title-short&quot;:&quot;Front Hum Neurosci&quot;,&quot;DOI&quot;:&quot;10.3389/fnhum.2021.700181&quot;,&quot;ISSN&quot;:&quot;16625161&quot;,&quot;issued&quot;:{&quot;date-parts&quot;:[[2021,8,5]]},&quot;abstract&quot;:&quot;Japanese kanji (morphograms) have two ways of reading: on-reading (Chinese-style pronunciation) and kun-reading (native Japanese pronunciation). It is known that some Japanese patients with semantic dementia read kanji with on-reading but not with kun-reading. To characterize further reading impairments of patients with semantic dementia, we analyzed data from a total of 9 patients who underwent reading and writing tests of kanji and kana (Japanese phonetic writing) and on-kun reading tests containing two-character kanji words with on-on reading, kun-kun reading, and specific (so-called Jukujikun or irregular kun) reading. The results showed that on-reading preceding (pronouncing first with on-reading) and kun-reading deletion (inability to recall kun-reading) were observed in nearly all patients. In the on-kun reading test, on-reading (57.6% correct), kun-reading (46.6% correct), and specific-reading (30.0% correct) were more preserved in this decreasing order (phonology-to-semantics gradient), although on-reading and kun-reading did not significantly differ in performance, according to a more rigorous analysis after adjusting for word frequency (and familiarity). Furthermore, on-substitution (changing to on-reading) errors in kun-reading words (27.0%) were more frequent than kun-substitution (changing to kun-reading) errors in on-reading words (4.0%). These results suggest that kun-reading is more predominantly disturbed than on-reading, probably because kun-reading and specific-reading are closely associated with the meaning of words.&quot;,&quot;publisher&quot;:&quot;Frontiers Media S.A.&quot;,&quot;volume&quot;:&quot;15&quot;},&quot;isTemporary&quot;:false}]},{&quot;citationID&quot;:&quot;MENDELEY_CITATION_e1fcbaf5-49bd-4b87-93af-5680bf9f2ef2&quot;,&quot;properties&quot;:{&quot;noteIndex&quot;:0},&quot;isEdited&quot;:false,&quot;manualOverride&quot;:{&quot;isManuallyOverridden&quot;:false,&quot;citeprocText&quot;:&quot;[12]&quot;,&quot;manualOverrideText&quot;:&quot;&quot;},&quot;citationTag&quot;:&quot;MENDELEY_CITATION_v3_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&quot;,&quot;citationItems&quot;:[{&quot;id&quot;:&quot;54df4c88-e7f1-3950-b71f-2715b88e4f0c&quot;,&quot;itemData&quot;:{&quot;type&quot;:&quot;article-journal&quot;,&quot;id&quot;:&quot;54df4c88-e7f1-3950-b71f-2715b88e4f0c&quot;,&quot;title&quot;:&quot;Cognitive underpinnings of multidimensional Japanese literacy and its impact on higher-level language skills&quot;,&quot;author&quot;:[{&quot;family&quot;:&quot;Otsuka&quot;,&quot;given&quot;:&quot;Sadao&quot;,&quot;parse-names&quot;:false,&quot;dropping-particle&quot;:&quot;&quot;,&quot;non-dropping-particle&quot;:&quot;&quot;},{&quot;family&quot;:&quot;Murai&quot;,&quot;given&quot;:&quot;Toshiya&quot;,&quot;parse-names&quot;:false,&quot;dropping-particle&quot;:&quot;&quot;,&quot;non-dropping-particle&quot;:&quot;&quot;}],&quot;container-title&quot;:&quot;Scientific Reports&quot;,&quot;container-title-short&quot;:&quot;Sci Rep&quot;,&quot;DOI&quot;:&quot;10.1038/s41598-021-81909-x&quot;,&quot;ISSN&quot;:&quot;20452322&quot;,&quot;PMID&quot;:&quot;33500509&quot;,&quot;issued&quot;:{&quot;date-parts&quot;:[[2021,12,1]]},&quot;abstract&quot;:&quot;This study aimed to identify the cognitive underpinnings of Japanese kanji abilities and clarify the contributions of kanji acquisition to the development of higher-level language skills based on a three-dimensional view of kanji abilities encompassing reading accuracy, writing accuracy, and semantic comprehension. First, a series of regression analyses was used to identify the multifactorial models of each dimension of Japanese kanji acquisition. These models suggest that, among basic cognitive skills, naming speed, visuospatial processing, and syntactic processing underpin kanji abilities in a dimension-specific manner, whereas phonological processing is a common factor. Second, although all the dimensions of kanji abilities predicted acquired verbal knowledge equally, writing skills on the text level, measured as idea density, were only predicted by the writing dimension (indirectly via acquired knowledge). Our findings represent the first evidence of the dimension-specific relationships of the three dimensions of Japanese kanji abilities with their cognitive predictors, as well as with higher-level language skills. They suggest the importance of handwriting acquisition during school years for the development of language skills through to adulthood. Finally, taking the seminal “Nun study,” which suggests that higher idea density is protective against dementia, into account, we propose a theoretical framework for the lifelong trajectory of literacy acquisition.&quot;,&quot;publisher&quot;:&quot;Nature Research&quot;,&quot;issue&quot;:&quot;1&quot;,&quot;volume&quot;:&quot;11&quot;},&quot;isTemporary&quot;:false}]},{&quot;citationID&quot;:&quot;MENDELEY_CITATION_d748e966-b27d-4873-be94-90dd5fe52523&quot;,&quot;properties&quot;:{&quot;noteIndex&quot;:0},&quot;isEdited&quot;:false,&quot;manualOverride&quot;:{&quot;isManuallyOverridden&quot;:false,&quot;citeprocText&quot;:&quot;[14]&quot;,&quot;manualOverrideText&quot;:&quot;&quot;},&quot;citationTag&quot;:&quot;MENDELEY_CITATION_v3_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&quot;,&quot;citationItems&quot;:[{&quot;id&quot;:&quot;72642928-e492-3a1e-bed0-e65bf8c216a8&quot;,&quot;itemData&quot;:{&quot;type&quot;:&quot;report&quot;,&quot;id&quot;:&quot;72642928-e492-3a1e-bed0-e65bf8c216a8&quot;,&quot;title&quot;:&quot;SINO-PLATONIC PAPERS Kanji and the Computer: A Brief History of Japanese Character Set Standards&quot;,&quot;author&quot;:[{&quot;family&quot;:&quot;Breen&quot;,&quot;given&quot;:&quot;James&quot;,&quot;parse-names&quot;:false,&quot;dropping-particle&quot;:&quot;&quot;,&quot;non-dropping-particle&quot;:&quot;&quot;},{&quot;family&quot;:&quot;Mair&quot;,&quot;given&quot;:&quot;Victor H&quot;,&quot;parse-names&quot;:false,&quot;dropping-particle&quot;:&quot;&quot;,&quot;non-dropping-particle&quot;:&quot;&quot;}],&quot;URL&quot;:&quot;www.sino-platonic.org&quot;,&quot;container-title-short&quot;:&quot;&quot;},&quot;isTemporary&quot;:false}]},{&quot;citationID&quot;:&quot;MENDELEY_CITATION_c0fbafbd-b04c-4897-8e16-44cec18b3c97&quot;,&quot;properties&quot;:{&quot;noteIndex&quot;:0},&quot;isEdited&quot;:false,&quot;manualOverride&quot;:{&quot;isManuallyOverridden&quot;:false,&quot;citeprocText&quot;:&quot;[15]&quot;,&quot;manualOverrideText&quot;:&quot;&quot;},&quot;citationTag&quot;:&quot;MENDELEY_CITATION_v3_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&quot;,&quot;citationItems&quot;:[{&quot;id&quot;:&quot;c325c2a8-db65-3ab7-b930-c9011e37732b&quot;,&quot;itemData&quot;:{&quot;type&quot;:&quot;article-journal&quot;,&quot;id&quot;:&quot;c325c2a8-db65-3ab7-b930-c9011e37732b&quot;,&quot;title&quot;:&quot;Machine Learning in Computer Vision: A Review&quot;,&quot;author&quot;:[{&quot;family&quot;:&quot;Khan&quot;,&quot;given&quot;:&quot;Abdullah Ayub&quot;,&quot;parse-names&quot;:false,&quot;dropping-particle&quot;:&quot;&quot;,&quot;non-dropping-particle&quot;:&quot;&quot;},{&quot;family&quot;:&quot;Laghari&quot;,&quot;given&quot;:&quot;Asif Ali&quot;,&quot;parse-names&quot;:false,&quot;dropping-particle&quot;:&quot;&quot;,&quot;non-dropping-particle&quot;:&quot;&quot;},{&quot;family&quot;:&quot;Awan&quot;,&quot;given&quot;:&quot;Shafique Ahmed&quot;,&quot;parse-names&quot;:false,&quot;dropping-particle&quot;:&quot;&quot;,&quot;non-dropping-particle&quot;:&quot;&quot;}],&quot;container-title&quot;:&quot;EAI Endorsed Transactions on Scalable Information Systems&quot;,&quot;DOI&quot;:&quot;10.4108/eai.21-4-2021.169418&quot;,&quot;ISSN&quot;:&quot;20329407&quot;,&quot;issued&quot;:{&quot;date-parts&quot;:[[2021]]},&quot;page&quot;:&quot;1-11&quot;,&quot;abstract&quot;:&quot;INTRODUCTION: Due to the advancement in the field of Artificial Intelligence (AI), the ability to tackle entire problems of machine intelligence. Nowadays, Machine learning (ML) is becoming a hot topic due to the direct training of machines with less interaction with a human. The scenario of manual feeding of the machine is changed in the modern era, it will learn automatically. Supervised and unsupervised ML techniques are used as a distinct purpose like feature extraction, pattern recognition, object detection, and classification. OBJECTIVES: In Computer Vision (CV), ML performs a significant role to extract crucial information from images. CV successfully contributes to multiple domains, surveillance system, optical character recognition, robotics, suspect detection, and many more. The direction of CV research is going toward healthcare realm, medical imaging (MI) is the emerging technology, play a vital role to enhance image quality and recognized critical features of binary medical image, covert original image into grayscale and set the threshold values for segmentation. CONTRIBUTION: This paper will address the importance of machine learning, state-of-the-art, and how ML is utilized in computer vision and image processing. This survey will provide details about the type of tools and applications, datasets, and techniques. Limitations of previous work and challenges of future work also discussed. Further, we identify and discuss a set of open issues yet to be addressed, for efficiently applying of ML in Computer vision and image process. METHODS, RESULTS, AND CONCLUSION: In this review paper, we have discussed the techniques and various types of supervised and unsupervised algorithms of ML, general overview of image processing and the results based on the impact; neural network enabled models, limitations, tools and application of CV, moreover, highlight the critical open research areas of ML in CV.&quot;,&quot;publisher&quot;:&quot;European Alliance for Innovation&quot;,&quot;issue&quot;:&quot;32&quot;,&quot;volume&quot;:&quot;8&quot;,&quot;container-title-short&quot;:&quot;&quot;},&quot;isTemporary&quot;:false}]},{&quot;citationID&quot;:&quot;MENDELEY_CITATION_1db332a6-1979-4127-b622-983e730a03c5&quot;,&quot;properties&quot;:{&quot;noteIndex&quot;:0},&quot;isEdited&quot;:false,&quot;manualOverride&quot;:{&quot;isManuallyOverridden&quot;:false,&quot;citeprocText&quot;:&quot;[15]&quot;,&quot;manualOverrideText&quot;:&quot;&quot;},&quot;citationTag&quot;:&quot;MENDELEY_CITATION_v3_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&quot;,&quot;citationItems&quot;:[{&quot;id&quot;:&quot;c325c2a8-db65-3ab7-b930-c9011e37732b&quot;,&quot;itemData&quot;:{&quot;type&quot;:&quot;article-journal&quot;,&quot;id&quot;:&quot;c325c2a8-db65-3ab7-b930-c9011e37732b&quot;,&quot;title&quot;:&quot;Machine Learning in Computer Vision: A Review&quot;,&quot;author&quot;:[{&quot;family&quot;:&quot;Khan&quot;,&quot;given&quot;:&quot;Abdullah Ayub&quot;,&quot;parse-names&quot;:false,&quot;dropping-particle&quot;:&quot;&quot;,&quot;non-dropping-particle&quot;:&quot;&quot;},{&quot;family&quot;:&quot;Laghari&quot;,&quot;given&quot;:&quot;Asif Ali&quot;,&quot;parse-names&quot;:false,&quot;dropping-particle&quot;:&quot;&quot;,&quot;non-dropping-particle&quot;:&quot;&quot;},{&quot;family&quot;:&quot;Awan&quot;,&quot;given&quot;:&quot;Shafique Ahmed&quot;,&quot;parse-names&quot;:false,&quot;dropping-particle&quot;:&quot;&quot;,&quot;non-dropping-particle&quot;:&quot;&quot;}],&quot;container-title&quot;:&quot;EAI Endorsed Transactions on Scalable Information Systems&quot;,&quot;DOI&quot;:&quot;10.4108/eai.21-4-2021.169418&quot;,&quot;ISSN&quot;:&quot;20329407&quot;,&quot;issued&quot;:{&quot;date-parts&quot;:[[2021]]},&quot;page&quot;:&quot;1-11&quot;,&quot;abstract&quot;:&quot;INTRODUCTION: Due to the advancement in the field of Artificial Intelligence (AI), the ability to tackle entire problems of machine intelligence. Nowadays, Machine learning (ML) is becoming a hot topic due to the direct training of machines with less interaction with a human. The scenario of manual feeding of the machine is changed in the modern era, it will learn automatically. Supervised and unsupervised ML techniques are used as a distinct purpose like feature extraction, pattern recognition, object detection, and classification. OBJECTIVES: In Computer Vision (CV), ML performs a significant role to extract crucial information from images. CV successfully contributes to multiple domains, surveillance system, optical character recognition, robotics, suspect detection, and many more. The direction of CV research is going toward healthcare realm, medical imaging (MI) is the emerging technology, play a vital role to enhance image quality and recognized critical features of binary medical image, covert original image into grayscale and set the threshold values for segmentation. CONTRIBUTION: This paper will address the importance of machine learning, state-of-the-art, and how ML is utilized in computer vision and image processing. This survey will provide details about the type of tools and applications, datasets, and techniques. Limitations of previous work and challenges of future work also discussed. Further, we identify and discuss a set of open issues yet to be addressed, for efficiently applying of ML in Computer vision and image process. METHODS, RESULTS, AND CONCLUSION: In this review paper, we have discussed the techniques and various types of supervised and unsupervised algorithms of ML, general overview of image processing and the results based on the impact; neural network enabled models, limitations, tools and application of CV, moreover, highlight the critical open research areas of ML in CV.&quot;,&quot;publisher&quot;:&quot;European Alliance for Innovation&quot;,&quot;issue&quot;:&quot;32&quot;,&quot;volume&quot;:&quot;8&quot;,&quot;container-title-short&quot;:&quot;&quot;},&quot;isTemporary&quot;:false}]},{&quot;citationID&quot;:&quot;MENDELEY_CITATION_39f41350-64c5-4578-86c1-aeb93103b5d3&quot;,&quot;properties&quot;:{&quot;noteIndex&quot;:0},&quot;isEdited&quot;:false,&quot;manualOverride&quot;:{&quot;isManuallyOverridden&quot;:false,&quot;citeprocText&quot;:&quot;[16]&quot;,&quot;manualOverrideText&quot;:&quot;&quot;},&quot;citationTag&quot;:&quot;MENDELEY_CITATION_v3_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&quot;,&quot;citationItems&quot;:[{&quot;id&quot;:&quot;a2b96ee6-5ab8-3c66-855c-6682b7330ee3&quot;,&quot;itemData&quot;:{&quot;type&quot;:&quot;article&quot;,&quot;id&quot;:&quot;a2b96ee6-5ab8-3c66-855c-6682b7330ee3&quot;,&quot;title&quot;:&quot;Recent Advances in Computer Vision: Technologies and Applications&quot;,&quot;author&quot;:[{&quot;family&quot;:&quot;Gao&quot;,&quot;given&quot;:&quot;Mingliang&quot;,&quot;parse-names&quot;:false,&quot;dropping-particle&quot;:&quot;&quot;,&quot;non-dropping-particle&quot;:&quot;&quot;},{&quot;family&quot;:&quot;Zou&quot;,&quot;given&quot;:&quot;Guofeng&quot;,&quot;parse-names&quot;:false,&quot;dropping-particle&quot;:&quot;&quot;,&quot;non-dropping-particle&quot;:&quot;&quot;},{&quot;family&quot;:&quot;Li&quot;,&quot;given&quot;:&quot;Yun&quot;,&quot;parse-names&quot;:false,&quot;dropping-particle&quot;:&quot;&quot;,&quot;non-dropping-particle&quot;:&quot;&quot;},{&quot;family&quot;:&quot;Guo&quot;,&quot;given&quot;:&quot;Xiangyu&quot;,&quot;parse-names&quot;:false,&quot;dropping-particle&quot;:&quot;&quot;,&quot;non-dropping-particle&quot;:&quot;&quot;}],&quot;container-title&quot;:&quot;Electronics (Switzerland)&quot;,&quot;DOI&quot;:&quot;10.3390/electronics13142734&quot;,&quot;ISSN&quot;:&quot;20799292&quot;,&quot;issued&quot;:{&quot;date-parts&quot;:[[2024,7,1]]},&quot;publisher&quot;:&quot;Multidisciplinary Digital Publishing Institute (MDPI)&quot;,&quot;issue&quot;:&quot;14&quot;,&quot;volume&quot;:&quot;13&quot;,&quot;container-title-short&quot;:&quot;&quot;},&quot;isTemporary&quot;:false}]},{&quot;citationID&quot;:&quot;MENDELEY_CITATION_e31c071b-400e-44bf-bc2d-1619f50ad57b&quot;,&quot;properties&quot;:{&quot;noteIndex&quot;:0},&quot;isEdited&quot;:false,&quot;manualOverride&quot;:{&quot;isManuallyOverridden&quot;:false,&quot;citeprocText&quot;:&quot;[17]&quot;,&quot;manualOverrideText&quot;:&quot;&quot;},&quot;citationTag&quot;:&quot;MENDELEY_CITATION_v3_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&quot;,&quot;citationItems&quot;:[{&quot;id&quot;:&quot;da3ca5d2-d047-3390-89c4-6847a946e495&quot;,&quot;itemData&quot;:{&quot;type&quot;:&quot;article-journal&quot;,&quot;id&quot;:&quot;da3ca5d2-d047-3390-89c4-6847a946e495&quot;,&quot;title&quot;:&quot;View of Deep Learning in Computer Vision_ A Critical Review&quot;,&quot;container-title-short&quot;:&quot;&quot;},&quot;isTemporary&quot;:false}]},{&quot;citationID&quot;:&quot;MENDELEY_CITATION_cdeab1d6-04b7-4d01-ada9-4f235b8acc03&quot;,&quot;properties&quot;:{&quot;noteIndex&quot;:0},&quot;isEdited&quot;:false,&quot;manualOverride&quot;:{&quot;isManuallyOverridden&quot;:false,&quot;citeprocText&quot;:&quot;[18]&quot;,&quot;manualOverrideText&quot;:&quot;&quot;},&quot;citationTag&quot;:&quot;MENDELEY_CITATION_v3_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&quot;,&quot;citationItems&quot;:[{&quot;id&quot;:&quot;a8e6763d-71ae-377a-93b6-e905a837fefb&quot;,&quot;itemData&quot;:{&quot;type&quot;:&quot;article-journal&quot;,&quot;id&quot;:&quot;a8e6763d-71ae-377a-93b6-e905a837fefb&quot;,&quot;title&quot;:&quot;A Survey on State-of-the-art Deep Learning Applications and Challenges&quot;,&quot;author&quot;:[{&quot;family&quot;:&quot;Noor&quot;,&quot;given&quot;:&quot;Mohd Halim Mohd&quot;,&quot;parse-names&quot;:false,&quot;dropping-particle&quot;:&quot;&quot;,&quot;non-dropping-particle&quot;:&quot;&quot;},{&quot;family&quot;:&quot;Ige&quot;,&quot;given&quot;:&quot;Ayokunle Olalekan&quot;,&quot;parse-names&quot;:false,&quot;dropping-particle&quot;:&quot;&quot;,&quot;non-dropping-particle&quot;:&quot;&quot;}],&quot;DOI&quot;:&quot;10.1016/j.engappai.2025.111225&quot;,&quot;URL&quot;:&quot;http://arxiv.org/abs/2403.17561&quot;,&quot;issued&quot;:{&quot;date-parts&quot;:[[2025,7,25]]},&quot;abstract&quot;:&quot;Deep learning, a branch of artificial intelligence, is a data-driven method that uses multiple layers of interconnected units or neurons to learn intricate patterns and representations directly from raw input data. Empowered by this learning capability, it has become a powerful tool for solving complex problems and is the core driver of many groundbreaking technologies and innovations. Building a deep learning model is challenging due to the algorithm's complexity and the dynamic nature of real-world problems. Several studies have reviewed deep learning concepts and applications. However, the studies mostly focused on the types of deep learning models and convolutional neural network architectures, offering limited coverage of the state-of-the-art deep learning models and their applications in solving complex problems across different domains. Therefore, motivated by the limitations, this study aims to comprehensively review the state-of-the-art deep learning models in computer vision, natural language processing, time series analysis and pervasive computing, and robotics. We highlight the key features of the models and their effectiveness in solving the problems within each domain. Furthermore, this study presents the fundamentals of deep learning, various deep learning model types and prominent convolutional neural network architectures. Finally, challenges and future directions in deep learning research are discussed to offer a broader perspective for future researchers.&quot;,&quot;container-title-short&quot;:&quot;&quot;},&quot;isTemporary&quot;:false}]},{&quot;citationID&quot;:&quot;MENDELEY_CITATION_3ff12145-5d1e-4bc0-9a8d-c22a70c3206d&quot;,&quot;properties&quot;:{&quot;noteIndex&quot;:0},&quot;isEdited&quot;:false,&quot;manualOverride&quot;:{&quot;isManuallyOverridden&quot;:false,&quot;citeprocText&quot;:&quot;[19]&quot;,&quot;manualOverrideText&quot;:&quot;&quot;},&quot;citationTag&quot;:&quot;MENDELEY_CITATION_v3_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&quot;,&quot;citationItems&quot;:[{&quot;id&quot;:&quot;9a6d57d2-326b-3e8b-9593-f1c98c4e6551&quot;,&quot;itemData&quot;:{&quot;type&quot;:&quot;report&quot;,&quot;id&quot;:&quot;9a6d57d2-326b-3e8b-9593-f1c98c4e6551&quot;,&quot;title&quot;:&quot;A Survey on Computer Vision Architectures for Large Scale Image Classification using Deep Learning&quot;,&quot;author&quot;:[{&quot;family&quot;:&quot;Dakshayani Himabindu&quot;,&quot;given&quot;:&quot;D&quot;,&quot;parse-names&quot;:false,&quot;dropping-particle&quot;:&quot;&quot;,&quot;non-dropping-particle&quot;:&quot;&quot;},{&quot;family&quot;:&quot;Praveen Kumar&quot;,&quot;given&quot;:&quot;S&quot;,&quot;parse-names&quot;:false,&quot;dropping-particle&quot;:&quot;&quot;,&quot;non-dropping-particle&quot;:&quot;&quot;}],&quot;container-title&quot;:&quot;IJACSA) International Journal of Advanced Computer Science and Applications&quot;,&quot;URL&quot;:&quot;www.ijacsa.thesai.org&quot;,&quot;number-of-pages&quot;:&quot;2021&quot;,&quot;abstract&quot;:&quot;The advancement in deep learning is increasing day-by-day from image classification to language understanding tasks. In particular, the convolution neural networks are revived and shown their performance in multiple fields such as natural language understanding, signal processing, and computer vision. The property of translational invariance for convolutions has made a huge advantage in the field of computer vision to extract feature invariances appropriately. When these convolu-tions trained using back-propagation tend to prove their results ability to outperform existing machine vision techniques by overcoming the various hand-engineered machine vision models. Hence, a clear understanding of current deep learning methods is crucial. These convolution neural networks have proven to show their performance by attaining state-of-the-art performance in computer vision over years when applied on humongous data. Hence in this survey, we detail a set of state-of-the-art models in image classification evolved from the birth of convolutions to present ongoing research. Each state-of-the-art model evolved in the successive year is illustrated with architecture schema, implementation details, parametric tuning and their performance. It is observed that the neural architecture construction i.e. a supervised approach for an image classification problem is evolved as data construction with cautious augmentations i.e., a self-supervised approach. A detailed evolution from neural architecture construction to augmentation construction is illustrated by provided appropriate suggestions to improve the performance. Additionally, the implementation details and the appropriate source for the execution and reproducibility of results are tabulated.&quot;,&quot;issue&quot;:&quot;10&quot;,&quot;volume&quot;:&quot;12&quot;,&quot;container-title-short&quot;:&quot;&quot;},&quot;isTemporary&quot;:false}]},{&quot;citationID&quot;:&quot;MENDELEY_CITATION_450803a0-362d-43e5-9012-839c4a747bd0&quot;,&quot;properties&quot;:{&quot;noteIndex&quot;:0},&quot;isEdited&quot;:false,&quot;manualOverride&quot;:{&quot;isManuallyOverridden&quot;:false,&quot;citeprocText&quot;:&quot;[20]&quot;,&quot;manualOverrideText&quot;:&quot;&quot;},&quot;citationTag&quot;:&quot;MENDELEY_CITATION_v3_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&quot;,&quot;citationItems&quot;:[{&quot;id&quot;:&quot;c22feab5-c395-3dfb-a0ca-0d1240fd1368&quot;,&quot;itemData&quot;:{&quot;type&quot;:&quot;article-journal&quot;,&quot;id&quot;:&quot;c22feab5-c395-3dfb-a0ca-0d1240fd1368&quot;,&quot;title&quot;:&quot;A comprehensive survey of recent trends in deep learning for digital images augmentation&quot;,&quot;author&quot;:[{&quot;family&quot;:&quot;Khalifa&quot;,&quot;given&quot;:&quot;Nour Eldeen&quot;,&quot;parse-names&quot;:false,&quot;dropping-particle&quot;:&quot;&quot;,&quot;non-dropping-particle&quot;:&quot;&quot;},{&quot;family&quot;:&quot;Loey&quot;,&quot;given&quot;:&quot;Mohamed&quot;,&quot;parse-names&quot;:false,&quot;dropping-particle&quot;:&quot;&quot;,&quot;non-dropping-particle&quot;:&quot;&quot;},{&quot;family&quot;:&quot;Mirjalili&quot;,&quot;given&quot;:&quot;Seyedali&quot;,&quot;parse-names&quot;:false,&quot;dropping-particle&quot;:&quot;&quot;,&quot;non-dropping-particle&quot;:&quot;&quot;}],&quot;container-title&quot;:&quot;Artificial Intelligence Review&quot;,&quot;container-title-short&quot;:&quot;Artif Intell Rev&quot;,&quot;DOI&quot;:&quot;10.1007/s10462-021-10066-4&quot;,&quot;ISSN&quot;:&quot;15737462&quot;,&quot;issued&quot;:{&quot;date-parts&quot;:[[2022,3,1]]},&quot;page&quot;:&quot;2351-2377&quot;,&quot;abstract&quot;:&quot;Deep learning proved its efficiency in many fields of computer science such as computer vision, image classifications, object detection, image segmentation, and more. Deep learning models primarily depend on the availability of huge datasets. Without the existence of many images in datasets, different deep learning models will not be able to learn and produce accurate models. Unfortunately, several fields don't have access to large amounts of evidence, such as medical image processing. For example. The world is suffering from the lack of COVID-19 virus datasets, and there is no benchmark dataset from the beginning of 2020. This pandemic was the main motivation of this survey to deliver and discuss the current image data augmentation techniques which can be used to increase the number of images. In this paper, a survey of data augmentation for digital images in deep learning will be presented. The study begins and with the introduction section, which reflects the importance of data augmentation in general. The classical image data augmentation taxonomy and photometric transformation will be presented in the second section. The third section will illustrate the deep learning image data augmentation. Finally, the fourth section will survey the state of the art of using image data augmentation techniques in the different deep learning research and application.&quot;,&quot;publisher&quot;:&quot;Springer Science and Business Media B.V.&quot;,&quot;issue&quot;:&quot;3&quot;,&quot;volume&quot;:&quot;55&quot;},&quot;isTemporary&quot;:false}]},{&quot;citationID&quot;:&quot;MENDELEY_CITATION_41b0e2f9-c1e4-46dd-b86b-3757e36db5d9&quot;,&quot;properties&quot;:{&quot;noteIndex&quot;:0},&quot;isEdited&quot;:false,&quot;manualOverride&quot;:{&quot;isManuallyOverridden&quot;:false,&quot;citeprocText&quot;:&quot;[21]&quot;,&quot;manualOverrideText&quot;:&quot;&quot;},&quot;citationTag&quot;:&quot;MENDELEY_CITATION_v3_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&quot;,&quot;citationItems&quot;:[{&quot;id&quot;:&quot;17146f5e-45e3-3d18-a3b5-a7e03358ac43&quot;,&quot;itemData&quot;:{&quot;type&quot;:&quot;article-journal&quot;,&quot;id&quot;:&quot;17146f5e-45e3-3d18-a3b5-a7e03358ac43&quot;,&quot;title&quot;:&quot;A comprehensive survey of deep learning-based lightweight object detection models for edge devices&quot;,&quot;author&quot;:[{&quot;family&quot;:&quot;Mittal&quot;,&quot;given&quot;:&quot;Payal&quot;,&quot;parse-names&quot;:false,&quot;dropping-particle&quot;:&quot;&quot;,&quot;non-dropping-particle&quot;:&quot;&quot;}],&quot;container-title&quot;:&quot;Artificial Intelligence Review&quot;,&quot;container-title-short&quot;:&quot;Artif Intell Rev&quot;,&quot;DOI&quot;:&quot;10.1007/s10462-024-10877-1&quot;,&quot;ISSN&quot;:&quot;15737462&quot;,&quot;issued&quot;:{&quot;date-parts&quot;:[[2024,9,1]]},&quot;abstract&quot;:&quot;This study concentrates on deep learning-based lightweight object detection models on edge devices. Designing such lightweight object recognition models is more difficult than ever due to the growing demand for accurate, quick, and low-latency models for various edge devices. The most recent deep learning-based lightweight object detection methods are comprehensively described in this work. Information on the lightweight backbone architectures used by these object detectors has been listed. The training and inference processes concerning to deep learning applications on edge devices is being discussed. To raise readers’ awareness of this developing domain, a variety of applications for deep learning-based lightweight object detectors and related utilities have been offered. Designing potent, lightweight object detectors based on deep learning has been suggested as a counter to such problems. On well-known datasets such as MS-COCO and PASCAL-VOC, we thoroughly examine the performance of certain conventional deep learning-based lightweight object detectors.&quot;,&quot;publisher&quot;:&quot;Springer Nature&quot;,&quot;issue&quot;:&quot;9&quot;,&quot;volume&quot;:&quot;57&quot;},&quot;isTemporary&quot;:false}]},{&quot;citationID&quot;:&quot;MENDELEY_CITATION_33ad1791-0b43-456a-9697-bac04df9321f&quot;,&quot;properties&quot;:{&quot;noteIndex&quot;:0},&quot;isEdited&quot;:false,&quot;manualOverride&quot;:{&quot;isManuallyOverridden&quot;:false,&quot;citeprocText&quot;:&quot;[22]&quot;,&quot;manualOverrideText&quot;:&quot;&quot;},&quot;citationTag&quot;:&quot;MENDELEY_CITATION_v3_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&quot;,&quot;citationItems&quot;:[{&quot;id&quot;:&quot;b93fc608-8703-3681-a7d2-6eb8bfcf10b5&quot;,&quot;itemData&quot;:{&quot;type&quot;:&quot;article&quot;,&quot;id&quot;:&quot;b93fc608-8703-3681-a7d2-6eb8bfcf10b5&quot;,&quot;title&quot;:&quot;A comprehensive survey of robust deep learning in computer vision&quot;,&quot;author&quot;:[{&quot;family&quot;:&quot;Liu&quot;,&quot;given&quot;:&quot;Jia&quot;,&quot;parse-names&quot;:false,&quot;dropping-particle&quot;:&quot;&quot;,&quot;non-dropping-particle&quot;:&quot;&quot;},{&quot;family&quot;:&quot;Jin&quot;,&quot;given&quot;:&quot;Yaochu&quot;,&quot;parse-names&quot;:false,&quot;dropping-particle&quot;:&quot;&quot;,&quot;non-dropping-particle&quot;:&quot;&quot;}],&quot;container-title&quot;:&quot;Journal of Automation and Intelligence&quot;,&quot;DOI&quot;:&quot;10.1016/j.jai.2023.10.002&quot;,&quot;ISSN&quot;:&quot;29498554&quot;,&quot;issued&quot;:{&quot;date-parts&quot;:[[2023,11,1]]},&quot;page&quot;:&quot;175-195&quot;,&quot;abstract&quot;:&quot;Deep learning has presented remarkable progress in various tasks. Despite the excellent performance, deep learning models remain not robust, especially to well-designed adversarial examples, limiting deep learning models employed in security-critical applications. Therefore, how to improve the robustness of deep learning has attracted increasing attention from researchers. This paper investigates the progress on the threat of deep learning and the techniques that can enhance the model robustness in computer vision. Unlike previous relevant survey papers summarizing adversarial attacks and defense technologies, this paper also provides an overview of the general robustness of deep learning. Besides, this survey elaborates on the current robustness evaluation approaches, which require further exploration. This paper also reviews the recent literature on making deep learning models resistant to adversarial examples from an architectural perspective, which was rarely mentioned in previous surveys. Finally, interesting directions for future research are listed based on the reviewed literature. This survey is hoped to serve as the basis for future research in this topical field.&quot;,&quot;publisher&quot;:&quot;KeAi Communications Co.&quot;,&quot;issue&quot;:&quot;4&quot;,&quot;volume&quot;:&quot;2&quot;,&quot;container-title-short&quot;:&quot;&quot;},&quot;isTemporary&quot;:false}]},{&quot;citationID&quot;:&quot;MENDELEY_CITATION_091583ac-5ba3-4d1a-bb8e-9d7b8c39234a&quot;,&quot;properties&quot;:{&quot;noteIndex&quot;:0},&quot;isEdited&quot;:false,&quot;manualOverride&quot;:{&quot;isManuallyOverridden&quot;:false,&quot;citeprocText&quot;:&quot;[23]&quot;,&quot;manualOverrideText&quot;:&quot;&quot;},&quot;citationTag&quot;:&quot;MENDELEY_CITATION_v3_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&quot;,&quot;citationItems&quot;:[{&quot;id&quot;:&quot;e864810e-372e-32d9-b433-0ab6fd735737&quot;,&quot;itemData&quot;:{&quot;type&quot;:&quot;article&quot;,&quot;id&quot;:&quot;e864810e-372e-32d9-b433-0ab6fd735737&quot;,&quot;title&quot;:&quot;A Survey on Deep Learning Based Segmentation, Detection and Classification for 3D Point Clouds&quot;,&quot;author&quot;:[{&quot;family&quot;:&quot;Vinodkumar&quot;,&quot;given&quot;:&quot;Prasoon Kumar&quot;,&quot;parse-names&quot;:false,&quot;dropping-particle&quot;:&quot;&quot;,&quot;non-dropping-particle&quot;:&quot;&quot;},{&quot;family&quot;:&quot;Karabulut&quot;,&quot;given&quot;:&quot;Dogus&quot;,&quot;parse-names&quot;:false,&quot;dropping-particle&quot;:&quot;&quot;,&quot;non-dropping-particle&quot;:&quot;&quot;},{&quot;family&quot;:&quot;Avots&quot;,&quot;given&quot;:&quot;Egils&quot;,&quot;parse-names&quot;:false,&quot;dropping-particle&quot;:&quot;&quot;,&quot;non-dropping-particle&quot;:&quot;&quot;},{&quot;family&quot;:&quot;Ozcinar&quot;,&quot;given&quot;:&quot;Cagri&quot;,&quot;parse-names&quot;:false,&quot;dropping-particle&quot;:&quot;&quot;,&quot;non-dropping-particle&quot;:&quot;&quot;},{&quot;family&quot;:&quot;Anbarjafari&quot;,&quot;given&quot;:&quot;Gholamreza&quot;,&quot;parse-names&quot;:false,&quot;dropping-particle&quot;:&quot;&quot;,&quot;non-dropping-particle&quot;:&quot;&quot;}],&quot;container-title&quot;:&quot;Entropy&quot;,&quot;DOI&quot;:&quot;10.3390/e25040635&quot;,&quot;ISSN&quot;:&quot;10994300&quot;,&quot;issued&quot;:{&quot;date-parts&quot;:[[2023,4,1]]},&quot;abstract&quot;:&quot;The computer vision, graphics, and machine learning research groups have given a significant amount of focus to 3D object recognition (segmentation, detection, and classification). Deep learning approaches have lately emerged as the preferred method for 3D segmentation problems as a result of their outstanding performance in 2D computer vision. As a result, many innovative approaches have been proposed and validated on multiple benchmark datasets. This study offers an in-depth assessment of the latest developments in deep learning-based 3D object recognition. We discuss the most well-known 3D object recognition models, along with evaluations of their distinctive qualities.&quot;,&quot;publisher&quot;:&quot;MDPI&quot;,&quot;issue&quot;:&quot;4&quot;,&quot;volume&quot;:&quot;25&quot;,&quot;container-title-short&quot;:&quot;&quot;},&quot;isTemporary&quot;:false}]},{&quot;citationID&quot;:&quot;MENDELEY_CITATION_9032440f-8100-4cb7-9690-b0d6187a8e36&quot;,&quot;properties&quot;:{&quot;noteIndex&quot;:0},&quot;isEdited&quot;:false,&quot;manualOverride&quot;:{&quot;isManuallyOverridden&quot;:false,&quot;citeprocText&quot;:&quot;[24]&quot;,&quot;manualOverrideText&quot;:&quot;&quot;},&quot;citationTag&quot;:&quot;MENDELEY_CITATION_v3_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&quot;,&quot;citationItems&quot;:[{&quot;id&quot;:&quot;8c37511a-064c-362b-898c-044d44a1a7e9&quot;,&quot;itemData&quot;:{&quot;type&quot;:&quot;article-journal&quot;,&quot;id&quot;:&quot;8c37511a-064c-362b-898c-044d44a1a7e9&quot;,&quot;title&quot;:&quot;A review of convolutional neural networks in computer vision&quot;,&quot;author&quot;:[{&quot;family&quot;:&quot;Zhao&quot;,&quot;given&quot;:&quot;Xia&quot;,&quot;parse-names&quot;:false,&quot;dropping-particle&quot;:&quot;&quot;,&quot;non-dropping-particle&quot;:&quot;&quot;},{&quot;family&quot;:&quot;Wang&quot;,&quot;given&quot;:&quot;Limin&quot;,&quot;parse-names&quot;:false,&quot;dropping-particle&quot;:&quot;&quot;,&quot;non-dropping-particle&quot;:&quot;&quot;},{&quot;family&quot;:&quot;Zhang&quot;,&quot;given&quot;:&quot;Yufei&quot;,&quot;parse-names&quot;:false,&quot;dropping-particle&quot;:&quot;&quot;,&quot;non-dropping-particle&quot;:&quot;&quot;},{&quot;family&quot;:&quot;Han&quot;,&quot;given&quot;:&quot;Xuming&quot;,&quot;parse-names&quot;:false,&quot;dropping-particle&quot;:&quot;&quot;,&quot;non-dropping-particle&quot;:&quot;&quot;},{&quot;family&quot;:&quot;Deveci&quot;,&quot;given&quot;:&quot;Muhammet&quot;,&quot;parse-names&quot;:false,&quot;dropping-particle&quot;:&quot;&quot;,&quot;non-dropping-particle&quot;:&quot;&quot;},{&quot;family&quot;:&quot;Parmar&quot;,&quot;given&quot;:&quot;Milan&quot;,&quot;parse-names&quot;:false,&quot;dropping-particle&quot;:&quot;&quot;,&quot;non-dropping-particle&quot;:&quot;&quot;}],&quot;container-title&quot;:&quot;Artificial Intelligence Review&quot;,&quot;DOI&quot;:&quot;10.1007/s10462-024-10721-6&quot;,&quot;ISSN&quot;:&quot;15737462&quot;,&quot;issued&quot;:{&quot;date-parts&quot;:[[2024,4,1]]},&quot;abstract&quot;:&quot;In computer vision, a series of exemplary advances have been made in several areas involving image classification, semantic segmentation, object detection, and image super-resolution reconstruction with the rapid development of deep convolutional neural network (CNN). The CNN has superior features for autonomous learning and expression, and feature extraction from original input data can be realized by means of training CNN models that match practical applications. Due to the rapid progress in deep learning technology, the structure of CNN is becoming more and more complex and diverse. Consequently, it gradually replaces the traditional machine learning methods. This paper presents an elementary understanding of CNN components and their functions, including input layers, convolution layers, pooling layers, activation functions, batch normalization, dropout, fully connected layers, and output layers. On this basis, this paper gives a comprehensive overview of the past and current research status of the applications of CNN models in computer vision fields, e.g., image classification, object detection, and video prediction. In addition, we summarize the challenges and solutions of the deep CNN, and future research directions are also discussed.&quot;,&quot;publisher&quot;:&quot;Springer Nature&quot;,&quot;issue&quot;:&quot;4&quot;,&quot;volume&quot;:&quot;57&quot;,&quot;container-title-short&quot;:&quot;Artif Intell Rev&quot;},&quot;isTemporary&quot;:false}]},{&quot;citationID&quot;:&quot;MENDELEY_CITATION_54e8f86f-d3cc-4cf2-94d5-75da30fb56d0&quot;,&quot;properties&quot;:{&quot;noteIndex&quot;:0},&quot;isEdited&quot;:false,&quot;manualOverride&quot;:{&quot;isManuallyOverridden&quot;:false,&quot;citeprocText&quot;:&quot;[24]&quot;,&quot;manualOverrideText&quot;:&quot;&quot;},&quot;citationTag&quot;:&quot;MENDELEY_CITATION_v3_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&quot;,&quot;citationItems&quot;:[{&quot;id&quot;:&quot;8c37511a-064c-362b-898c-044d44a1a7e9&quot;,&quot;itemData&quot;:{&quot;type&quot;:&quot;article-journal&quot;,&quot;id&quot;:&quot;8c37511a-064c-362b-898c-044d44a1a7e9&quot;,&quot;title&quot;:&quot;A review of convolutional neural networks in computer vision&quot;,&quot;author&quot;:[{&quot;family&quot;:&quot;Zhao&quot;,&quot;given&quot;:&quot;Xia&quot;,&quot;parse-names&quot;:false,&quot;dropping-particle&quot;:&quot;&quot;,&quot;non-dropping-particle&quot;:&quot;&quot;},{&quot;family&quot;:&quot;Wang&quot;,&quot;given&quot;:&quot;Limin&quot;,&quot;parse-names&quot;:false,&quot;dropping-particle&quot;:&quot;&quot;,&quot;non-dropping-particle&quot;:&quot;&quot;},{&quot;family&quot;:&quot;Zhang&quot;,&quot;given&quot;:&quot;Yufei&quot;,&quot;parse-names&quot;:false,&quot;dropping-particle&quot;:&quot;&quot;,&quot;non-dropping-particle&quot;:&quot;&quot;},{&quot;family&quot;:&quot;Han&quot;,&quot;given&quot;:&quot;Xuming&quot;,&quot;parse-names&quot;:false,&quot;dropping-particle&quot;:&quot;&quot;,&quot;non-dropping-particle&quot;:&quot;&quot;},{&quot;family&quot;:&quot;Deveci&quot;,&quot;given&quot;:&quot;Muhammet&quot;,&quot;parse-names&quot;:false,&quot;dropping-particle&quot;:&quot;&quot;,&quot;non-dropping-particle&quot;:&quot;&quot;},{&quot;family&quot;:&quot;Parmar&quot;,&quot;given&quot;:&quot;Milan&quot;,&quot;parse-names&quot;:false,&quot;dropping-particle&quot;:&quot;&quot;,&quot;non-dropping-particle&quot;:&quot;&quot;}],&quot;container-title&quot;:&quot;Artificial Intelligence Review&quot;,&quot;DOI&quot;:&quot;10.1007/s10462-024-10721-6&quot;,&quot;ISSN&quot;:&quot;15737462&quot;,&quot;issued&quot;:{&quot;date-parts&quot;:[[2024,4,1]]},&quot;abstract&quot;:&quot;In computer vision, a series of exemplary advances have been made in several areas involving image classification, semantic segmentation, object detection, and image super-resolution reconstruction with the rapid development of deep convolutional neural network (CNN). The CNN has superior features for autonomous learning and expression, and feature extraction from original input data can be realized by means of training CNN models that match practical applications. Due to the rapid progress in deep learning technology, the structure of CNN is becoming more and more complex and diverse. Consequently, it gradually replaces the traditional machine learning methods. This paper presents an elementary understanding of CNN components and their functions, including input layers, convolution layers, pooling layers, activation functions, batch normalization, dropout, fully connected layers, and output layers. On this basis, this paper gives a comprehensive overview of the past and current research status of the applications of CNN models in computer vision fields, e.g., image classification, object detection, and video prediction. In addition, we summarize the challenges and solutions of the deep CNN, and future research directions are also discussed.&quot;,&quot;publisher&quot;:&quot;Springer Nature&quot;,&quot;issue&quot;:&quot;4&quot;,&quot;volume&quot;:&quot;57&quot;,&quot;container-title-short&quot;:&quot;Artif Intell Rev&quot;},&quot;isTemporary&quot;:false}]},{&quot;citationID&quot;:&quot;MENDELEY_CITATION_f6b3f327-598d-41cc-b263-0cb51db6b9c0&quot;,&quot;properties&quot;:{&quot;noteIndex&quot;:0},&quot;isEdited&quot;:false,&quot;manualOverride&quot;:{&quot;isManuallyOverridden&quot;:false,&quot;citeprocText&quot;:&quot;[25]&quot;,&quot;manualOverrideText&quot;:&quot;&quot;},&quot;citationTag&quot;:&quot;MENDELEY_CITATION_v3_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&quot;,&quot;citationItems&quot;:[{&quot;id&quot;:&quot;905bd7d1-13ad-3151-b470-f3bebb03892f&quot;,&quot;itemData&quot;:{&quot;type&quot;:&quot;article-journal&quot;,&quot;id&quot;:&quot;905bd7d1-13ad-3151-b470-f3bebb03892f&quot;,&quot;title&quot;:&quot;No More Strided Convolutions or Pooling: A New CNN Building Block for Low-Resolution Images and Small Objects&quot;,&quot;author&quot;:[{&quot;family&quot;:&quot;Sunkara&quot;,&quot;given&quot;:&quot;Raja&quot;,&quot;parse-names&quot;:false,&quot;dropping-particle&quot;:&quot;&quot;,&quot;non-dropping-particle&quot;:&quot;&quot;},{&quot;family&quot;:&quot;Luo&quot;,&quot;given&quot;:&quot;Tie&quot;,&quot;parse-names&quot;:false,&quot;dropping-particle&quot;:&quot;&quot;,&quot;non-dropping-particle&quot;:&quot;&quot;}],&quot;URL&quot;:&quot;http://arxiv.org/abs/2208.03641&quot;,&quot;issued&quot;:{&quot;date-parts&quot;:[[2022,8,7]]},&quot;abstract&quot;:&quot;Convolutional neural networks (CNNs) have made resounding success in many computer vision tasks such as image classification and object detection. However, their performance degrades rapidly on tougher tasks where images are of low resolution or objects are small. In this paper, we point out that this roots in a defective yet common design in existing CNN architectures, namely the use of strided convolution and/or pooling layers, which results in a loss of fine-grained information and learning of less effective feature representations. To this end, we propose a new CNN building block called SPD-Conv in place of each strided convolution layer and each pooling layer (thus eliminates them altogether). SPD-Conv is comprised of a space-to-depth (SPD) layer followed by a non-strided convolution (Conv) layer, and can be applied in most if not all CNN architectures. We explain this new design under two most representative computer vision tasks: object detection and image classification. We then create new CNN architectures by applying SPD-Conv to YOLOv5 and ResNet, and empirically show that our approach significantly outperforms state-of-the-art deep learning models, especially on tougher tasks with low-resolution images and small objects. We have open-sourced our code at https://github.com/LabSAINT/SPD-Conv.&quot;,&quot;container-title-short&quot;:&quot;&quot;},&quot;isTemporary&quot;:false}]},{&quot;citationID&quot;:&quot;MENDELEY_CITATION_db1cc920-737e-438f-bf1a-444c80f3bef2&quot;,&quot;properties&quot;:{&quot;noteIndex&quot;:0},&quot;isEdited&quot;:false,&quot;manualOverride&quot;:{&quot;isManuallyOverridden&quot;:false,&quot;citeprocText&quot;:&quot;[26]&quot;,&quot;manualOverrideText&quot;:&quot;&quot;},&quot;citationTag&quot;:&quot;MENDELEY_CITATION_v3_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&quot;,&quot;citationItems&quot;:[{&quot;id&quot;:&quot;4a18b1e9-941b-3b18-b907-e6efae37db04&quot;,&quot;itemData&quot;:{&quot;type&quot;:&quot;article&quot;,&quot;id&quot;:&quot;4a18b1e9-941b-3b18-b907-e6efae37db04&quot;,&quot;title&quot;:&quot;Theoretical Understanding of Convolutional Neural Network: Concepts, Architectures, Applications, Future Directions&quot;,&quot;author&quot;:[{&quot;family&quot;:&quot;Taye&quot;,&quot;given&quot;:&quot;Mohammad Mustafa&quot;,&quot;parse-names&quot;:false,&quot;dropping-particle&quot;:&quot;&quot;,&quot;non-dropping-particle&quot;:&quot;&quot;}],&quot;container-title&quot;:&quot;Computation&quot;,&quot;DOI&quot;:&quot;10.3390/computation11030052&quot;,&quot;ISSN&quot;:&quot;20793197&quot;,&quot;issued&quot;:{&quot;date-parts&quot;:[[2023,3,1]]},&quot;abstract&quot;:&quot;Convolutional neural networks (CNNs) are one of the main types of neural networks used for image recognition and classification. CNNs have several uses, some of which are object recognition, image processing, computer vision, and face recognition. Input for convolutional neural networks is provided through images. Convolutional neural networks are used to automatically learn a hierarchy of features that can then be utilized for classification, as opposed to manually creating features. In achieving this, a hierarchy of feature maps is constructed by iteratively convolving the input image with learned filters. Because of the hierarchical method, higher layers can learn more intricate features that are also distortion and translation invariant. The main goals of this study are to help academics understand where there are research gaps and to talk in-depth about CNN’s building blocks, their roles, and other vital issues.&quot;,&quot;publisher&quot;:&quot;MDPI&quot;,&quot;issue&quot;:&quot;3&quot;,&quot;volume&quot;:&quot;11&quot;,&quot;container-title-short&quot;:&quot;&quot;},&quot;isTemporary&quot;:false}]},{&quot;citationID&quot;:&quot;MENDELEY_CITATION_8b923e90-50e2-4cd8-bc58-92a97d5f8cf7&quot;,&quot;properties&quot;:{&quot;noteIndex&quot;:0},&quot;isEdited&quot;:false,&quot;manualOverride&quot;:{&quot;isManuallyOverridden&quot;:false,&quot;citeprocText&quot;:&quot;[24]&quot;,&quot;manualOverrideText&quot;:&quot;&quot;},&quot;citationTag&quot;:&quot;MENDELEY_CITATION_v3_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&quot;,&quot;citationItems&quot;:[{&quot;id&quot;:&quot;8c37511a-064c-362b-898c-044d44a1a7e9&quot;,&quot;itemData&quot;:{&quot;type&quot;:&quot;article-journal&quot;,&quot;id&quot;:&quot;8c37511a-064c-362b-898c-044d44a1a7e9&quot;,&quot;title&quot;:&quot;A review of convolutional neural networks in computer vision&quot;,&quot;author&quot;:[{&quot;family&quot;:&quot;Zhao&quot;,&quot;given&quot;:&quot;Xia&quot;,&quot;parse-names&quot;:false,&quot;dropping-particle&quot;:&quot;&quot;,&quot;non-dropping-particle&quot;:&quot;&quot;},{&quot;family&quot;:&quot;Wang&quot;,&quot;given&quot;:&quot;Limin&quot;,&quot;parse-names&quot;:false,&quot;dropping-particle&quot;:&quot;&quot;,&quot;non-dropping-particle&quot;:&quot;&quot;},{&quot;family&quot;:&quot;Zhang&quot;,&quot;given&quot;:&quot;Yufei&quot;,&quot;parse-names&quot;:false,&quot;dropping-particle&quot;:&quot;&quot;,&quot;non-dropping-particle&quot;:&quot;&quot;},{&quot;family&quot;:&quot;Han&quot;,&quot;given&quot;:&quot;Xuming&quot;,&quot;parse-names&quot;:false,&quot;dropping-particle&quot;:&quot;&quot;,&quot;non-dropping-particle&quot;:&quot;&quot;},{&quot;family&quot;:&quot;Deveci&quot;,&quot;given&quot;:&quot;Muhammet&quot;,&quot;parse-names&quot;:false,&quot;dropping-particle&quot;:&quot;&quot;,&quot;non-dropping-particle&quot;:&quot;&quot;},{&quot;family&quot;:&quot;Parmar&quot;,&quot;given&quot;:&quot;Milan&quot;,&quot;parse-names&quot;:false,&quot;dropping-particle&quot;:&quot;&quot;,&quot;non-dropping-particle&quot;:&quot;&quot;}],&quot;container-title&quot;:&quot;Artificial Intelligence Review&quot;,&quot;container-title-short&quot;:&quot;Artif Intell Rev&quot;,&quot;DOI&quot;:&quot;10.1007/s10462-024-10721-6&quot;,&quot;ISSN&quot;:&quot;15737462&quot;,&quot;issued&quot;:{&quot;date-parts&quot;:[[2024,4,1]]},&quot;abstract&quot;:&quot;In computer vision, a series of exemplary advances have been made in several areas involving image classification, semantic segmentation, object detection, and image super-resolution reconstruction with the rapid development of deep convolutional neural network (CNN). The CNN has superior features for autonomous learning and expression, and feature extraction from original input data can be realized by means of training CNN models that match practical applications. Due to the rapid progress in deep learning technology, the structure of CNN is becoming more and more complex and diverse. Consequently, it gradually replaces the traditional machine learning methods. This paper presents an elementary understanding of CNN components and their functions, including input layers, convolution layers, pooling layers, activation functions, batch normalization, dropout, fully connected layers, and output layers. On this basis, this paper gives a comprehensive overview of the past and current research status of the applications of CNN models in computer vision fields, e.g., image classification, object detection, and video prediction. In addition, we summarize the challenges and solutions of the deep CNN, and future research directions are also discussed.&quot;,&quot;publisher&quot;:&quot;Springer Nature&quot;,&quot;issue&quot;:&quot;4&quot;,&quot;volume&quot;:&quot;57&quot;},&quot;isTemporary&quot;:false}]},{&quot;citationID&quot;:&quot;MENDELEY_CITATION_eafc4662-823d-4d78-9afb-6a37ca9af1b8&quot;,&quot;properties&quot;:{&quot;noteIndex&quot;:0},&quot;isEdited&quot;:false,&quot;manualOverride&quot;:{&quot;isManuallyOverridden&quot;:false,&quot;citeprocText&quot;:&quot;[24]&quot;,&quot;manualOverrideText&quot;:&quot;&quot;},&quot;citationTag&quot;:&quot;MENDELEY_CITATION_v3_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&quot;,&quot;citationItems&quot;:[{&quot;id&quot;:&quot;8c37511a-064c-362b-898c-044d44a1a7e9&quot;,&quot;itemData&quot;:{&quot;type&quot;:&quot;article-journal&quot;,&quot;id&quot;:&quot;8c37511a-064c-362b-898c-044d44a1a7e9&quot;,&quot;title&quot;:&quot;A review of convolutional neural networks in computer vision&quot;,&quot;author&quot;:[{&quot;family&quot;:&quot;Zhao&quot;,&quot;given&quot;:&quot;Xia&quot;,&quot;parse-names&quot;:false,&quot;dropping-particle&quot;:&quot;&quot;,&quot;non-dropping-particle&quot;:&quot;&quot;},{&quot;family&quot;:&quot;Wang&quot;,&quot;given&quot;:&quot;Limin&quot;,&quot;parse-names&quot;:false,&quot;dropping-particle&quot;:&quot;&quot;,&quot;non-dropping-particle&quot;:&quot;&quot;},{&quot;family&quot;:&quot;Zhang&quot;,&quot;given&quot;:&quot;Yufei&quot;,&quot;parse-names&quot;:false,&quot;dropping-particle&quot;:&quot;&quot;,&quot;non-dropping-particle&quot;:&quot;&quot;},{&quot;family&quot;:&quot;Han&quot;,&quot;given&quot;:&quot;Xuming&quot;,&quot;parse-names&quot;:false,&quot;dropping-particle&quot;:&quot;&quot;,&quot;non-dropping-particle&quot;:&quot;&quot;},{&quot;family&quot;:&quot;Deveci&quot;,&quot;given&quot;:&quot;Muhammet&quot;,&quot;parse-names&quot;:false,&quot;dropping-particle&quot;:&quot;&quot;,&quot;non-dropping-particle&quot;:&quot;&quot;},{&quot;family&quot;:&quot;Parmar&quot;,&quot;given&quot;:&quot;Milan&quot;,&quot;parse-names&quot;:false,&quot;dropping-particle&quot;:&quot;&quot;,&quot;non-dropping-particle&quot;:&quot;&quot;}],&quot;container-title&quot;:&quot;Artificial Intelligence Review&quot;,&quot;container-title-short&quot;:&quot;Artif Intell Rev&quot;,&quot;DOI&quot;:&quot;10.1007/s10462-024-10721-6&quot;,&quot;ISSN&quot;:&quot;15737462&quot;,&quot;issued&quot;:{&quot;date-parts&quot;:[[2024,4,1]]},&quot;abstract&quot;:&quot;In computer vision, a series of exemplary advances have been made in several areas involving image classification, semantic segmentation, object detection, and image super-resolution reconstruction with the rapid development of deep convolutional neural network (CNN). The CNN has superior features for autonomous learning and expression, and feature extraction from original input data can be realized by means of training CNN models that match practical applications. Due to the rapid progress in deep learning technology, the structure of CNN is becoming more and more complex and diverse. Consequently, it gradually replaces the traditional machine learning methods. This paper presents an elementary understanding of CNN components and their functions, including input layers, convolution layers, pooling layers, activation functions, batch normalization, dropout, fully connected layers, and output layers. On this basis, this paper gives a comprehensive overview of the past and current research status of the applications of CNN models in computer vision fields, e.g., image classification, object detection, and video prediction. In addition, we summarize the challenges and solutions of the deep CNN, and future research directions are also discussed.&quot;,&quot;publisher&quot;:&quot;Springer Nature&quot;,&quot;issue&quot;:&quot;4&quot;,&quot;volume&quot;:&quot;57&quot;},&quot;isTemporary&quot;:false}]},{&quot;citationID&quot;:&quot;MENDELEY_CITATION_dd30537b-b133-4d9d-840a-2a66d5fef05b&quot;,&quot;properties&quot;:{&quot;noteIndex&quot;:0},&quot;isEdited&quot;:false,&quot;manualOverride&quot;:{&quot;isManuallyOverridden&quot;:false,&quot;citeprocText&quot;:&quot;[25]&quot;,&quot;manualOverrideText&quot;:&quot;&quot;},&quot;citationTag&quot;:&quot;MENDELEY_CITATION_v3_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&quot;,&quot;citationItems&quot;:[{&quot;id&quot;:&quot;905bd7d1-13ad-3151-b470-f3bebb03892f&quot;,&quot;itemData&quot;:{&quot;type&quot;:&quot;article-journal&quot;,&quot;id&quot;:&quot;905bd7d1-13ad-3151-b470-f3bebb03892f&quot;,&quot;title&quot;:&quot;No More Strided Convolutions or Pooling: A New CNN Building Block for Low-Resolution Images and Small Objects&quot;,&quot;author&quot;:[{&quot;family&quot;:&quot;Sunkara&quot;,&quot;given&quot;:&quot;Raja&quot;,&quot;parse-names&quot;:false,&quot;dropping-particle&quot;:&quot;&quot;,&quot;non-dropping-particle&quot;:&quot;&quot;},{&quot;family&quot;:&quot;Luo&quot;,&quot;given&quot;:&quot;Tie&quot;,&quot;parse-names&quot;:false,&quot;dropping-particle&quot;:&quot;&quot;,&quot;non-dropping-particle&quot;:&quot;&quot;}],&quot;URL&quot;:&quot;http://arxiv.org/abs/2208.03641&quot;,&quot;issued&quot;:{&quot;date-parts&quot;:[[2022,8,7]]},&quot;abstract&quot;:&quot;Convolutional neural networks (CNNs) have made resounding success in many computer vision tasks such as image classification and object detection. However, their performance degrades rapidly on tougher tasks where images are of low resolution or objects are small. In this paper, we point out that this roots in a defective yet common design in existing CNN architectures, namely the use of strided convolution and/or pooling layers, which results in a loss of fine-grained information and learning of less effective feature representations. To this end, we propose a new CNN building block called SPD-Conv in place of each strided convolution layer and each pooling layer (thus eliminates them altogether). SPD-Conv is comprised of a space-to-depth (SPD) layer followed by a non-strided convolution (Conv) layer, and can be applied in most if not all CNN architectures. We explain this new design under two most representative computer vision tasks: object detection and image classification. We then create new CNN architectures by applying SPD-Conv to YOLOv5 and ResNet, and empirically show that our approach significantly outperforms state-of-the-art deep learning models, especially on tougher tasks with low-resolution images and small objects. We have open-sourced our code at https://github.com/LabSAINT/SPD-Conv.&quot;,&quot;container-title-short&quot;:&quot;&quot;},&quot;isTemporary&quot;:false}]}]"/>
     <we:property name="MENDELEY_CITATIONS_STYLE" value="{&quot;id&quot;:&quot;https://www.zotero.org/styles/ieee&quot;,&quot;title&quot;:&quot;IEEE&quot;,&quot;format&quot;:&quot;numeric&quot;,&quot;defaultLocale&quot;:null,&quot;isLocaleCodeValid&quot;:true}"/>
   </we:properties>
   <we:bindings/>
